--- a/Notes for Django project_02.docx
+++ b/Notes for Django project_02.docx
@@ -5,7 +5,6 @@
     <w:p>
       <w:pPr>
         <w:spacing w:line="240" w:lineRule="auto"/>
-        <w:ind w:firstLine="708"/>
         <w:jc w:val="center"/>
         <w:rPr>
           <w:rFonts w:ascii="Times New Roman" w:hAnsi="Times New Roman" w:cs="Times New Roman"/>
@@ -25,53 +24,7 @@
           <w:szCs w:val="32"/>
           <w:u w:val="single"/>
         </w:rPr>
-        <w:t xml:space="preserve">Урок </w:t>
-      </w:r>
-      <w:r>
-        <w:rPr>
-          <w:rFonts w:ascii="Times New Roman" w:hAnsi="Times New Roman" w:cs="Times New Roman"/>
-          <w:b/>
-          <w:bCs/>
-          <w:sz w:val="32"/>
-          <w:szCs w:val="32"/>
-          <w:u w:val="single"/>
-          <w:lang w:val="en-US"/>
-        </w:rPr>
-        <w:t>3</w:t>
-      </w:r>
-      <w:r>
-        <w:rPr>
-          <w:rFonts w:ascii="Times New Roman" w:hAnsi="Times New Roman" w:cs="Times New Roman"/>
-          <w:b/>
-          <w:bCs/>
-          <w:sz w:val="32"/>
-          <w:szCs w:val="32"/>
-          <w:u w:val="single"/>
-        </w:rPr>
-        <w:t xml:space="preserve">: </w:t>
-      </w:r>
-      <w:r>
-        <w:rPr>
-          <w:rFonts w:ascii="Times New Roman" w:hAnsi="Times New Roman" w:cs="Times New Roman"/>
-          <w:b/>
-          <w:bCs/>
-          <w:sz w:val="32"/>
-          <w:szCs w:val="32"/>
-          <w:u w:val="single"/>
-        </w:rPr>
-        <w:t xml:space="preserve">Установка </w:t>
-      </w:r>
-      <w:r>
-        <w:rPr>
-          <w:rFonts w:ascii="Times New Roman" w:hAnsi="Times New Roman" w:cs="Times New Roman"/>
-          <w:b/>
-          <w:bCs/>
-          <w:sz w:val="32"/>
-          <w:szCs w:val="32"/>
-          <w:u w:val="single"/>
-          <w:lang w:val="en-US"/>
-        </w:rPr>
-        <w:t>Django</w:t>
+        <w:t>Урок 2: Работа с моделями</w:t>
       </w:r>
     </w:p>
     <w:p>
@@ -94,7 +47,7 @@
           <w:sz w:val="24"/>
           <w:szCs w:val="24"/>
         </w:rPr>
-        <w:t xml:space="preserve">Создаем </w:t>
+        <w:t xml:space="preserve">Модели в </w:t>
       </w:r>
       <w:proofErr w:type="spellStart"/>
       <w:r>
@@ -105,7 +58,7 @@
           <w:sz w:val="24"/>
           <w:szCs w:val="24"/>
         </w:rPr>
-        <w:t>вртуальное</w:t>
+        <w:t>Django</w:t>
       </w:r>
       <w:proofErr w:type="spellEnd"/>
       <w:r>
@@ -116,7 +69,29 @@
           <w:sz w:val="24"/>
           <w:szCs w:val="24"/>
         </w:rPr>
-        <w:t xml:space="preserve"> окружение</w:t>
+        <w:t xml:space="preserve"> </w:t>
+      </w:r>
+      <w:proofErr w:type="gramStart"/>
+      <w:r>
+        <w:rPr>
+          <w:rFonts w:ascii="Times New Roman" w:hAnsi="Times New Roman" w:cs="Times New Roman"/>
+          <w:b/>
+          <w:bCs/>
+          <w:sz w:val="24"/>
+          <w:szCs w:val="24"/>
+        </w:rPr>
+        <w:t>- это</w:t>
+      </w:r>
+      <w:proofErr w:type="gramEnd"/>
+      <w:r>
+        <w:rPr>
+          <w:rFonts w:ascii="Times New Roman" w:hAnsi="Times New Roman" w:cs="Times New Roman"/>
+          <w:b/>
+          <w:bCs/>
+          <w:sz w:val="24"/>
+          <w:szCs w:val="24"/>
+        </w:rPr>
+        <w:t xml:space="preserve"> классы Python, которые определяют структуру таблиц</w:t>
       </w:r>
     </w:p>
     <w:p>
@@ -124,10 +99,81 @@
         <w:spacing w:line="240" w:lineRule="auto"/>
         <w:rPr>
           <w:rFonts w:ascii="Times New Roman" w:hAnsi="Times New Roman" w:cs="Times New Roman"/>
-          <w:sz w:val="24"/>
-          <w:szCs w:val="24"/>
-        </w:rPr>
-      </w:pPr>
+          <w:b/>
+          <w:bCs/>
+          <w:sz w:val="24"/>
+          <w:szCs w:val="24"/>
+        </w:rPr>
+      </w:pPr>
+      <w:r>
+        <w:rPr>
+          <w:rFonts w:ascii="Times New Roman" w:hAnsi="Times New Roman" w:cs="Times New Roman"/>
+          <w:b/>
+          <w:bCs/>
+          <w:sz w:val="24"/>
+          <w:szCs w:val="24"/>
+        </w:rPr>
+        <w:t xml:space="preserve">базы данных. </w:t>
+      </w:r>
+    </w:p>
+    <w:p>
+      <w:pPr>
+        <w:spacing w:line="240" w:lineRule="auto"/>
+        <w:rPr>
+          <w:rFonts w:ascii="Times New Roman" w:hAnsi="Times New Roman" w:cs="Times New Roman"/>
+          <w:sz w:val="24"/>
+          <w:szCs w:val="24"/>
+        </w:rPr>
+      </w:pPr>
+    </w:p>
+    <w:p>
+      <w:pPr>
+        <w:spacing w:line="240" w:lineRule="auto"/>
+        <w:rPr>
+          <w:rFonts w:ascii="Times New Roman" w:hAnsi="Times New Roman" w:cs="Times New Roman"/>
+          <w:b/>
+          <w:bCs/>
+          <w:sz w:val="24"/>
+          <w:szCs w:val="24"/>
+        </w:rPr>
+      </w:pPr>
+      <w:r>
+        <w:rPr>
+          <w:rFonts w:ascii="Times New Roman" w:hAnsi="Times New Roman" w:cs="Times New Roman"/>
+          <w:sz w:val="24"/>
+          <w:szCs w:val="24"/>
+        </w:rPr>
+        <w:tab/>
+      </w:r>
+      <w:r>
+        <w:rPr>
+          <w:rFonts w:ascii="Times New Roman" w:hAnsi="Times New Roman" w:cs="Times New Roman"/>
+          <w:b/>
+          <w:bCs/>
+          <w:sz w:val="24"/>
+          <w:szCs w:val="24"/>
+        </w:rPr>
+        <w:t>Активируем виртуальное окружение и переходим в каталог с проектом.</w:t>
+      </w:r>
+    </w:p>
+    <w:p>
+      <w:pPr>
+        <w:spacing w:line="240" w:lineRule="auto"/>
+        <w:rPr>
+          <w:rFonts w:ascii="Times New Roman" w:hAnsi="Times New Roman" w:cs="Times New Roman"/>
+          <w:sz w:val="24"/>
+          <w:szCs w:val="24"/>
+        </w:rPr>
+      </w:pPr>
+      <w:proofErr w:type="gramStart"/>
+      <w:r>
+        <w:rPr>
+          <w:rFonts w:ascii="Times New Roman" w:hAnsi="Times New Roman" w:cs="Times New Roman"/>
+          <w:sz w:val="24"/>
+          <w:szCs w:val="24"/>
+        </w:rPr>
+        <w:t>.\</w:t>
+      </w:r>
       <w:proofErr w:type="spellStart"/>
       <w:r>
         <w:rPr>
@@ -135,7 +181,7 @@
           <w:sz w:val="24"/>
           <w:szCs w:val="24"/>
         </w:rPr>
-        <w:t>python</w:t>
+        <w:t>venv</w:t>
       </w:r>
       <w:proofErr w:type="spellEnd"/>
       <w:r>
@@ -144,7 +190,7 @@
           <w:sz w:val="24"/>
           <w:szCs w:val="24"/>
         </w:rPr>
-        <w:t xml:space="preserve"> -m </w:t>
+        <w:t>\</w:t>
       </w:r>
       <w:proofErr w:type="spellStart"/>
       <w:r>
@@ -153,7 +199,7 @@
           <w:sz w:val="24"/>
           <w:szCs w:val="24"/>
         </w:rPr>
-        <w:t>venv</w:t>
+        <w:t>Scripts</w:t>
       </w:r>
       <w:proofErr w:type="spellEnd"/>
       <w:r>
@@ -162,7 +208,7 @@
           <w:sz w:val="24"/>
           <w:szCs w:val="24"/>
         </w:rPr>
-        <w:t xml:space="preserve"> </w:t>
+        <w:t>\</w:t>
       </w:r>
       <w:proofErr w:type="spellStart"/>
       <w:r>
@@ -171,69 +217,106 @@
           <w:sz w:val="24"/>
           <w:szCs w:val="24"/>
         </w:rPr>
-        <w:t>venv</w:t>
-      </w:r>
-      <w:proofErr w:type="spellEnd"/>
-    </w:p>
-    <w:p>
-      <w:pPr>
-        <w:spacing w:line="240" w:lineRule="auto"/>
-        <w:rPr>
-          <w:rFonts w:ascii="Times New Roman" w:hAnsi="Times New Roman" w:cs="Times New Roman"/>
-          <w:color w:val="FF0000"/>
-          <w:sz w:val="24"/>
-          <w:szCs w:val="24"/>
-        </w:rPr>
-      </w:pPr>
-      <w:r>
-        <w:rPr>
-          <w:rFonts w:ascii="Times New Roman" w:hAnsi="Times New Roman" w:cs="Times New Roman"/>
-          <w:color w:val="FF0000"/>
-          <w:sz w:val="24"/>
-          <w:szCs w:val="24"/>
-        </w:rPr>
-        <w:t xml:space="preserve">Внимание! После создания нужно внести виртуальное окружение </w:t>
-      </w:r>
-      <w:proofErr w:type="gramStart"/>
-      <w:r>
-        <w:rPr>
-          <w:rFonts w:ascii="Times New Roman" w:hAnsi="Times New Roman" w:cs="Times New Roman"/>
-          <w:color w:val="FF0000"/>
-          <w:sz w:val="24"/>
-          <w:szCs w:val="24"/>
-        </w:rPr>
-        <w:t>в .</w:t>
-      </w:r>
-      <w:proofErr w:type="spellStart"/>
-      <w:r>
-        <w:rPr>
-          <w:rFonts w:ascii="Times New Roman" w:hAnsi="Times New Roman" w:cs="Times New Roman"/>
-          <w:color w:val="FF0000"/>
-          <w:sz w:val="24"/>
-          <w:szCs w:val="24"/>
-        </w:rPr>
-        <w:t>gitignore</w:t>
+        <w:t>activate</w:t>
       </w:r>
       <w:proofErr w:type="spellEnd"/>
       <w:proofErr w:type="gramEnd"/>
-      <w:r>
-        <w:rPr>
-          <w:rFonts w:ascii="Times New Roman" w:hAnsi="Times New Roman" w:cs="Times New Roman"/>
-          <w:color w:val="FF0000"/>
-          <w:sz w:val="24"/>
-          <w:szCs w:val="24"/>
-        </w:rPr>
-        <w:t xml:space="preserve">, чтобы при работе через </w:t>
+    </w:p>
+    <w:p>
+      <w:pPr>
+        <w:spacing w:line="240" w:lineRule="auto"/>
+        <w:rPr>
+          <w:rFonts w:ascii="Times New Roman" w:hAnsi="Times New Roman" w:cs="Times New Roman"/>
+          <w:sz w:val="24"/>
+          <w:szCs w:val="24"/>
+        </w:rPr>
+      </w:pPr>
+    </w:p>
+    <w:p>
+      <w:pPr>
+        <w:spacing w:line="240" w:lineRule="auto"/>
+        <w:rPr>
+          <w:rFonts w:ascii="Times New Roman" w:hAnsi="Times New Roman" w:cs="Times New Roman"/>
+          <w:sz w:val="24"/>
+          <w:szCs w:val="24"/>
+        </w:rPr>
+      </w:pPr>
+      <w:r>
+        <w:rPr>
+          <w:rFonts w:ascii="Times New Roman" w:hAnsi="Times New Roman" w:cs="Times New Roman"/>
+          <w:sz w:val="24"/>
+          <w:szCs w:val="24"/>
+        </w:rPr>
+        <w:tab/>
+      </w:r>
+      <w:r>
+        <w:rPr>
+          <w:rFonts w:ascii="Times New Roman" w:hAnsi="Times New Roman" w:cs="Times New Roman"/>
+          <w:b/>
+          <w:bCs/>
+          <w:sz w:val="24"/>
+          <w:szCs w:val="24"/>
+        </w:rPr>
+        <w:t xml:space="preserve">Создаем новое приложение и добавляем его в </w:t>
+      </w:r>
+      <w:r>
+        <w:rPr>
+          <w:rFonts w:ascii="Times New Roman" w:hAnsi="Times New Roman" w:cs="Times New Roman"/>
+          <w:b/>
+          <w:bCs/>
+          <w:color w:val="FF0000"/>
+          <w:sz w:val="24"/>
+          <w:szCs w:val="24"/>
+          <w:lang w:val="en-US"/>
+        </w:rPr>
+        <w:t>recipes</w:t>
+      </w:r>
+      <w:r>
+        <w:rPr>
+          <w:rFonts w:ascii="Times New Roman" w:hAnsi="Times New Roman" w:cs="Times New Roman"/>
+          <w:b/>
+          <w:bCs/>
+          <w:color w:val="FF0000"/>
+          <w:sz w:val="24"/>
+          <w:szCs w:val="24"/>
+        </w:rPr>
+        <w:t>/</w:t>
+      </w:r>
+      <w:r>
+        <w:rPr>
+          <w:rFonts w:ascii="Times New Roman" w:hAnsi="Times New Roman" w:cs="Times New Roman"/>
+          <w:b/>
+          <w:bCs/>
+          <w:color w:val="FF0000"/>
+          <w:sz w:val="24"/>
+          <w:szCs w:val="24"/>
+          <w:lang w:val="en-US"/>
+        </w:rPr>
+        <w:t>settings</w:t>
+      </w:r>
+      <w:r>
+        <w:rPr>
+          <w:rFonts w:ascii="Times New Roman" w:hAnsi="Times New Roman" w:cs="Times New Roman"/>
+          <w:b/>
+          <w:bCs/>
+          <w:color w:val="FF0000"/>
+          <w:sz w:val="24"/>
+          <w:szCs w:val="24"/>
+        </w:rPr>
+        <w:t>.</w:t>
       </w:r>
       <w:proofErr w:type="spellStart"/>
       <w:r>
         <w:rPr>
           <w:rFonts w:ascii="Times New Roman" w:hAnsi="Times New Roman" w:cs="Times New Roman"/>
-          <w:color w:val="FF0000"/>
-          <w:sz w:val="24"/>
-          <w:szCs w:val="24"/>
-        </w:rPr>
-        <w:t>git</w:t>
+          <w:b/>
+          <w:bCs/>
+          <w:color w:val="FF0000"/>
+          <w:sz w:val="24"/>
+          <w:szCs w:val="24"/>
+          <w:lang w:val="en-US"/>
+        </w:rPr>
+        <w:t>py</w:t>
       </w:r>
       <w:proofErr w:type="spellEnd"/>
       <w:r>
@@ -243,7 +326,7 @@
           <w:sz w:val="24"/>
           <w:szCs w:val="24"/>
         </w:rPr>
-        <w:t xml:space="preserve"> не было проблем с зависимостями на других ПК</w:t>
+        <w:t>.</w:t>
       </w:r>
     </w:p>
     <w:p>
@@ -253,6 +336,109 @@
           <w:rFonts w:ascii="Times New Roman" w:hAnsi="Times New Roman" w:cs="Times New Roman"/>
           <w:sz w:val="24"/>
           <w:szCs w:val="24"/>
+          <w:lang w:val="en-US"/>
+        </w:rPr>
+      </w:pPr>
+      <w:proofErr w:type="gramStart"/>
+      <w:r>
+        <w:rPr>
+          <w:rFonts w:ascii="Times New Roman" w:hAnsi="Times New Roman" w:cs="Times New Roman"/>
+          <w:sz w:val="24"/>
+          <w:szCs w:val="24"/>
+          <w:lang w:val="en-US"/>
+        </w:rPr>
+        <w:t>cd .</w:t>
+      </w:r>
+      <w:proofErr w:type="gramEnd"/>
+      <w:r>
+        <w:rPr>
+          <w:rFonts w:ascii="Times New Roman" w:hAnsi="Times New Roman" w:cs="Times New Roman"/>
+          <w:sz w:val="24"/>
+          <w:szCs w:val="24"/>
+          <w:lang w:val="en-US"/>
+        </w:rPr>
+        <w:t>\</w:t>
+      </w:r>
+      <w:proofErr w:type="spellStart"/>
+      <w:r>
+        <w:rPr>
+          <w:rFonts w:ascii="Times New Roman" w:hAnsi="Times New Roman" w:cs="Times New Roman"/>
+          <w:sz w:val="24"/>
+          <w:szCs w:val="24"/>
+          <w:lang w:val="en-US"/>
+        </w:rPr>
+        <w:t>recipesbook</w:t>
+      </w:r>
+      <w:proofErr w:type="spellEnd"/>
+      <w:r>
+        <w:rPr>
+          <w:rFonts w:ascii="Times New Roman" w:hAnsi="Times New Roman" w:cs="Times New Roman"/>
+          <w:sz w:val="24"/>
+          <w:szCs w:val="24"/>
+          <w:lang w:val="en-US"/>
+        </w:rPr>
+        <w:t>\</w:t>
+      </w:r>
+    </w:p>
+    <w:p>
+      <w:pPr>
+        <w:spacing w:line="240" w:lineRule="auto"/>
+        <w:rPr>
+          <w:rFonts w:ascii="Times New Roman" w:hAnsi="Times New Roman" w:cs="Times New Roman"/>
+          <w:sz w:val="24"/>
+          <w:szCs w:val="24"/>
+          <w:lang w:val="en-US"/>
+        </w:rPr>
+      </w:pPr>
+      <w:r>
+        <w:rPr>
+          <w:rFonts w:ascii="Times New Roman" w:hAnsi="Times New Roman" w:cs="Times New Roman"/>
+          <w:sz w:val="24"/>
+          <w:szCs w:val="24"/>
+          <w:lang w:val="en-US"/>
+        </w:rPr>
+        <w:t xml:space="preserve">python manage.py </w:t>
+      </w:r>
+      <w:proofErr w:type="spellStart"/>
+      <w:r>
+        <w:rPr>
+          <w:rFonts w:ascii="Times New Roman" w:hAnsi="Times New Roman" w:cs="Times New Roman"/>
+          <w:sz w:val="24"/>
+          <w:szCs w:val="24"/>
+          <w:lang w:val="en-US"/>
+        </w:rPr>
+        <w:t>startapp</w:t>
+      </w:r>
+      <w:proofErr w:type="spellEnd"/>
+      <w:r>
+        <w:rPr>
+          <w:rFonts w:ascii="Times New Roman" w:hAnsi="Times New Roman" w:cs="Times New Roman"/>
+          <w:sz w:val="24"/>
+          <w:szCs w:val="24"/>
+          <w:lang w:val="en-US"/>
+        </w:rPr>
+        <w:t xml:space="preserve"> </w:t>
+      </w:r>
+      <w:proofErr w:type="spellStart"/>
+      <w:r>
+        <w:rPr>
+          <w:rFonts w:ascii="Times New Roman" w:hAnsi="Times New Roman" w:cs="Times New Roman"/>
+          <w:sz w:val="24"/>
+          <w:szCs w:val="24"/>
+          <w:lang w:val="en-US"/>
+        </w:rPr>
+        <w:t>userapp</w:t>
+      </w:r>
+      <w:proofErr w:type="spellEnd"/>
+    </w:p>
+    <w:p>
+      <w:pPr>
+        <w:spacing w:line="240" w:lineRule="auto"/>
+        <w:rPr>
+          <w:rFonts w:ascii="Times New Roman" w:hAnsi="Times New Roman" w:cs="Times New Roman"/>
+          <w:sz w:val="24"/>
+          <w:szCs w:val="24"/>
+          <w:lang w:val="en-US"/>
         </w:rPr>
       </w:pPr>
     </w:p>
@@ -276,7 +462,7 @@
           <w:sz w:val="24"/>
           <w:szCs w:val="24"/>
         </w:rPr>
-        <w:t>Активируем его</w:t>
+        <w:t>Создаем модель</w:t>
       </w:r>
     </w:p>
     <w:p>
@@ -288,61 +474,450 @@
           <w:szCs w:val="24"/>
         </w:rPr>
       </w:pPr>
+      <w:r>
+        <w:rPr>
+          <w:rFonts w:ascii="Times New Roman" w:hAnsi="Times New Roman" w:cs="Times New Roman"/>
+          <w:sz w:val="24"/>
+          <w:szCs w:val="24"/>
+        </w:rPr>
+        <w:t xml:space="preserve">Переходим в файл </w:t>
+      </w:r>
+      <w:proofErr w:type="spellStart"/>
+      <w:r>
+        <w:rPr>
+          <w:rFonts w:ascii="Times New Roman" w:hAnsi="Times New Roman" w:cs="Times New Roman"/>
+          <w:color w:val="FF0000"/>
+          <w:sz w:val="24"/>
+          <w:szCs w:val="24"/>
+          <w:lang w:val="en-US"/>
+        </w:rPr>
+        <w:t>userapp</w:t>
+      </w:r>
+      <w:proofErr w:type="spellEnd"/>
+      <w:r>
+        <w:rPr>
+          <w:rFonts w:ascii="Times New Roman" w:hAnsi="Times New Roman" w:cs="Times New Roman"/>
+          <w:color w:val="FF0000"/>
+          <w:sz w:val="24"/>
+          <w:szCs w:val="24"/>
+        </w:rPr>
+        <w:t>/</w:t>
+      </w:r>
+      <w:r>
+        <w:rPr>
+          <w:rFonts w:ascii="Times New Roman" w:hAnsi="Times New Roman" w:cs="Times New Roman"/>
+          <w:color w:val="FF0000"/>
+          <w:sz w:val="24"/>
+          <w:szCs w:val="24"/>
+          <w:lang w:val="en-US"/>
+        </w:rPr>
+        <w:t>models</w:t>
+      </w:r>
+      <w:r>
+        <w:rPr>
+          <w:rFonts w:ascii="Times New Roman" w:hAnsi="Times New Roman" w:cs="Times New Roman"/>
+          <w:color w:val="FF0000"/>
+          <w:sz w:val="24"/>
+          <w:szCs w:val="24"/>
+        </w:rPr>
+        <w:t>.</w:t>
+      </w:r>
+      <w:proofErr w:type="spellStart"/>
+      <w:r>
+        <w:rPr>
+          <w:rFonts w:ascii="Times New Roman" w:hAnsi="Times New Roman" w:cs="Times New Roman"/>
+          <w:color w:val="FF0000"/>
+          <w:sz w:val="24"/>
+          <w:szCs w:val="24"/>
+          <w:lang w:val="en-US"/>
+        </w:rPr>
+        <w:t>py</w:t>
+      </w:r>
+      <w:proofErr w:type="spellEnd"/>
+      <w:r>
+        <w:rPr>
+          <w:rFonts w:ascii="Times New Roman" w:hAnsi="Times New Roman" w:cs="Times New Roman"/>
+          <w:color w:val="FF0000"/>
+          <w:sz w:val="24"/>
+          <w:szCs w:val="24"/>
+        </w:rPr>
+        <w:t xml:space="preserve"> </w:t>
+      </w:r>
+      <w:r>
+        <w:rPr>
+          <w:rFonts w:ascii="Times New Roman" w:hAnsi="Times New Roman" w:cs="Times New Roman"/>
+          <w:sz w:val="24"/>
+          <w:szCs w:val="24"/>
+        </w:rPr>
+        <w:t>для создания модели.</w:t>
+      </w:r>
+    </w:p>
+    <w:p>
+      <w:pPr>
+        <w:spacing w:line="240" w:lineRule="auto"/>
+        <w:rPr>
+          <w:rFonts w:ascii="Times New Roman" w:hAnsi="Times New Roman" w:cs="Times New Roman"/>
+          <w:sz w:val="24"/>
+          <w:szCs w:val="24"/>
+        </w:rPr>
+      </w:pPr>
+      <w:r>
+        <w:rPr>
+          <w:rFonts w:ascii="Times New Roman" w:hAnsi="Times New Roman" w:cs="Times New Roman"/>
+          <w:noProof/>
+          <w:sz w:val="24"/>
+          <w:szCs w:val="24"/>
+        </w:rPr>
+        <w:drawing>
+          <wp:inline distT="0" distB="0" distL="0" distR="0" wp14:anchorId="7F6B3DFE" wp14:editId="50364277">
+            <wp:extent cx="6435833" cy="4591050"/>
+            <wp:effectExtent l="0" t="0" r="3175" b="0"/>
+            <wp:docPr id="14" name="Рисунок 14"/>
+            <wp:cNvGraphicFramePr>
+              <a:graphicFrameLocks xmlns:a="http://schemas.openxmlformats.org/drawingml/2006/main" noChangeAspect="1"/>
+            </wp:cNvGraphicFramePr>
+            <a:graphic xmlns:a="http://schemas.openxmlformats.org/drawingml/2006/main">
+              <a:graphicData uri="http://schemas.openxmlformats.org/drawingml/2006/picture">
+                <pic:pic xmlns:pic="http://schemas.openxmlformats.org/drawingml/2006/picture">
+                  <pic:nvPicPr>
+                    <pic:cNvPr id="1" name=""/>
+                    <pic:cNvPicPr/>
+                  </pic:nvPicPr>
+                  <pic:blipFill>
+                    <a:blip r:embed="rId4"/>
+                    <a:stretch>
+                      <a:fillRect/>
+                    </a:stretch>
+                  </pic:blipFill>
+                  <pic:spPr>
+                    <a:xfrm>
+                      <a:off x="0" y="0"/>
+                      <a:ext cx="6438997" cy="4593307"/>
+                    </a:xfrm>
+                    <a:prstGeom prst="rect">
+                      <a:avLst/>
+                    </a:prstGeom>
+                  </pic:spPr>
+                </pic:pic>
+              </a:graphicData>
+            </a:graphic>
+          </wp:inline>
+        </w:drawing>
+      </w:r>
+    </w:p>
+    <w:p>
+      <w:pPr>
+        <w:spacing w:line="240" w:lineRule="auto"/>
+        <w:rPr>
+          <w:rFonts w:ascii="Times New Roman" w:hAnsi="Times New Roman" w:cs="Times New Roman"/>
+          <w:sz w:val="24"/>
+          <w:szCs w:val="24"/>
+        </w:rPr>
+      </w:pPr>
+      <w:r>
+        <w:rPr>
+          <w:rFonts w:ascii="Times New Roman" w:hAnsi="Times New Roman" w:cs="Times New Roman"/>
+          <w:sz w:val="24"/>
+          <w:szCs w:val="24"/>
+        </w:rPr>
+        <w:t>Мы создали модель пользователя, модель продукта и модель заказа</w:t>
+      </w:r>
+      <w:r>
+        <w:rPr>
+          <w:rFonts w:ascii="Times New Roman" w:hAnsi="Times New Roman" w:cs="Times New Roman"/>
+          <w:sz w:val="24"/>
+          <w:szCs w:val="24"/>
+        </w:rPr>
+        <w:t xml:space="preserve">. </w:t>
+      </w:r>
+      <w:r>
+        <w:rPr>
+          <w:rFonts w:ascii="Times New Roman" w:hAnsi="Times New Roman" w:cs="Times New Roman"/>
+          <w:sz w:val="24"/>
+          <w:szCs w:val="24"/>
+        </w:rPr>
+        <w:t xml:space="preserve"> </w:t>
+      </w:r>
+    </w:p>
+    <w:p>
+      <w:pPr>
+        <w:spacing w:line="240" w:lineRule="auto"/>
+        <w:rPr>
+          <w:rFonts w:ascii="Times New Roman" w:hAnsi="Times New Roman" w:cs="Times New Roman"/>
+          <w:color w:val="FF0000"/>
+          <w:sz w:val="24"/>
+          <w:szCs w:val="24"/>
+        </w:rPr>
+      </w:pPr>
+      <w:proofErr w:type="spellStart"/>
+      <w:r>
+        <w:rPr>
+          <w:rFonts w:ascii="Times New Roman" w:hAnsi="Times New Roman" w:cs="Times New Roman"/>
+          <w:color w:val="FF0000"/>
+          <w:sz w:val="24"/>
+          <w:szCs w:val="24"/>
+        </w:rPr>
+        <w:t>Внимане</w:t>
+      </w:r>
+      <w:proofErr w:type="spellEnd"/>
+      <w:r>
+        <w:rPr>
+          <w:rFonts w:ascii="Times New Roman" w:hAnsi="Times New Roman" w:cs="Times New Roman"/>
+          <w:color w:val="FF0000"/>
+          <w:sz w:val="24"/>
+          <w:szCs w:val="24"/>
+        </w:rPr>
+        <w:t xml:space="preserve">! Поле </w:t>
+      </w:r>
+      <w:r>
+        <w:rPr>
+          <w:rFonts w:ascii="Times New Roman" w:hAnsi="Times New Roman" w:cs="Times New Roman"/>
+          <w:color w:val="FF0000"/>
+          <w:sz w:val="24"/>
+          <w:szCs w:val="24"/>
+          <w:lang w:val="en-US"/>
+        </w:rPr>
+        <w:t>id</w:t>
+      </w:r>
+      <w:r>
+        <w:rPr>
+          <w:rFonts w:ascii="Times New Roman" w:hAnsi="Times New Roman" w:cs="Times New Roman"/>
+          <w:color w:val="FF0000"/>
+          <w:sz w:val="24"/>
+          <w:szCs w:val="24"/>
+        </w:rPr>
+        <w:t xml:space="preserve"> не </w:t>
+      </w:r>
       <w:proofErr w:type="gramStart"/>
       <w:r>
         <w:rPr>
           <w:rFonts w:ascii="Times New Roman" w:hAnsi="Times New Roman" w:cs="Times New Roman"/>
-          <w:sz w:val="24"/>
-          <w:szCs w:val="24"/>
-        </w:rPr>
-        <w:t>.\</w:t>
+          <w:color w:val="FF0000"/>
+          <w:sz w:val="24"/>
+          <w:szCs w:val="24"/>
+        </w:rPr>
+        <w:t>указываем потому что</w:t>
+      </w:r>
+      <w:proofErr w:type="gramEnd"/>
+      <w:r>
+        <w:rPr>
+          <w:rFonts w:ascii="Times New Roman" w:hAnsi="Times New Roman" w:cs="Times New Roman"/>
+          <w:color w:val="FF0000"/>
+          <w:sz w:val="24"/>
+          <w:szCs w:val="24"/>
+        </w:rPr>
+        <w:t xml:space="preserve"> </w:t>
+      </w:r>
+      <w:r>
+        <w:rPr>
+          <w:rFonts w:ascii="Times New Roman" w:hAnsi="Times New Roman" w:cs="Times New Roman"/>
+          <w:color w:val="FF0000"/>
+          <w:sz w:val="24"/>
+          <w:szCs w:val="24"/>
+          <w:lang w:val="en-US"/>
+        </w:rPr>
+        <w:t>Django</w:t>
+      </w:r>
+      <w:r>
+        <w:rPr>
+          <w:rFonts w:ascii="Times New Roman" w:hAnsi="Times New Roman" w:cs="Times New Roman"/>
+          <w:color w:val="FF0000"/>
+          <w:sz w:val="24"/>
+          <w:szCs w:val="24"/>
+        </w:rPr>
+        <w:t xml:space="preserve"> создаст его автоматически</w:t>
+      </w:r>
+      <w:r>
+        <w:rPr>
+          <w:rFonts w:ascii="Times New Roman" w:hAnsi="Times New Roman" w:cs="Times New Roman"/>
+          <w:color w:val="FF0000"/>
+          <w:sz w:val="24"/>
+          <w:szCs w:val="24"/>
+        </w:rPr>
+        <w:t>.</w:t>
+      </w:r>
+    </w:p>
+    <w:p>
+      <w:pPr>
+        <w:spacing w:line="240" w:lineRule="auto"/>
+        <w:rPr>
+          <w:rFonts w:ascii="Times New Roman" w:hAnsi="Times New Roman" w:cs="Times New Roman"/>
+          <w:color w:val="FF0000"/>
+          <w:sz w:val="24"/>
+          <w:szCs w:val="24"/>
+        </w:rPr>
+      </w:pPr>
+      <w:r>
+        <w:rPr>
+          <w:rFonts w:ascii="Times New Roman" w:hAnsi="Times New Roman" w:cs="Times New Roman"/>
+          <w:color w:val="FF0000"/>
+          <w:sz w:val="24"/>
+          <w:szCs w:val="24"/>
+        </w:rPr>
+        <w:t xml:space="preserve">Внимание! После добавления поля </w:t>
+      </w:r>
+      <w:r>
+        <w:rPr>
+          <w:rFonts w:ascii="Times New Roman" w:hAnsi="Times New Roman" w:cs="Times New Roman"/>
+          <w:color w:val="2F5496" w:themeColor="accent1" w:themeShade="BF"/>
+          <w:sz w:val="24"/>
+          <w:szCs w:val="24"/>
+          <w:lang w:val="en-US"/>
+        </w:rPr>
+        <w:t>image</w:t>
+      </w:r>
+      <w:r>
+        <w:rPr>
+          <w:rFonts w:ascii="Times New Roman" w:hAnsi="Times New Roman" w:cs="Times New Roman"/>
+          <w:sz w:val="24"/>
+          <w:szCs w:val="24"/>
+        </w:rPr>
+        <w:t xml:space="preserve"> = </w:t>
+      </w:r>
+      <w:proofErr w:type="gramStart"/>
+      <w:r>
+        <w:rPr>
+          <w:rFonts w:ascii="Times New Roman" w:hAnsi="Times New Roman" w:cs="Times New Roman"/>
+          <w:color w:val="538135" w:themeColor="accent6" w:themeShade="BF"/>
+          <w:sz w:val="24"/>
+          <w:szCs w:val="24"/>
+          <w:lang w:val="en-US"/>
+        </w:rPr>
+        <w:t>models</w:t>
+      </w:r>
+      <w:r>
+        <w:rPr>
+          <w:rFonts w:ascii="Times New Roman" w:hAnsi="Times New Roman" w:cs="Times New Roman"/>
+          <w:color w:val="538135" w:themeColor="accent6" w:themeShade="BF"/>
+          <w:sz w:val="24"/>
+          <w:szCs w:val="24"/>
+        </w:rPr>
+        <w:t>.</w:t>
       </w:r>
       <w:proofErr w:type="spellStart"/>
       <w:r>
         <w:rPr>
           <w:rFonts w:ascii="Times New Roman" w:hAnsi="Times New Roman" w:cs="Times New Roman"/>
-          <w:sz w:val="24"/>
-          <w:szCs w:val="24"/>
-          <w:lang w:val="en-US"/>
-        </w:rPr>
-        <w:t>venv</w:t>
+          <w:color w:val="BF8F00" w:themeColor="accent4" w:themeShade="BF"/>
+          <w:sz w:val="24"/>
+          <w:szCs w:val="24"/>
+          <w:lang w:val="en-US"/>
+        </w:rPr>
+        <w:t>ImageField</w:t>
       </w:r>
       <w:proofErr w:type="spellEnd"/>
-      <w:r>
-        <w:rPr>
-          <w:rFonts w:ascii="Times New Roman" w:hAnsi="Times New Roman" w:cs="Times New Roman"/>
-          <w:sz w:val="24"/>
-          <w:szCs w:val="24"/>
-        </w:rPr>
-        <w:t>\</w:t>
-      </w:r>
-      <w:r>
-        <w:rPr>
-          <w:rFonts w:ascii="Times New Roman" w:hAnsi="Times New Roman" w:cs="Times New Roman"/>
-          <w:sz w:val="24"/>
-          <w:szCs w:val="24"/>
-          <w:lang w:val="en-US"/>
-        </w:rPr>
-        <w:t>Scripts</w:t>
-      </w:r>
-      <w:r>
-        <w:rPr>
-          <w:rFonts w:ascii="Times New Roman" w:hAnsi="Times New Roman" w:cs="Times New Roman"/>
-          <w:sz w:val="24"/>
-          <w:szCs w:val="24"/>
-        </w:rPr>
-        <w:t>\</w:t>
-      </w:r>
-      <w:r>
-        <w:rPr>
-          <w:rFonts w:ascii="Times New Roman" w:hAnsi="Times New Roman" w:cs="Times New Roman"/>
-          <w:sz w:val="24"/>
-          <w:szCs w:val="24"/>
-          <w:lang w:val="en-US"/>
-        </w:rPr>
-        <w:t>activate</w:t>
-      </w:r>
       <w:proofErr w:type="gramEnd"/>
+      <w:r>
+        <w:rPr>
+          <w:rFonts w:ascii="Times New Roman" w:hAnsi="Times New Roman" w:cs="Times New Roman"/>
+          <w:color w:val="BF8F00" w:themeColor="accent4" w:themeShade="BF"/>
+          <w:sz w:val="24"/>
+          <w:szCs w:val="24"/>
+        </w:rPr>
+        <w:t>(</w:t>
+      </w:r>
+      <w:r>
+        <w:rPr>
+          <w:rFonts w:ascii="Times New Roman" w:hAnsi="Times New Roman" w:cs="Times New Roman"/>
+          <w:color w:val="2F5496" w:themeColor="accent1" w:themeShade="BF"/>
+          <w:sz w:val="24"/>
+          <w:szCs w:val="24"/>
+          <w:lang w:val="en-US"/>
+        </w:rPr>
+        <w:t>upload</w:t>
+      </w:r>
+      <w:r>
+        <w:rPr>
+          <w:rFonts w:ascii="Times New Roman" w:hAnsi="Times New Roman" w:cs="Times New Roman"/>
+          <w:color w:val="2F5496" w:themeColor="accent1" w:themeShade="BF"/>
+          <w:sz w:val="24"/>
+          <w:szCs w:val="24"/>
+        </w:rPr>
+        <w:t>_</w:t>
+      </w:r>
+      <w:r>
+        <w:rPr>
+          <w:rFonts w:ascii="Times New Roman" w:hAnsi="Times New Roman" w:cs="Times New Roman"/>
+          <w:color w:val="2F5496" w:themeColor="accent1" w:themeShade="BF"/>
+          <w:sz w:val="24"/>
+          <w:szCs w:val="24"/>
+          <w:lang w:val="en-US"/>
+        </w:rPr>
+        <w:t>to</w:t>
+      </w:r>
+      <w:r>
+        <w:rPr>
+          <w:rFonts w:ascii="Times New Roman" w:hAnsi="Times New Roman" w:cs="Times New Roman"/>
+          <w:sz w:val="24"/>
+          <w:szCs w:val="24"/>
+        </w:rPr>
+        <w:t>=</w:t>
+      </w:r>
+      <w:r>
+        <w:rPr>
+          <w:rFonts w:ascii="Times New Roman" w:hAnsi="Times New Roman" w:cs="Times New Roman"/>
+          <w:color w:val="C45911" w:themeColor="accent2" w:themeShade="BF"/>
+          <w:sz w:val="24"/>
+          <w:szCs w:val="24"/>
+        </w:rPr>
+        <w:t>'</w:t>
+      </w:r>
+      <w:r>
+        <w:rPr>
+          <w:rFonts w:ascii="Times New Roman" w:hAnsi="Times New Roman" w:cs="Times New Roman"/>
+          <w:color w:val="C45911" w:themeColor="accent2" w:themeShade="BF"/>
+          <w:sz w:val="24"/>
+          <w:szCs w:val="24"/>
+          <w:lang w:val="en-US"/>
+        </w:rPr>
+        <w:t>photo</w:t>
+      </w:r>
+      <w:r>
+        <w:rPr>
+          <w:rFonts w:ascii="Times New Roman" w:hAnsi="Times New Roman" w:cs="Times New Roman"/>
+          <w:color w:val="C45911" w:themeColor="accent2" w:themeShade="BF"/>
+          <w:sz w:val="24"/>
+          <w:szCs w:val="24"/>
+        </w:rPr>
+        <w:t>/'</w:t>
+      </w:r>
+      <w:r>
+        <w:rPr>
+          <w:rFonts w:ascii="Times New Roman" w:hAnsi="Times New Roman" w:cs="Times New Roman"/>
+          <w:color w:val="BF8F00" w:themeColor="accent4" w:themeShade="BF"/>
+          <w:sz w:val="24"/>
+          <w:szCs w:val="24"/>
+        </w:rPr>
+        <w:t xml:space="preserve">) </w:t>
+      </w:r>
+      <w:r>
+        <w:rPr>
+          <w:rFonts w:ascii="Times New Roman" w:hAnsi="Times New Roman" w:cs="Times New Roman"/>
+          <w:color w:val="FF0000"/>
+          <w:sz w:val="24"/>
+          <w:szCs w:val="24"/>
+        </w:rPr>
+        <w:t xml:space="preserve">необходимо добавить пакет </w:t>
+      </w:r>
+      <w:r>
+        <w:rPr>
+          <w:rFonts w:ascii="Times New Roman" w:hAnsi="Times New Roman" w:cs="Times New Roman"/>
+          <w:color w:val="FF0000"/>
+          <w:sz w:val="24"/>
+          <w:szCs w:val="24"/>
+          <w:lang w:val="en-US"/>
+        </w:rPr>
+        <w:t>Pillow</w:t>
+      </w:r>
+      <w:r>
+        <w:rPr>
+          <w:rFonts w:ascii="Times New Roman" w:hAnsi="Times New Roman" w:cs="Times New Roman"/>
+          <w:color w:val="FF0000"/>
+          <w:sz w:val="24"/>
+          <w:szCs w:val="24"/>
+        </w:rPr>
+        <w:t xml:space="preserve"> для запуска сервера.</w:t>
+      </w:r>
     </w:p>
     <w:p>
       <w:pPr>
@@ -353,6 +928,89 @@
           <w:szCs w:val="24"/>
         </w:rPr>
       </w:pPr>
+      <w:r>
+        <w:rPr>
+          <w:rFonts w:ascii="Times New Roman" w:hAnsi="Times New Roman" w:cs="Times New Roman"/>
+          <w:sz w:val="24"/>
+          <w:szCs w:val="24"/>
+          <w:lang w:val="en-US"/>
+        </w:rPr>
+        <w:t>pip</w:t>
+      </w:r>
+      <w:r>
+        <w:rPr>
+          <w:rFonts w:ascii="Times New Roman" w:hAnsi="Times New Roman" w:cs="Times New Roman"/>
+          <w:sz w:val="24"/>
+          <w:szCs w:val="24"/>
+        </w:rPr>
+        <w:t xml:space="preserve"> </w:t>
+      </w:r>
+      <w:r>
+        <w:rPr>
+          <w:rFonts w:ascii="Times New Roman" w:hAnsi="Times New Roman" w:cs="Times New Roman"/>
+          <w:sz w:val="24"/>
+          <w:szCs w:val="24"/>
+          <w:lang w:val="en-US"/>
+        </w:rPr>
+        <w:t>install</w:t>
+      </w:r>
+      <w:r>
+        <w:rPr>
+          <w:rFonts w:ascii="Times New Roman" w:hAnsi="Times New Roman" w:cs="Times New Roman"/>
+          <w:sz w:val="24"/>
+          <w:szCs w:val="24"/>
+        </w:rPr>
+        <w:t xml:space="preserve"> </w:t>
+      </w:r>
+      <w:r>
+        <w:rPr>
+          <w:rFonts w:ascii="Times New Roman" w:hAnsi="Times New Roman" w:cs="Times New Roman"/>
+          <w:sz w:val="24"/>
+          <w:szCs w:val="24"/>
+          <w:lang w:val="en-US"/>
+        </w:rPr>
+        <w:t>Pillow</w:t>
+      </w:r>
+    </w:p>
+    <w:p>
+      <w:pPr>
+        <w:spacing w:line="240" w:lineRule="auto"/>
+        <w:rPr>
+          <w:rFonts w:ascii="Times New Roman" w:hAnsi="Times New Roman" w:cs="Times New Roman"/>
+          <w:color w:val="FF0000"/>
+          <w:sz w:val="24"/>
+          <w:szCs w:val="24"/>
+        </w:rPr>
+      </w:pPr>
+    </w:p>
+    <w:p>
+      <w:pPr>
+        <w:spacing w:line="240" w:lineRule="auto"/>
+        <w:rPr>
+          <w:rFonts w:ascii="Times New Roman" w:hAnsi="Times New Roman" w:cs="Times New Roman"/>
+          <w:sz w:val="24"/>
+          <w:szCs w:val="24"/>
+        </w:rPr>
+      </w:pPr>
+      <w:r>
+        <w:rPr>
+          <w:rFonts w:ascii="Times New Roman" w:hAnsi="Times New Roman" w:cs="Times New Roman"/>
+          <w:sz w:val="24"/>
+          <w:szCs w:val="24"/>
+        </w:rPr>
+        <w:t xml:space="preserve">Подробнее о полях по ссылке: </w:t>
+      </w:r>
+      <w:hyperlink r:id="rId5" w:anchor="model-field-types" w:history="1">
+        <w:r>
+          <w:rPr>
+            <w:rStyle w:val="a3"/>
+            <w:rFonts w:ascii="Times New Roman" w:hAnsi="Times New Roman" w:cs="Times New Roman"/>
+            <w:sz w:val="24"/>
+            <w:szCs w:val="24"/>
+          </w:rPr>
+          <w:t>https://docs.djangoproject.com/en/4.2/ref/models/fields/#model-field-types</w:t>
+        </w:r>
+      </w:hyperlink>
     </w:p>
     <w:p>
       <w:pPr>
@@ -360,104 +1018,6 @@
         <w:ind w:firstLine="708"/>
         <w:rPr>
           <w:rFonts w:ascii="Times New Roman" w:hAnsi="Times New Roman" w:cs="Times New Roman"/>
-          <w:b/>
-          <w:bCs/>
-          <w:sz w:val="24"/>
-          <w:szCs w:val="24"/>
-        </w:rPr>
-      </w:pPr>
-      <w:r>
-        <w:rPr>
-          <w:rFonts w:ascii="Times New Roman" w:hAnsi="Times New Roman" w:cs="Times New Roman"/>
-          <w:b/>
-          <w:bCs/>
-          <w:sz w:val="24"/>
-          <w:szCs w:val="24"/>
-        </w:rPr>
-        <w:t>Устанавливаем</w:t>
-      </w:r>
-      <w:r>
-        <w:rPr>
-          <w:rFonts w:ascii="Times New Roman" w:hAnsi="Times New Roman" w:cs="Times New Roman"/>
-          <w:b/>
-          <w:bCs/>
-          <w:sz w:val="24"/>
-          <w:szCs w:val="24"/>
-        </w:rPr>
-        <w:t xml:space="preserve"> </w:t>
-      </w:r>
-      <w:r>
-        <w:rPr>
-          <w:rFonts w:ascii="Times New Roman" w:hAnsi="Times New Roman" w:cs="Times New Roman"/>
-          <w:b/>
-          <w:bCs/>
-          <w:sz w:val="24"/>
-          <w:szCs w:val="24"/>
-          <w:lang w:val="en-US"/>
-        </w:rPr>
-        <w:t>Django</w:t>
-      </w:r>
-    </w:p>
-    <w:p>
-      <w:pPr>
-        <w:spacing w:line="240" w:lineRule="auto"/>
-        <w:rPr>
-          <w:rFonts w:ascii="Times New Roman" w:hAnsi="Times New Roman" w:cs="Times New Roman"/>
-          <w:sz w:val="24"/>
-          <w:szCs w:val="24"/>
-        </w:rPr>
-      </w:pPr>
-      <w:r>
-        <w:rPr>
-          <w:rFonts w:ascii="Times New Roman" w:hAnsi="Times New Roman" w:cs="Times New Roman"/>
-          <w:sz w:val="24"/>
-          <w:szCs w:val="24"/>
-          <w:lang w:val="en-US"/>
-        </w:rPr>
-        <w:t>pip</w:t>
-      </w:r>
-      <w:r>
-        <w:rPr>
-          <w:rFonts w:ascii="Times New Roman" w:hAnsi="Times New Roman" w:cs="Times New Roman"/>
-          <w:sz w:val="24"/>
-          <w:szCs w:val="24"/>
-        </w:rPr>
-        <w:t xml:space="preserve"> </w:t>
-      </w:r>
-      <w:r>
-        <w:rPr>
-          <w:rFonts w:ascii="Times New Roman" w:hAnsi="Times New Roman" w:cs="Times New Roman"/>
-          <w:sz w:val="24"/>
-          <w:szCs w:val="24"/>
-          <w:lang w:val="en-US"/>
-        </w:rPr>
-        <w:t>install</w:t>
-      </w:r>
-      <w:r>
-        <w:rPr>
-          <w:rFonts w:ascii="Times New Roman" w:hAnsi="Times New Roman" w:cs="Times New Roman"/>
-          <w:sz w:val="24"/>
-          <w:szCs w:val="24"/>
-        </w:rPr>
-        <w:t xml:space="preserve"> </w:t>
-      </w:r>
-      <w:proofErr w:type="spellStart"/>
-      <w:r>
-        <w:rPr>
-          <w:rFonts w:ascii="Times New Roman" w:hAnsi="Times New Roman" w:cs="Times New Roman"/>
-          <w:sz w:val="24"/>
-          <w:szCs w:val="24"/>
-          <w:lang w:val="en-US"/>
-        </w:rPr>
-        <w:t>django</w:t>
-      </w:r>
-      <w:proofErr w:type="spellEnd"/>
-    </w:p>
-    <w:p>
-      <w:pPr>
-        <w:spacing w:line="240" w:lineRule="auto"/>
-        <w:rPr>
-          <w:rFonts w:ascii="Times New Roman" w:hAnsi="Times New Roman" w:cs="Times New Roman"/>
           <w:sz w:val="24"/>
           <w:szCs w:val="24"/>
         </w:rPr>
@@ -482,9 +1042,8 @@
           <w:bCs/>
           <w:sz w:val="24"/>
           <w:szCs w:val="24"/>
-          <w:lang w:val="en-US"/>
-        </w:rPr>
-        <w:t>C</w:t>
+        </w:rPr>
+        <w:t xml:space="preserve">После создания моделей, нам нужно подготовить их к переносу в БД (создать миграции) для нашего приложения </w:t>
       </w:r>
       <w:proofErr w:type="spellStart"/>
       <w:r>
@@ -492,83 +1051,1686 @@
           <w:rFonts w:ascii="Times New Roman" w:hAnsi="Times New Roman" w:cs="Times New Roman"/>
           <w:b/>
           <w:bCs/>
-          <w:sz w:val="24"/>
-          <w:szCs w:val="24"/>
-        </w:rPr>
-        <w:t>оздаем</w:t>
+          <w:color w:val="FF0000"/>
+          <w:sz w:val="24"/>
+          <w:szCs w:val="24"/>
+          <w:lang w:val="en-US"/>
+        </w:rPr>
+        <w:t>userapp</w:t>
       </w:r>
       <w:proofErr w:type="spellEnd"/>
-      <w:r>
-        <w:rPr>
-          <w:rFonts w:ascii="Times New Roman" w:hAnsi="Times New Roman" w:cs="Times New Roman"/>
-          <w:b/>
-          <w:bCs/>
-          <w:sz w:val="24"/>
-          <w:szCs w:val="24"/>
+    </w:p>
+    <w:p>
+      <w:pPr>
+        <w:spacing w:line="240" w:lineRule="auto"/>
+        <w:rPr>
+          <w:rFonts w:ascii="Times New Roman" w:hAnsi="Times New Roman" w:cs="Times New Roman"/>
+          <w:sz w:val="24"/>
+          <w:szCs w:val="24"/>
+          <w:lang w:val="en-US"/>
+        </w:rPr>
+      </w:pPr>
+      <w:r>
+        <w:rPr>
+          <w:rFonts w:ascii="Times New Roman" w:hAnsi="Times New Roman" w:cs="Times New Roman"/>
+          <w:sz w:val="24"/>
+          <w:szCs w:val="24"/>
+          <w:lang w:val="en-US"/>
+        </w:rPr>
+        <w:t xml:space="preserve">python manage.py </w:t>
+      </w:r>
+      <w:proofErr w:type="spellStart"/>
+      <w:r>
+        <w:rPr>
+          <w:rFonts w:ascii="Times New Roman" w:hAnsi="Times New Roman" w:cs="Times New Roman"/>
+          <w:sz w:val="24"/>
+          <w:szCs w:val="24"/>
+          <w:lang w:val="en-US"/>
+        </w:rPr>
+        <w:t>makemigrations</w:t>
+      </w:r>
+      <w:proofErr w:type="spellEnd"/>
+      <w:r>
+        <w:rPr>
+          <w:rFonts w:ascii="Times New Roman" w:hAnsi="Times New Roman" w:cs="Times New Roman"/>
+          <w:sz w:val="24"/>
+          <w:szCs w:val="24"/>
+          <w:lang w:val="en-US"/>
         </w:rPr>
         <w:t xml:space="preserve"> </w:t>
       </w:r>
-      <w:r>
-        <w:rPr>
-          <w:rFonts w:ascii="Times New Roman" w:hAnsi="Times New Roman" w:cs="Times New Roman"/>
-          <w:b/>
-          <w:bCs/>
-          <w:sz w:val="24"/>
-          <w:szCs w:val="24"/>
-        </w:rPr>
-        <w:t>новый</w:t>
-      </w:r>
-      <w:r>
-        <w:rPr>
-          <w:rFonts w:ascii="Times New Roman" w:hAnsi="Times New Roman" w:cs="Times New Roman"/>
-          <w:b/>
-          <w:bCs/>
+      <w:proofErr w:type="spellStart"/>
+      <w:r>
+        <w:rPr>
+          <w:rFonts w:ascii="Times New Roman" w:hAnsi="Times New Roman" w:cs="Times New Roman"/>
+          <w:sz w:val="24"/>
+          <w:szCs w:val="24"/>
+          <w:lang w:val="en-US"/>
+        </w:rPr>
+        <w:t>userapp</w:t>
+      </w:r>
+      <w:proofErr w:type="spellEnd"/>
+    </w:p>
+    <w:p>
+      <w:pPr>
+        <w:spacing w:line="240" w:lineRule="auto"/>
+        <w:rPr>
+          <w:rFonts w:ascii="Times New Roman" w:hAnsi="Times New Roman" w:cs="Times New Roman"/>
+          <w:color w:val="FF0000"/>
+          <w:sz w:val="24"/>
+          <w:szCs w:val="24"/>
+        </w:rPr>
+      </w:pPr>
+      <w:r>
+        <w:rPr>
+          <w:rFonts w:ascii="Times New Roman" w:hAnsi="Times New Roman" w:cs="Times New Roman"/>
+          <w:color w:val="FF0000"/>
+          <w:sz w:val="24"/>
+          <w:szCs w:val="24"/>
+        </w:rPr>
+        <w:t>Внимание</w:t>
+      </w:r>
+      <w:r>
+        <w:rPr>
+          <w:rFonts w:ascii="Times New Roman" w:hAnsi="Times New Roman" w:cs="Times New Roman"/>
+          <w:color w:val="FF0000"/>
+          <w:sz w:val="24"/>
+          <w:szCs w:val="24"/>
+          <w:lang w:val="en-US"/>
+        </w:rPr>
+        <w:t xml:space="preserve">! </w:t>
+      </w:r>
+      <w:r>
+        <w:rPr>
+          <w:rFonts w:ascii="Times New Roman" w:hAnsi="Times New Roman" w:cs="Times New Roman"/>
+          <w:color w:val="FF0000"/>
+          <w:sz w:val="24"/>
+          <w:szCs w:val="24"/>
+        </w:rPr>
+        <w:t xml:space="preserve">Если опустить имя приложения, команда </w:t>
+      </w:r>
+      <w:proofErr w:type="spellStart"/>
+      <w:r>
+        <w:rPr>
+          <w:rFonts w:ascii="Times New Roman" w:hAnsi="Times New Roman" w:cs="Times New Roman"/>
+          <w:b/>
+          <w:bCs/>
+          <w:color w:val="FF0000"/>
+          <w:sz w:val="24"/>
+          <w:szCs w:val="24"/>
+          <w:u w:val="single"/>
+        </w:rPr>
+        <w:t>python</w:t>
+      </w:r>
+      <w:proofErr w:type="spellEnd"/>
+      <w:r>
+        <w:rPr>
+          <w:rFonts w:ascii="Times New Roman" w:hAnsi="Times New Roman" w:cs="Times New Roman"/>
+          <w:b/>
+          <w:bCs/>
+          <w:color w:val="FF0000"/>
+          <w:sz w:val="24"/>
+          <w:szCs w:val="24"/>
+          <w:u w:val="single"/>
+        </w:rPr>
+        <w:t xml:space="preserve"> manage.py </w:t>
+      </w:r>
+      <w:proofErr w:type="spellStart"/>
+      <w:r>
+        <w:rPr>
+          <w:rFonts w:ascii="Times New Roman" w:hAnsi="Times New Roman" w:cs="Times New Roman"/>
+          <w:b/>
+          <w:bCs/>
+          <w:color w:val="FF0000"/>
+          <w:sz w:val="24"/>
+          <w:szCs w:val="24"/>
+          <w:u w:val="single"/>
+        </w:rPr>
+        <w:t>makemigrations</w:t>
+      </w:r>
+      <w:proofErr w:type="spellEnd"/>
+      <w:r>
+        <w:rPr>
+          <w:rFonts w:ascii="Times New Roman" w:hAnsi="Times New Roman" w:cs="Times New Roman"/>
+          <w:color w:val="FF0000"/>
+          <w:sz w:val="24"/>
+          <w:szCs w:val="24"/>
+        </w:rPr>
+        <w:t xml:space="preserve"> попытается найти изменения во всех приложениях проекта и создать миграции для каждого из них.</w:t>
+      </w:r>
+    </w:p>
+    <w:p>
+      <w:pPr>
+        <w:spacing w:line="240" w:lineRule="auto"/>
+        <w:rPr>
+          <w:rFonts w:ascii="Times New Roman" w:hAnsi="Times New Roman" w:cs="Times New Roman"/>
+          <w:sz w:val="24"/>
+          <w:szCs w:val="24"/>
+        </w:rPr>
+      </w:pPr>
+    </w:p>
+    <w:p>
+      <w:pPr>
+        <w:spacing w:line="240" w:lineRule="auto"/>
+        <w:rPr>
+          <w:rFonts w:ascii="Times New Roman" w:hAnsi="Times New Roman" w:cs="Times New Roman"/>
+          <w:b/>
+          <w:bCs/>
+          <w:sz w:val="24"/>
+          <w:szCs w:val="24"/>
+        </w:rPr>
+      </w:pPr>
+      <w:r>
+        <w:rPr>
+          <w:rFonts w:ascii="Times New Roman" w:hAnsi="Times New Roman" w:cs="Times New Roman"/>
+          <w:sz w:val="24"/>
+          <w:szCs w:val="24"/>
+        </w:rPr>
+        <w:tab/>
+      </w:r>
+      <w:r>
+        <w:rPr>
+          <w:rFonts w:ascii="Times New Roman" w:hAnsi="Times New Roman" w:cs="Times New Roman"/>
+          <w:b/>
+          <w:bCs/>
+          <w:sz w:val="24"/>
+          <w:szCs w:val="24"/>
+        </w:rPr>
+        <w:t>Теперь нам надо применить миграции, то есть залить все структуры в БД</w:t>
+      </w:r>
+    </w:p>
+    <w:p>
+      <w:pPr>
+        <w:spacing w:line="240" w:lineRule="auto"/>
+        <w:rPr>
+          <w:rFonts w:ascii="Times New Roman" w:hAnsi="Times New Roman" w:cs="Times New Roman"/>
+          <w:sz w:val="24"/>
+          <w:szCs w:val="24"/>
+          <w:lang w:val="en-US"/>
+        </w:rPr>
+      </w:pPr>
+      <w:r>
+        <w:rPr>
+          <w:rFonts w:ascii="Times New Roman" w:hAnsi="Times New Roman" w:cs="Times New Roman"/>
           <w:sz w:val="24"/>
           <w:szCs w:val="24"/>
         </w:rPr>
         <w:t xml:space="preserve"> </w:t>
       </w:r>
-      <w:r>
-        <w:rPr>
-          <w:rFonts w:ascii="Times New Roman" w:hAnsi="Times New Roman" w:cs="Times New Roman"/>
-          <w:b/>
-          <w:bCs/>
-          <w:sz w:val="24"/>
-          <w:szCs w:val="24"/>
-        </w:rPr>
-        <w:t>проект</w:t>
-      </w:r>
-      <w:r>
-        <w:rPr>
-          <w:rFonts w:ascii="Times New Roman" w:hAnsi="Times New Roman" w:cs="Times New Roman"/>
-          <w:b/>
-          <w:bCs/>
+      <w:proofErr w:type="spellStart"/>
+      <w:r>
+        <w:rPr>
+          <w:rFonts w:ascii="Times New Roman" w:hAnsi="Times New Roman" w:cs="Times New Roman"/>
+          <w:sz w:val="24"/>
+          <w:szCs w:val="24"/>
+        </w:rPr>
+        <w:t>python</w:t>
+      </w:r>
+      <w:proofErr w:type="spellEnd"/>
+      <w:r>
+        <w:rPr>
+          <w:rFonts w:ascii="Times New Roman" w:hAnsi="Times New Roman" w:cs="Times New Roman"/>
+          <w:sz w:val="24"/>
+          <w:szCs w:val="24"/>
+        </w:rPr>
+        <w:t xml:space="preserve"> manage.py </w:t>
+      </w:r>
+      <w:proofErr w:type="spellStart"/>
+      <w:r>
+        <w:rPr>
+          <w:rFonts w:ascii="Times New Roman" w:hAnsi="Times New Roman" w:cs="Times New Roman"/>
+          <w:sz w:val="24"/>
+          <w:szCs w:val="24"/>
+        </w:rPr>
+        <w:t>migrate</w:t>
+      </w:r>
+      <w:proofErr w:type="spellEnd"/>
+    </w:p>
+    <w:p>
+      <w:pPr>
+        <w:spacing w:line="240" w:lineRule="auto"/>
+        <w:rPr>
+          <w:rFonts w:ascii="Times New Roman" w:hAnsi="Times New Roman" w:cs="Times New Roman"/>
+          <w:sz w:val="24"/>
+          <w:szCs w:val="24"/>
+          <w:lang w:val="en-US"/>
+        </w:rPr>
+      </w:pPr>
+      <w:r>
+        <w:rPr>
+          <w:rFonts w:ascii="Times New Roman" w:hAnsi="Times New Roman" w:cs="Times New Roman"/>
+          <w:noProof/>
+          <w:sz w:val="24"/>
+          <w:szCs w:val="24"/>
+          <w:lang w:val="en-US"/>
+        </w:rPr>
+        <w:drawing>
+          <wp:inline distT="0" distB="0" distL="0" distR="0" wp14:anchorId="4CA0BF8C" wp14:editId="4DE1426A">
+            <wp:extent cx="6645910" cy="4376420"/>
+            <wp:effectExtent l="0" t="0" r="2540" b="5080"/>
+            <wp:docPr id="10" name="Рисунок 10"/>
+            <wp:cNvGraphicFramePr>
+              <a:graphicFrameLocks xmlns:a="http://schemas.openxmlformats.org/drawingml/2006/main" noChangeAspect="1"/>
+            </wp:cNvGraphicFramePr>
+            <a:graphic xmlns:a="http://schemas.openxmlformats.org/drawingml/2006/main">
+              <a:graphicData uri="http://schemas.openxmlformats.org/drawingml/2006/picture">
+                <pic:pic xmlns:pic="http://schemas.openxmlformats.org/drawingml/2006/picture">
+                  <pic:nvPicPr>
+                    <pic:cNvPr id="1" name=""/>
+                    <pic:cNvPicPr/>
+                  </pic:nvPicPr>
+                  <pic:blipFill>
+                    <a:blip r:embed="rId6"/>
+                    <a:stretch>
+                      <a:fillRect/>
+                    </a:stretch>
+                  </pic:blipFill>
+                  <pic:spPr>
+                    <a:xfrm>
+                      <a:off x="0" y="0"/>
+                      <a:ext cx="6645910" cy="4376420"/>
+                    </a:xfrm>
+                    <a:prstGeom prst="rect">
+                      <a:avLst/>
+                    </a:prstGeom>
+                  </pic:spPr>
+                </pic:pic>
+              </a:graphicData>
+            </a:graphic>
+          </wp:inline>
+        </w:drawing>
+      </w:r>
+    </w:p>
+    <w:p>
+      <w:pPr>
+        <w:rPr>
+          <w:rFonts w:ascii="Times New Roman" w:hAnsi="Times New Roman" w:cs="Times New Roman"/>
+          <w:sz w:val="24"/>
+          <w:szCs w:val="24"/>
+        </w:rPr>
+      </w:pPr>
+      <w:r>
+        <w:rPr>
+          <w:rFonts w:ascii="Times New Roman" w:hAnsi="Times New Roman" w:cs="Times New Roman"/>
+          <w:sz w:val="24"/>
+          <w:szCs w:val="24"/>
+        </w:rPr>
+        <w:t>База данных создана и теперь к ней можно подключиться</w:t>
+      </w:r>
+    </w:p>
+    <w:p>
+      <w:pPr>
+        <w:rPr>
+          <w:rFonts w:ascii="Times New Roman" w:hAnsi="Times New Roman" w:cs="Times New Roman"/>
+          <w:sz w:val="24"/>
+          <w:szCs w:val="24"/>
+        </w:rPr>
+      </w:pPr>
+    </w:p>
+    <w:p>
+      <w:pPr>
+        <w:jc w:val="center"/>
+        <w:rPr>
+          <w:rFonts w:ascii="Times New Roman" w:hAnsi="Times New Roman" w:cs="Times New Roman"/>
+          <w:b/>
+          <w:bCs/>
+          <w:sz w:val="24"/>
+          <w:szCs w:val="24"/>
+          <w:u w:val="single"/>
+        </w:rPr>
+      </w:pPr>
+      <w:r>
+        <w:rPr>
+          <w:rFonts w:ascii="Times New Roman" w:hAnsi="Times New Roman" w:cs="Times New Roman"/>
+          <w:b/>
+          <w:bCs/>
+          <w:sz w:val="24"/>
+          <w:szCs w:val="24"/>
+          <w:u w:val="single"/>
+        </w:rPr>
+        <w:t xml:space="preserve">Создание собственных команд </w:t>
+      </w:r>
+      <w:r>
+        <w:rPr>
+          <w:rFonts w:ascii="Times New Roman" w:hAnsi="Times New Roman" w:cs="Times New Roman"/>
+          <w:b/>
+          <w:bCs/>
+          <w:color w:val="FF0000"/>
+          <w:sz w:val="24"/>
+          <w:szCs w:val="24"/>
+          <w:u w:val="single"/>
+        </w:rPr>
+        <w:t>manage.py</w:t>
+      </w:r>
+    </w:p>
+    <w:p>
+      <w:pPr>
+        <w:rPr>
+          <w:rFonts w:ascii="Times New Roman" w:hAnsi="Times New Roman" w:cs="Times New Roman"/>
+          <w:sz w:val="24"/>
+          <w:szCs w:val="24"/>
+        </w:rPr>
+      </w:pPr>
+      <w:r>
+        <w:rPr>
+          <w:rFonts w:ascii="Times New Roman" w:hAnsi="Times New Roman" w:cs="Times New Roman"/>
+          <w:sz w:val="24"/>
+          <w:szCs w:val="24"/>
+        </w:rPr>
+        <w:t>Для начала нам надо создать структуру каталогов для команд.</w:t>
+      </w:r>
+    </w:p>
+    <w:p>
+      <w:pPr>
+        <w:rPr>
+          <w:rFonts w:ascii="Times New Roman" w:hAnsi="Times New Roman" w:cs="Times New Roman"/>
+          <w:sz w:val="24"/>
+          <w:szCs w:val="24"/>
+        </w:rPr>
+      </w:pPr>
+      <w:r>
+        <w:rPr>
+          <w:rFonts w:ascii="Times New Roman" w:hAnsi="Times New Roman" w:cs="Times New Roman"/>
+          <w:noProof/>
+          <w:sz w:val="24"/>
+          <w:szCs w:val="24"/>
+        </w:rPr>
+        <w:lastRenderedPageBreak/>
+        <w:drawing>
+          <wp:inline distT="0" distB="0" distL="0" distR="0" wp14:anchorId="55BDAD34" wp14:editId="68AA95C8">
+            <wp:extent cx="3505689" cy="2476846"/>
+            <wp:effectExtent l="0" t="0" r="0" b="0"/>
+            <wp:docPr id="11" name="Рисунок 11"/>
+            <wp:cNvGraphicFramePr>
+              <a:graphicFrameLocks xmlns:a="http://schemas.openxmlformats.org/drawingml/2006/main" noChangeAspect="1"/>
+            </wp:cNvGraphicFramePr>
+            <a:graphic xmlns:a="http://schemas.openxmlformats.org/drawingml/2006/main">
+              <a:graphicData uri="http://schemas.openxmlformats.org/drawingml/2006/picture">
+                <pic:pic xmlns:pic="http://schemas.openxmlformats.org/drawingml/2006/picture">
+                  <pic:nvPicPr>
+                    <pic:cNvPr id="1" name=""/>
+                    <pic:cNvPicPr/>
+                  </pic:nvPicPr>
+                  <pic:blipFill>
+                    <a:blip r:embed="rId7"/>
+                    <a:stretch>
+                      <a:fillRect/>
+                    </a:stretch>
+                  </pic:blipFill>
+                  <pic:spPr>
+                    <a:xfrm>
+                      <a:off x="0" y="0"/>
+                      <a:ext cx="3505689" cy="2476846"/>
+                    </a:xfrm>
+                    <a:prstGeom prst="rect">
+                      <a:avLst/>
+                    </a:prstGeom>
+                  </pic:spPr>
+                </pic:pic>
+              </a:graphicData>
+            </a:graphic>
+          </wp:inline>
+        </w:drawing>
+      </w:r>
+    </w:p>
+    <w:p>
+      <w:pPr>
+        <w:rPr>
+          <w:rFonts w:ascii="Times New Roman" w:hAnsi="Times New Roman" w:cs="Times New Roman"/>
+          <w:sz w:val="24"/>
+          <w:szCs w:val="24"/>
+        </w:rPr>
+      </w:pPr>
+      <w:r>
+        <w:rPr>
+          <w:rFonts w:ascii="Times New Roman" w:hAnsi="Times New Roman" w:cs="Times New Roman"/>
+          <w:sz w:val="24"/>
+          <w:szCs w:val="24"/>
+        </w:rPr>
+        <w:t xml:space="preserve">Где </w:t>
+      </w:r>
+      <w:r>
+        <w:rPr>
+          <w:rFonts w:ascii="Times New Roman" w:hAnsi="Times New Roman" w:cs="Times New Roman"/>
+          <w:color w:val="FF0000"/>
+          <w:sz w:val="24"/>
+          <w:szCs w:val="24"/>
+        </w:rPr>
+        <w:t xml:space="preserve">my_command.py </w:t>
+      </w:r>
+      <w:r>
+        <w:rPr>
+          <w:rFonts w:ascii="Times New Roman" w:hAnsi="Times New Roman" w:cs="Times New Roman"/>
+          <w:sz w:val="24"/>
+          <w:szCs w:val="24"/>
+        </w:rPr>
+        <w:t>имя нашей команды, которая будет делать определенные действия.</w:t>
+      </w:r>
+    </w:p>
+    <w:p>
+      <w:pPr>
+        <w:rPr>
+          <w:rFonts w:ascii="Times New Roman" w:hAnsi="Times New Roman" w:cs="Times New Roman"/>
+          <w:sz w:val="24"/>
+          <w:szCs w:val="24"/>
+        </w:rPr>
+      </w:pPr>
+    </w:p>
+    <w:p>
+      <w:pPr>
+        <w:ind w:firstLine="708"/>
+        <w:rPr>
+          <w:rFonts w:ascii="Times New Roman" w:hAnsi="Times New Roman" w:cs="Times New Roman"/>
+          <w:sz w:val="24"/>
+          <w:szCs w:val="24"/>
+        </w:rPr>
+      </w:pPr>
+      <w:r>
+        <w:rPr>
+          <w:rFonts w:ascii="Times New Roman" w:hAnsi="Times New Roman" w:cs="Times New Roman"/>
+          <w:sz w:val="24"/>
+          <w:szCs w:val="24"/>
+        </w:rPr>
+        <w:t>Пишем логику команды</w:t>
+      </w:r>
+    </w:p>
+    <w:p>
+      <w:pPr>
+        <w:rPr>
+          <w:rFonts w:ascii="Times New Roman" w:hAnsi="Times New Roman" w:cs="Times New Roman"/>
+          <w:sz w:val="24"/>
+          <w:szCs w:val="24"/>
+        </w:rPr>
+      </w:pPr>
+      <w:r>
+        <w:rPr>
+          <w:rFonts w:ascii="Times New Roman" w:hAnsi="Times New Roman" w:cs="Times New Roman"/>
+          <w:noProof/>
+          <w:sz w:val="24"/>
+          <w:szCs w:val="24"/>
+        </w:rPr>
+        <w:drawing>
+          <wp:inline distT="0" distB="0" distL="0" distR="0" wp14:anchorId="7340F717" wp14:editId="1E541A9A">
+            <wp:extent cx="4391763" cy="1845426"/>
+            <wp:effectExtent l="0" t="0" r="8890" b="2540"/>
+            <wp:docPr id="12" name="Рисунок 12"/>
+            <wp:cNvGraphicFramePr>
+              <a:graphicFrameLocks xmlns:a="http://schemas.openxmlformats.org/drawingml/2006/main" noChangeAspect="1"/>
+            </wp:cNvGraphicFramePr>
+            <a:graphic xmlns:a="http://schemas.openxmlformats.org/drawingml/2006/main">
+              <a:graphicData uri="http://schemas.openxmlformats.org/drawingml/2006/picture">
+                <pic:pic xmlns:pic="http://schemas.openxmlformats.org/drawingml/2006/picture">
+                  <pic:nvPicPr>
+                    <pic:cNvPr id="1" name=""/>
+                    <pic:cNvPicPr/>
+                  </pic:nvPicPr>
+                  <pic:blipFill>
+                    <a:blip r:embed="rId8"/>
+                    <a:stretch>
+                      <a:fillRect/>
+                    </a:stretch>
+                  </pic:blipFill>
+                  <pic:spPr>
+                    <a:xfrm>
+                      <a:off x="0" y="0"/>
+                      <a:ext cx="4441361" cy="1866267"/>
+                    </a:xfrm>
+                    <a:prstGeom prst="rect">
+                      <a:avLst/>
+                    </a:prstGeom>
+                  </pic:spPr>
+                </pic:pic>
+              </a:graphicData>
+            </a:graphic>
+          </wp:inline>
+        </w:drawing>
+      </w:r>
+    </w:p>
+    <w:p>
+      <w:pPr>
+        <w:rPr>
+          <w:rFonts w:ascii="Times New Roman" w:hAnsi="Times New Roman" w:cs="Times New Roman"/>
+          <w:b/>
+          <w:bCs/>
+          <w:sz w:val="24"/>
+          <w:szCs w:val="24"/>
+        </w:rPr>
+      </w:pPr>
+      <w:r>
+        <w:rPr>
+          <w:rFonts w:ascii="Times New Roman" w:hAnsi="Times New Roman" w:cs="Times New Roman"/>
+          <w:sz w:val="24"/>
+          <w:szCs w:val="24"/>
+        </w:rPr>
+        <w:tab/>
+      </w:r>
+      <w:r>
+        <w:rPr>
+          <w:rFonts w:ascii="Times New Roman" w:hAnsi="Times New Roman" w:cs="Times New Roman"/>
+          <w:b/>
+          <w:bCs/>
+          <w:sz w:val="24"/>
+          <w:szCs w:val="24"/>
+        </w:rPr>
+        <w:t>Запускаем нашу команду из терминала командой</w:t>
+      </w:r>
+    </w:p>
+    <w:p>
+      <w:pPr>
+        <w:rPr>
+          <w:rFonts w:ascii="Times New Roman" w:hAnsi="Times New Roman" w:cs="Times New Roman"/>
+          <w:sz w:val="24"/>
+          <w:szCs w:val="24"/>
+        </w:rPr>
+      </w:pPr>
+      <w:proofErr w:type="spellStart"/>
+      <w:r>
+        <w:rPr>
+          <w:rFonts w:ascii="Times New Roman" w:hAnsi="Times New Roman" w:cs="Times New Roman"/>
+          <w:sz w:val="24"/>
+          <w:szCs w:val="24"/>
+        </w:rPr>
+        <w:t>python</w:t>
+      </w:r>
+      <w:proofErr w:type="spellEnd"/>
+      <w:r>
+        <w:rPr>
+          <w:rFonts w:ascii="Times New Roman" w:hAnsi="Times New Roman" w:cs="Times New Roman"/>
+          <w:sz w:val="24"/>
+          <w:szCs w:val="24"/>
+        </w:rPr>
+        <w:t xml:space="preserve"> manage.py </w:t>
+      </w:r>
+      <w:proofErr w:type="spellStart"/>
+      <w:r>
+        <w:rPr>
+          <w:rFonts w:ascii="Times New Roman" w:hAnsi="Times New Roman" w:cs="Times New Roman"/>
+          <w:sz w:val="24"/>
+          <w:szCs w:val="24"/>
+        </w:rPr>
+        <w:t>my_command</w:t>
+      </w:r>
+      <w:proofErr w:type="spellEnd"/>
+    </w:p>
+    <w:p>
+      <w:pPr>
+        <w:rPr>
+          <w:rFonts w:ascii="Times New Roman" w:hAnsi="Times New Roman" w:cs="Times New Roman"/>
+          <w:sz w:val="24"/>
+          <w:szCs w:val="24"/>
+        </w:rPr>
+      </w:pPr>
+      <w:r>
+        <w:rPr>
+          <w:rFonts w:ascii="Times New Roman" w:hAnsi="Times New Roman" w:cs="Times New Roman"/>
+          <w:sz w:val="24"/>
+          <w:szCs w:val="24"/>
+        </w:rPr>
+        <w:t xml:space="preserve">Посмотреть справку нашей команды, которая указана в строке </w:t>
+      </w:r>
+      <w:proofErr w:type="spellStart"/>
+      <w:r>
+        <w:rPr>
+          <w:rFonts w:ascii="Times New Roman" w:hAnsi="Times New Roman" w:cs="Times New Roman"/>
+          <w:sz w:val="24"/>
+          <w:szCs w:val="24"/>
+        </w:rPr>
+        <w:t>help</w:t>
+      </w:r>
+      <w:proofErr w:type="spellEnd"/>
+      <w:r>
+        <w:rPr>
+          <w:rFonts w:ascii="Times New Roman" w:hAnsi="Times New Roman" w:cs="Times New Roman"/>
+          <w:sz w:val="24"/>
+          <w:szCs w:val="24"/>
+        </w:rPr>
+        <w:t xml:space="preserve"> =….</w:t>
+      </w:r>
+    </w:p>
+    <w:p>
+      <w:pPr>
+        <w:rPr>
+          <w:rFonts w:ascii="Times New Roman" w:hAnsi="Times New Roman" w:cs="Times New Roman"/>
+          <w:sz w:val="24"/>
+          <w:szCs w:val="24"/>
+          <w:lang w:val="en-US"/>
+        </w:rPr>
+      </w:pPr>
+      <w:r>
+        <w:rPr>
+          <w:rFonts w:ascii="Times New Roman" w:hAnsi="Times New Roman" w:cs="Times New Roman"/>
+          <w:sz w:val="24"/>
+          <w:szCs w:val="24"/>
+          <w:lang w:val="en-US"/>
+        </w:rPr>
+        <w:t xml:space="preserve">python manage.py </w:t>
+      </w:r>
+      <w:proofErr w:type="spellStart"/>
+      <w:r>
+        <w:rPr>
+          <w:rFonts w:ascii="Times New Roman" w:hAnsi="Times New Roman" w:cs="Times New Roman"/>
+          <w:sz w:val="24"/>
+          <w:szCs w:val="24"/>
+          <w:lang w:val="en-US"/>
+        </w:rPr>
+        <w:t>my_command</w:t>
+      </w:r>
+      <w:proofErr w:type="spellEnd"/>
+      <w:r>
+        <w:rPr>
+          <w:rFonts w:ascii="Times New Roman" w:hAnsi="Times New Roman" w:cs="Times New Roman"/>
+          <w:sz w:val="24"/>
+          <w:szCs w:val="24"/>
+          <w:lang w:val="en-US"/>
+        </w:rPr>
+        <w:t xml:space="preserve"> -h</w:t>
+      </w:r>
+    </w:p>
+    <w:p>
+      <w:pPr>
+        <w:rPr>
+          <w:rFonts w:ascii="Times New Roman" w:hAnsi="Times New Roman" w:cs="Times New Roman"/>
+          <w:sz w:val="24"/>
+          <w:szCs w:val="24"/>
+          <w:lang w:val="en-US"/>
+        </w:rPr>
+      </w:pPr>
+    </w:p>
+    <w:p>
+      <w:pPr>
+        <w:jc w:val="center"/>
+        <w:rPr>
+          <w:rFonts w:ascii="Times New Roman" w:hAnsi="Times New Roman" w:cs="Times New Roman"/>
+          <w:b/>
+          <w:bCs/>
+          <w:sz w:val="24"/>
+          <w:szCs w:val="24"/>
+          <w:u w:val="single"/>
+        </w:rPr>
+      </w:pPr>
+      <w:r>
+        <w:rPr>
+          <w:rFonts w:ascii="Times New Roman" w:hAnsi="Times New Roman" w:cs="Times New Roman"/>
+          <w:b/>
+          <w:bCs/>
+          <w:sz w:val="24"/>
+          <w:szCs w:val="24"/>
+          <w:u w:val="single"/>
+        </w:rPr>
+        <w:t>Работа с данными в моделях</w:t>
+      </w:r>
+    </w:p>
+    <w:p>
+      <w:pPr>
+        <w:rPr>
+          <w:rFonts w:ascii="Times New Roman" w:hAnsi="Times New Roman" w:cs="Times New Roman"/>
+          <w:b/>
+          <w:bCs/>
+          <w:sz w:val="24"/>
+          <w:szCs w:val="24"/>
+        </w:rPr>
+      </w:pPr>
+      <w:r>
+        <w:rPr>
+          <w:rFonts w:ascii="Times New Roman" w:hAnsi="Times New Roman" w:cs="Times New Roman"/>
+          <w:sz w:val="24"/>
+          <w:szCs w:val="24"/>
+        </w:rPr>
+        <w:tab/>
+      </w:r>
+      <w:r>
+        <w:rPr>
+          <w:rFonts w:ascii="Times New Roman" w:hAnsi="Times New Roman" w:cs="Times New Roman"/>
+          <w:b/>
+          <w:bCs/>
+          <w:sz w:val="24"/>
+          <w:szCs w:val="24"/>
+        </w:rPr>
+        <w:t>Создание объектов модели CREATE</w:t>
+      </w:r>
+    </w:p>
+    <w:p>
+      <w:pPr>
+        <w:rPr>
+          <w:rFonts w:ascii="Times New Roman" w:hAnsi="Times New Roman" w:cs="Times New Roman"/>
+          <w:sz w:val="24"/>
+          <w:szCs w:val="24"/>
+        </w:rPr>
+      </w:pPr>
+      <w:r>
+        <w:rPr>
+          <w:rFonts w:ascii="Times New Roman" w:hAnsi="Times New Roman" w:cs="Times New Roman"/>
+          <w:sz w:val="24"/>
+          <w:szCs w:val="24"/>
+        </w:rPr>
+        <w:t xml:space="preserve">Добавляем команду </w:t>
+      </w:r>
+      <w:r>
+        <w:rPr>
+          <w:rFonts w:ascii="Times New Roman" w:hAnsi="Times New Roman" w:cs="Times New Roman"/>
+          <w:color w:val="FF0000"/>
+          <w:sz w:val="24"/>
+          <w:szCs w:val="24"/>
+        </w:rPr>
+        <w:t xml:space="preserve">create_user.py </w:t>
+      </w:r>
+      <w:r>
+        <w:rPr>
+          <w:rFonts w:ascii="Times New Roman" w:hAnsi="Times New Roman" w:cs="Times New Roman"/>
+          <w:sz w:val="24"/>
+          <w:szCs w:val="24"/>
+        </w:rPr>
+        <w:t>и добавляем её в пакет с собственными командами</w:t>
+      </w:r>
+    </w:p>
+    <w:p>
+      <w:pPr>
+        <w:rPr>
+          <w:rFonts w:ascii="Times New Roman" w:hAnsi="Times New Roman" w:cs="Times New Roman"/>
+          <w:sz w:val="24"/>
+          <w:szCs w:val="24"/>
+        </w:rPr>
+      </w:pPr>
+      <w:r>
+        <w:rPr>
+          <w:rFonts w:ascii="Times New Roman" w:hAnsi="Times New Roman" w:cs="Times New Roman"/>
+          <w:noProof/>
+          <w:sz w:val="24"/>
+          <w:szCs w:val="24"/>
+        </w:rPr>
+        <w:drawing>
+          <wp:inline distT="0" distB="0" distL="0" distR="0" wp14:anchorId="1B8D597E" wp14:editId="18AEFE8F">
+            <wp:extent cx="6029325" cy="1996717"/>
+            <wp:effectExtent l="0" t="0" r="0" b="3810"/>
+            <wp:docPr id="13" name="Рисунок 13"/>
+            <wp:cNvGraphicFramePr>
+              <a:graphicFrameLocks xmlns:a="http://schemas.openxmlformats.org/drawingml/2006/main" noChangeAspect="1"/>
+            </wp:cNvGraphicFramePr>
+            <a:graphic xmlns:a="http://schemas.openxmlformats.org/drawingml/2006/main">
+              <a:graphicData uri="http://schemas.openxmlformats.org/drawingml/2006/picture">
+                <pic:pic xmlns:pic="http://schemas.openxmlformats.org/drawingml/2006/picture">
+                  <pic:nvPicPr>
+                    <pic:cNvPr id="1" name=""/>
+                    <pic:cNvPicPr/>
+                  </pic:nvPicPr>
+                  <pic:blipFill>
+                    <a:blip r:embed="rId9"/>
+                    <a:stretch>
+                      <a:fillRect/>
+                    </a:stretch>
+                  </pic:blipFill>
+                  <pic:spPr>
+                    <a:xfrm>
+                      <a:off x="0" y="0"/>
+                      <a:ext cx="6048442" cy="2003048"/>
+                    </a:xfrm>
+                    <a:prstGeom prst="rect">
+                      <a:avLst/>
+                    </a:prstGeom>
+                  </pic:spPr>
+                </pic:pic>
+              </a:graphicData>
+            </a:graphic>
+          </wp:inline>
+        </w:drawing>
+      </w:r>
+    </w:p>
+    <w:p>
+      <w:pPr>
+        <w:rPr>
+          <w:rFonts w:ascii="Times New Roman" w:hAnsi="Times New Roman" w:cs="Times New Roman"/>
+          <w:sz w:val="24"/>
+          <w:szCs w:val="24"/>
+        </w:rPr>
+      </w:pPr>
+      <w:r>
+        <w:rPr>
+          <w:rFonts w:ascii="Times New Roman" w:hAnsi="Times New Roman" w:cs="Times New Roman"/>
+          <w:sz w:val="24"/>
+          <w:szCs w:val="24"/>
+        </w:rPr>
+        <w:lastRenderedPageBreak/>
+        <w:t>В терминале вводим нашу команду для создания пользователя</w:t>
+      </w:r>
+    </w:p>
+    <w:p>
+      <w:pPr>
+        <w:rPr>
+          <w:rFonts w:ascii="Times New Roman" w:hAnsi="Times New Roman" w:cs="Times New Roman"/>
+          <w:sz w:val="24"/>
+          <w:szCs w:val="24"/>
+        </w:rPr>
+      </w:pPr>
+      <w:proofErr w:type="spellStart"/>
+      <w:r>
+        <w:rPr>
+          <w:rFonts w:ascii="Times New Roman" w:hAnsi="Times New Roman" w:cs="Times New Roman"/>
+          <w:sz w:val="24"/>
+          <w:szCs w:val="24"/>
+        </w:rPr>
+        <w:t>python</w:t>
+      </w:r>
+      <w:proofErr w:type="spellEnd"/>
+      <w:r>
+        <w:rPr>
+          <w:rFonts w:ascii="Times New Roman" w:hAnsi="Times New Roman" w:cs="Times New Roman"/>
+          <w:sz w:val="24"/>
+          <w:szCs w:val="24"/>
+        </w:rPr>
+        <w:t xml:space="preserve"> manage.py </w:t>
+      </w:r>
+      <w:proofErr w:type="spellStart"/>
+      <w:r>
+        <w:rPr>
+          <w:rFonts w:ascii="Times New Roman" w:hAnsi="Times New Roman" w:cs="Times New Roman"/>
+          <w:sz w:val="24"/>
+          <w:szCs w:val="24"/>
+        </w:rPr>
+        <w:t>create_user</w:t>
+      </w:r>
+      <w:proofErr w:type="spellEnd"/>
+    </w:p>
+    <w:p>
+      <w:pPr>
+        <w:rPr>
+          <w:rFonts w:ascii="Times New Roman" w:hAnsi="Times New Roman" w:cs="Times New Roman"/>
+          <w:sz w:val="24"/>
+          <w:szCs w:val="24"/>
+        </w:rPr>
+      </w:pPr>
+      <w:r>
+        <w:rPr>
+          <w:rFonts w:ascii="Times New Roman" w:hAnsi="Times New Roman" w:cs="Times New Roman"/>
+          <w:sz w:val="24"/>
+          <w:szCs w:val="24"/>
+        </w:rPr>
+        <w:t xml:space="preserve">Подключаемся к нашей БД </w:t>
+      </w:r>
+      <w:r>
+        <w:rPr>
+          <w:rFonts w:ascii="Times New Roman" w:hAnsi="Times New Roman" w:cs="Times New Roman"/>
+          <w:color w:val="FF0000"/>
+          <w:sz w:val="24"/>
+          <w:szCs w:val="24"/>
+        </w:rPr>
+        <w:t xml:space="preserve">db.sqlite3 </w:t>
+      </w:r>
+      <w:r>
+        <w:rPr>
+          <w:rFonts w:ascii="Times New Roman" w:hAnsi="Times New Roman" w:cs="Times New Roman"/>
+          <w:sz w:val="24"/>
+          <w:szCs w:val="24"/>
+        </w:rPr>
+        <w:t xml:space="preserve">и видим добавленного пользователя. Также </w:t>
+      </w:r>
+      <w:proofErr w:type="gramStart"/>
+      <w:r>
+        <w:rPr>
+          <w:rFonts w:ascii="Times New Roman" w:hAnsi="Times New Roman" w:cs="Times New Roman"/>
+          <w:sz w:val="24"/>
+          <w:szCs w:val="24"/>
+        </w:rPr>
+        <w:t>в имея</w:t>
+      </w:r>
+      <w:proofErr w:type="gramEnd"/>
+      <w:r>
+        <w:rPr>
+          <w:rFonts w:ascii="Times New Roman" w:hAnsi="Times New Roman" w:cs="Times New Roman"/>
           <w:sz w:val="24"/>
           <w:szCs w:val="24"/>
         </w:rPr>
         <w:t xml:space="preserve"> </w:t>
       </w:r>
-      <w:r>
-        <w:rPr>
-          <w:rFonts w:ascii="Times New Roman" w:hAnsi="Times New Roman" w:cs="Times New Roman"/>
-          <w:b/>
-          <w:bCs/>
-          <w:sz w:val="24"/>
-          <w:szCs w:val="24"/>
-          <w:lang w:val="en-US"/>
-        </w:rPr>
-        <w:t>Django</w:t>
-      </w:r>
-      <w:r>
-        <w:rPr>
-          <w:rFonts w:ascii="Times New Roman" w:hAnsi="Times New Roman" w:cs="Times New Roman"/>
-          <w:b/>
-          <w:bCs/>
+      <w:proofErr w:type="spellStart"/>
+      <w:r>
+        <w:rPr>
+          <w:rFonts w:ascii="Times New Roman" w:hAnsi="Times New Roman" w:cs="Times New Roman"/>
+          <w:sz w:val="24"/>
+          <w:szCs w:val="24"/>
+        </w:rPr>
+        <w:t>дандер</w:t>
+      </w:r>
+      <w:proofErr w:type="spellEnd"/>
+      <w:r>
+        <w:rPr>
+          <w:rFonts w:ascii="Times New Roman" w:hAnsi="Times New Roman" w:cs="Times New Roman"/>
+          <w:sz w:val="24"/>
+          <w:szCs w:val="24"/>
+        </w:rPr>
+        <w:t xml:space="preserve"> метод </w:t>
+      </w:r>
+      <w:r>
+        <w:rPr>
+          <w:rFonts w:ascii="Times New Roman" w:hAnsi="Times New Roman" w:cs="Times New Roman"/>
+          <w:color w:val="FF0000"/>
+          <w:sz w:val="24"/>
+          <w:szCs w:val="24"/>
+        </w:rPr>
+        <w:t>__</w:t>
+      </w:r>
+      <w:proofErr w:type="spellStart"/>
+      <w:r>
+        <w:rPr>
+          <w:rFonts w:ascii="Times New Roman" w:hAnsi="Times New Roman" w:cs="Times New Roman"/>
+          <w:color w:val="FF0000"/>
+          <w:sz w:val="24"/>
+          <w:szCs w:val="24"/>
+        </w:rPr>
+        <w:t>str</w:t>
+      </w:r>
+      <w:proofErr w:type="spellEnd"/>
+      <w:r>
+        <w:rPr>
+          <w:rFonts w:ascii="Times New Roman" w:hAnsi="Times New Roman" w:cs="Times New Roman"/>
+          <w:color w:val="FF0000"/>
+          <w:sz w:val="24"/>
+          <w:szCs w:val="24"/>
+        </w:rPr>
+        <w:t xml:space="preserve">__ </w:t>
+      </w:r>
+      <w:r>
+        <w:rPr>
+          <w:rFonts w:ascii="Times New Roman" w:hAnsi="Times New Roman" w:cs="Times New Roman"/>
+          <w:sz w:val="24"/>
+          <w:szCs w:val="24"/>
+        </w:rPr>
+        <w:t>у нашей модели мы в терминале видим данные созданного пользователя</w:t>
+      </w:r>
+    </w:p>
+    <w:p>
+      <w:pPr>
+        <w:rPr>
+          <w:rFonts w:ascii="Times New Roman" w:hAnsi="Times New Roman" w:cs="Times New Roman"/>
+          <w:sz w:val="24"/>
+          <w:szCs w:val="24"/>
+        </w:rPr>
+      </w:pPr>
+      <w:r>
+        <w:rPr>
+          <w:rFonts w:ascii="Times New Roman" w:hAnsi="Times New Roman" w:cs="Times New Roman"/>
+          <w:noProof/>
+          <w:sz w:val="24"/>
+          <w:szCs w:val="24"/>
+        </w:rPr>
+        <w:drawing>
+          <wp:inline distT="0" distB="0" distL="0" distR="0" wp14:anchorId="0C6867E1" wp14:editId="1C65D17F">
+            <wp:extent cx="5734050" cy="333107"/>
+            <wp:effectExtent l="0" t="0" r="0" b="0"/>
+            <wp:docPr id="15" name="Рисунок 15"/>
+            <wp:cNvGraphicFramePr>
+              <a:graphicFrameLocks xmlns:a="http://schemas.openxmlformats.org/drawingml/2006/main" noChangeAspect="1"/>
+            </wp:cNvGraphicFramePr>
+            <a:graphic xmlns:a="http://schemas.openxmlformats.org/drawingml/2006/main">
+              <a:graphicData uri="http://schemas.openxmlformats.org/drawingml/2006/picture">
+                <pic:pic xmlns:pic="http://schemas.openxmlformats.org/drawingml/2006/picture">
+                  <pic:nvPicPr>
+                    <pic:cNvPr id="1" name=""/>
+                    <pic:cNvPicPr/>
+                  </pic:nvPicPr>
+                  <pic:blipFill>
+                    <a:blip r:embed="rId10"/>
+                    <a:stretch>
+                      <a:fillRect/>
+                    </a:stretch>
+                  </pic:blipFill>
+                  <pic:spPr>
+                    <a:xfrm>
+                      <a:off x="0" y="0"/>
+                      <a:ext cx="5780113" cy="335783"/>
+                    </a:xfrm>
+                    <a:prstGeom prst="rect">
+                      <a:avLst/>
+                    </a:prstGeom>
+                  </pic:spPr>
+                </pic:pic>
+              </a:graphicData>
+            </a:graphic>
+          </wp:inline>
+        </w:drawing>
+      </w:r>
+    </w:p>
+    <w:p>
+      <w:pPr>
+        <w:rPr>
+          <w:rFonts w:ascii="Times New Roman" w:hAnsi="Times New Roman" w:cs="Times New Roman"/>
+          <w:sz w:val="24"/>
+          <w:szCs w:val="24"/>
+        </w:rPr>
+      </w:pPr>
+      <w:r>
+        <w:rPr>
+          <w:rFonts w:ascii="Times New Roman" w:hAnsi="Times New Roman" w:cs="Times New Roman"/>
+          <w:sz w:val="24"/>
+          <w:szCs w:val="24"/>
+        </w:rPr>
+        <w:tab/>
+      </w:r>
+    </w:p>
+    <w:p>
+      <w:pPr>
+        <w:ind w:firstLine="708"/>
+        <w:rPr>
+          <w:rFonts w:ascii="Times New Roman" w:hAnsi="Times New Roman" w:cs="Times New Roman"/>
+          <w:b/>
+          <w:bCs/>
+          <w:sz w:val="24"/>
+          <w:szCs w:val="24"/>
+        </w:rPr>
+      </w:pPr>
+      <w:r>
+        <w:rPr>
+          <w:rFonts w:ascii="Times New Roman" w:hAnsi="Times New Roman" w:cs="Times New Roman"/>
+          <w:b/>
+          <w:bCs/>
+          <w:sz w:val="24"/>
+          <w:szCs w:val="24"/>
+        </w:rPr>
+        <w:t xml:space="preserve">Получение объектов модели из базы данных </w:t>
+      </w:r>
+      <w:r>
+        <w:rPr>
+          <w:rFonts w:ascii="Times New Roman" w:hAnsi="Times New Roman" w:cs="Times New Roman"/>
+          <w:b/>
+          <w:bCs/>
+          <w:sz w:val="24"/>
+          <w:szCs w:val="24"/>
+          <w:lang w:val="en-US"/>
+        </w:rPr>
+        <w:t>READ</w:t>
+      </w:r>
+    </w:p>
+    <w:p>
+      <w:pPr>
+        <w:ind w:firstLine="708"/>
+        <w:rPr>
+          <w:rFonts w:ascii="Times New Roman" w:hAnsi="Times New Roman" w:cs="Times New Roman"/>
+          <w:sz w:val="24"/>
+          <w:szCs w:val="24"/>
+        </w:rPr>
+      </w:pPr>
+      <w:r>
+        <w:rPr>
+          <w:rFonts w:ascii="Times New Roman" w:hAnsi="Times New Roman" w:cs="Times New Roman"/>
+          <w:sz w:val="24"/>
+          <w:szCs w:val="24"/>
+        </w:rPr>
+        <w:t xml:space="preserve">Для получения объектов модели из базы данных можно использовать методы </w:t>
+      </w:r>
+      <w:r>
+        <w:rPr>
+          <w:rFonts w:ascii="Times New Roman" w:hAnsi="Times New Roman" w:cs="Times New Roman"/>
+          <w:color w:val="FF0000"/>
+          <w:sz w:val="24"/>
+          <w:szCs w:val="24"/>
+        </w:rPr>
+        <w:t>"</w:t>
+      </w:r>
+      <w:proofErr w:type="spellStart"/>
+      <w:proofErr w:type="gramStart"/>
+      <w:r>
+        <w:rPr>
+          <w:rFonts w:ascii="Times New Roman" w:hAnsi="Times New Roman" w:cs="Times New Roman"/>
+          <w:color w:val="FF0000"/>
+          <w:sz w:val="24"/>
+          <w:szCs w:val="24"/>
+        </w:rPr>
+        <w:t>all</w:t>
+      </w:r>
+      <w:proofErr w:type="spellEnd"/>
+      <w:r>
+        <w:rPr>
+          <w:rFonts w:ascii="Times New Roman" w:hAnsi="Times New Roman" w:cs="Times New Roman"/>
+          <w:color w:val="FF0000"/>
+          <w:sz w:val="24"/>
+          <w:szCs w:val="24"/>
+        </w:rPr>
+        <w:t>(</w:t>
+      </w:r>
+      <w:proofErr w:type="gramEnd"/>
+      <w:r>
+        <w:rPr>
+          <w:rFonts w:ascii="Times New Roman" w:hAnsi="Times New Roman" w:cs="Times New Roman"/>
+          <w:color w:val="FF0000"/>
+          <w:sz w:val="24"/>
+          <w:szCs w:val="24"/>
+        </w:rPr>
+        <w:t xml:space="preserve">)" </w:t>
+      </w:r>
+      <w:r>
+        <w:rPr>
+          <w:rFonts w:ascii="Times New Roman" w:hAnsi="Times New Roman" w:cs="Times New Roman"/>
+          <w:sz w:val="24"/>
+          <w:szCs w:val="24"/>
+        </w:rPr>
+        <w:t xml:space="preserve">и </w:t>
+      </w:r>
+      <w:r>
+        <w:rPr>
+          <w:rFonts w:ascii="Times New Roman" w:hAnsi="Times New Roman" w:cs="Times New Roman"/>
+          <w:color w:val="FF0000"/>
+          <w:sz w:val="24"/>
+          <w:szCs w:val="24"/>
+        </w:rPr>
+        <w:t>"</w:t>
+      </w:r>
+      <w:proofErr w:type="spellStart"/>
+      <w:r>
+        <w:rPr>
+          <w:rFonts w:ascii="Times New Roman" w:hAnsi="Times New Roman" w:cs="Times New Roman"/>
+          <w:color w:val="FF0000"/>
+          <w:sz w:val="24"/>
+          <w:szCs w:val="24"/>
+        </w:rPr>
+        <w:t>get</w:t>
+      </w:r>
+      <w:proofErr w:type="spellEnd"/>
+      <w:r>
+        <w:rPr>
+          <w:rFonts w:ascii="Times New Roman" w:hAnsi="Times New Roman" w:cs="Times New Roman"/>
+          <w:color w:val="FF0000"/>
+          <w:sz w:val="24"/>
+          <w:szCs w:val="24"/>
+        </w:rPr>
+        <w:t xml:space="preserve">()" </w:t>
+      </w:r>
+      <w:r>
+        <w:rPr>
+          <w:rFonts w:ascii="Times New Roman" w:hAnsi="Times New Roman" w:cs="Times New Roman"/>
+          <w:sz w:val="24"/>
+          <w:szCs w:val="24"/>
+        </w:rPr>
+        <w:t xml:space="preserve">класса модели. Метод </w:t>
+      </w:r>
+      <w:r>
+        <w:rPr>
+          <w:rFonts w:ascii="Times New Roman" w:hAnsi="Times New Roman" w:cs="Times New Roman"/>
+          <w:color w:val="FF0000"/>
+          <w:sz w:val="24"/>
+          <w:szCs w:val="24"/>
+        </w:rPr>
+        <w:t>"</w:t>
+      </w:r>
+      <w:proofErr w:type="spellStart"/>
+      <w:proofErr w:type="gramStart"/>
+      <w:r>
+        <w:rPr>
+          <w:rFonts w:ascii="Times New Roman" w:hAnsi="Times New Roman" w:cs="Times New Roman"/>
+          <w:color w:val="FF0000"/>
+          <w:sz w:val="24"/>
+          <w:szCs w:val="24"/>
+        </w:rPr>
+        <w:t>all</w:t>
+      </w:r>
+      <w:proofErr w:type="spellEnd"/>
+      <w:r>
+        <w:rPr>
+          <w:rFonts w:ascii="Times New Roman" w:hAnsi="Times New Roman" w:cs="Times New Roman"/>
+          <w:color w:val="FF0000"/>
+          <w:sz w:val="24"/>
+          <w:szCs w:val="24"/>
+        </w:rPr>
+        <w:t>(</w:t>
+      </w:r>
+      <w:proofErr w:type="gramEnd"/>
+      <w:r>
+        <w:rPr>
+          <w:rFonts w:ascii="Times New Roman" w:hAnsi="Times New Roman" w:cs="Times New Roman"/>
+          <w:color w:val="FF0000"/>
+          <w:sz w:val="24"/>
+          <w:szCs w:val="24"/>
+        </w:rPr>
+        <w:t xml:space="preserve">)" </w:t>
+      </w:r>
+      <w:r>
+        <w:rPr>
+          <w:rFonts w:ascii="Times New Roman" w:hAnsi="Times New Roman" w:cs="Times New Roman"/>
+          <w:sz w:val="24"/>
+          <w:szCs w:val="24"/>
+        </w:rPr>
+        <w:t xml:space="preserve">возвращает все объекты модели, а метод </w:t>
+      </w:r>
+      <w:r>
+        <w:rPr>
+          <w:rFonts w:ascii="Times New Roman" w:hAnsi="Times New Roman" w:cs="Times New Roman"/>
+          <w:color w:val="FF0000"/>
+          <w:sz w:val="24"/>
+          <w:szCs w:val="24"/>
+        </w:rPr>
+        <w:t>"</w:t>
+      </w:r>
+      <w:proofErr w:type="spellStart"/>
+      <w:r>
+        <w:rPr>
+          <w:rFonts w:ascii="Times New Roman" w:hAnsi="Times New Roman" w:cs="Times New Roman"/>
+          <w:color w:val="FF0000"/>
+          <w:sz w:val="24"/>
+          <w:szCs w:val="24"/>
+        </w:rPr>
+        <w:t>get</w:t>
+      </w:r>
+      <w:proofErr w:type="spellEnd"/>
+      <w:r>
+        <w:rPr>
+          <w:rFonts w:ascii="Times New Roman" w:hAnsi="Times New Roman" w:cs="Times New Roman"/>
+          <w:color w:val="FF0000"/>
+          <w:sz w:val="24"/>
+          <w:szCs w:val="24"/>
+        </w:rPr>
+        <w:t xml:space="preserve">()" </w:t>
+      </w:r>
+      <w:r>
+        <w:rPr>
+          <w:rFonts w:ascii="Times New Roman" w:hAnsi="Times New Roman" w:cs="Times New Roman"/>
+          <w:sz w:val="24"/>
+          <w:szCs w:val="24"/>
+        </w:rPr>
+        <w:t>возвращает один объект, соответствующий заданным условиям.</w:t>
+      </w:r>
+    </w:p>
+    <w:p>
+      <w:pPr>
+        <w:rPr>
+          <w:rFonts w:ascii="Times New Roman" w:hAnsi="Times New Roman" w:cs="Times New Roman"/>
+          <w:sz w:val="24"/>
+          <w:szCs w:val="24"/>
+        </w:rPr>
+      </w:pPr>
+      <w:r>
+        <w:rPr>
+          <w:rFonts w:ascii="Times New Roman" w:hAnsi="Times New Roman" w:cs="Times New Roman"/>
+          <w:sz w:val="24"/>
+          <w:szCs w:val="24"/>
+        </w:rPr>
+        <w:t xml:space="preserve">Добавляем команду </w:t>
+      </w:r>
+      <w:r>
+        <w:rPr>
+          <w:rFonts w:ascii="Times New Roman" w:hAnsi="Times New Roman" w:cs="Times New Roman"/>
+          <w:color w:val="FF0000"/>
+          <w:sz w:val="24"/>
+          <w:szCs w:val="24"/>
+          <w:lang w:val="en-US"/>
+        </w:rPr>
+        <w:t>get</w:t>
+      </w:r>
+      <w:r>
+        <w:rPr>
+          <w:rFonts w:ascii="Times New Roman" w:hAnsi="Times New Roman" w:cs="Times New Roman"/>
+          <w:color w:val="FF0000"/>
+          <w:sz w:val="24"/>
+          <w:szCs w:val="24"/>
+        </w:rPr>
+        <w:t>_</w:t>
+      </w:r>
+      <w:r>
+        <w:rPr>
+          <w:rFonts w:ascii="Times New Roman" w:hAnsi="Times New Roman" w:cs="Times New Roman"/>
+          <w:color w:val="FF0000"/>
+          <w:sz w:val="24"/>
+          <w:szCs w:val="24"/>
+          <w:lang w:val="en-US"/>
+        </w:rPr>
+        <w:t>all</w:t>
+      </w:r>
+      <w:r>
+        <w:rPr>
+          <w:rFonts w:ascii="Times New Roman" w:hAnsi="Times New Roman" w:cs="Times New Roman"/>
+          <w:color w:val="FF0000"/>
+          <w:sz w:val="24"/>
+          <w:szCs w:val="24"/>
+        </w:rPr>
+        <w:t>_</w:t>
+      </w:r>
+      <w:r>
+        <w:rPr>
+          <w:rFonts w:ascii="Times New Roman" w:hAnsi="Times New Roman" w:cs="Times New Roman"/>
+          <w:color w:val="FF0000"/>
+          <w:sz w:val="24"/>
+          <w:szCs w:val="24"/>
+          <w:lang w:val="en-US"/>
+        </w:rPr>
+        <w:t>users</w:t>
+      </w:r>
+      <w:r>
+        <w:rPr>
+          <w:rFonts w:ascii="Times New Roman" w:hAnsi="Times New Roman" w:cs="Times New Roman"/>
+          <w:color w:val="FF0000"/>
+          <w:sz w:val="24"/>
+          <w:szCs w:val="24"/>
+        </w:rPr>
+        <w:t>.</w:t>
+      </w:r>
+      <w:proofErr w:type="spellStart"/>
+      <w:r>
+        <w:rPr>
+          <w:rFonts w:ascii="Times New Roman" w:hAnsi="Times New Roman" w:cs="Times New Roman"/>
+          <w:color w:val="FF0000"/>
+          <w:sz w:val="24"/>
+          <w:szCs w:val="24"/>
+        </w:rPr>
+        <w:t>py</w:t>
+      </w:r>
+      <w:proofErr w:type="spellEnd"/>
+      <w:r>
+        <w:rPr>
+          <w:rFonts w:ascii="Times New Roman" w:hAnsi="Times New Roman" w:cs="Times New Roman"/>
+          <w:color w:val="FF0000"/>
           <w:sz w:val="24"/>
           <w:szCs w:val="24"/>
         </w:rPr>
         <w:t xml:space="preserve"> </w:t>
       </w:r>
+      <w:r>
+        <w:rPr>
+          <w:rFonts w:ascii="Times New Roman" w:hAnsi="Times New Roman" w:cs="Times New Roman"/>
+          <w:sz w:val="24"/>
+          <w:szCs w:val="24"/>
+        </w:rPr>
+        <w:t>и добавляем её в пакет с собственными командами</w:t>
+      </w:r>
+      <w:r>
+        <w:rPr>
+          <w:rFonts w:ascii="Times New Roman" w:hAnsi="Times New Roman" w:cs="Times New Roman"/>
+          <w:sz w:val="24"/>
+          <w:szCs w:val="24"/>
+        </w:rPr>
+        <w:t xml:space="preserve"> (применение </w:t>
+      </w:r>
+      <w:r>
+        <w:rPr>
+          <w:rFonts w:ascii="Times New Roman" w:hAnsi="Times New Roman" w:cs="Times New Roman"/>
+          <w:color w:val="FF0000"/>
+          <w:sz w:val="24"/>
+          <w:szCs w:val="24"/>
+        </w:rPr>
+        <w:t>"</w:t>
+      </w:r>
+      <w:proofErr w:type="spellStart"/>
+      <w:proofErr w:type="gramStart"/>
+      <w:r>
+        <w:rPr>
+          <w:rFonts w:ascii="Times New Roman" w:hAnsi="Times New Roman" w:cs="Times New Roman"/>
+          <w:color w:val="FF0000"/>
+          <w:sz w:val="24"/>
+          <w:szCs w:val="24"/>
+        </w:rPr>
+        <w:t>all</w:t>
+      </w:r>
+      <w:proofErr w:type="spellEnd"/>
+      <w:r>
+        <w:rPr>
+          <w:rFonts w:ascii="Times New Roman" w:hAnsi="Times New Roman" w:cs="Times New Roman"/>
+          <w:color w:val="FF0000"/>
+          <w:sz w:val="24"/>
+          <w:szCs w:val="24"/>
+        </w:rPr>
+        <w:t>(</w:t>
+      </w:r>
+      <w:proofErr w:type="gramEnd"/>
+      <w:r>
+        <w:rPr>
+          <w:rFonts w:ascii="Times New Roman" w:hAnsi="Times New Roman" w:cs="Times New Roman"/>
+          <w:color w:val="FF0000"/>
+          <w:sz w:val="24"/>
+          <w:szCs w:val="24"/>
+        </w:rPr>
+        <w:t>)"</w:t>
+      </w:r>
+      <w:r>
+        <w:rPr>
+          <w:rFonts w:ascii="Times New Roman" w:hAnsi="Times New Roman" w:cs="Times New Roman"/>
+          <w:sz w:val="24"/>
+          <w:szCs w:val="24"/>
+        </w:rPr>
+        <w:t>)</w:t>
+      </w:r>
+    </w:p>
+    <w:p>
+      <w:pPr>
+        <w:rPr>
+          <w:rFonts w:ascii="Times New Roman" w:hAnsi="Times New Roman" w:cs="Times New Roman"/>
+          <w:sz w:val="24"/>
+          <w:szCs w:val="24"/>
+        </w:rPr>
+      </w:pPr>
+      <w:r>
+        <w:rPr>
+          <w:rFonts w:ascii="Times New Roman" w:hAnsi="Times New Roman" w:cs="Times New Roman"/>
+          <w:noProof/>
+          <w:sz w:val="24"/>
+          <w:szCs w:val="24"/>
+        </w:rPr>
+        <w:drawing>
+          <wp:inline distT="0" distB="0" distL="0" distR="0" wp14:anchorId="0922B5CE" wp14:editId="13A549F3">
+            <wp:extent cx="6011114" cy="2619741"/>
+            <wp:effectExtent l="0" t="0" r="0" b="9525"/>
+            <wp:docPr id="16" name="Рисунок 16"/>
+            <wp:cNvGraphicFramePr>
+              <a:graphicFrameLocks xmlns:a="http://schemas.openxmlformats.org/drawingml/2006/main" noChangeAspect="1"/>
+            </wp:cNvGraphicFramePr>
+            <a:graphic xmlns:a="http://schemas.openxmlformats.org/drawingml/2006/main">
+              <a:graphicData uri="http://schemas.openxmlformats.org/drawingml/2006/picture">
+                <pic:pic xmlns:pic="http://schemas.openxmlformats.org/drawingml/2006/picture">
+                  <pic:nvPicPr>
+                    <pic:cNvPr id="1" name=""/>
+                    <pic:cNvPicPr/>
+                  </pic:nvPicPr>
+                  <pic:blipFill>
+                    <a:blip r:embed="rId11"/>
+                    <a:stretch>
+                      <a:fillRect/>
+                    </a:stretch>
+                  </pic:blipFill>
+                  <pic:spPr>
+                    <a:xfrm>
+                      <a:off x="0" y="0"/>
+                      <a:ext cx="6011114" cy="2619741"/>
+                    </a:xfrm>
+                    <a:prstGeom prst="rect">
+                      <a:avLst/>
+                    </a:prstGeom>
+                  </pic:spPr>
+                </pic:pic>
+              </a:graphicData>
+            </a:graphic>
+          </wp:inline>
+        </w:drawing>
+      </w:r>
+    </w:p>
+    <w:p>
+      <w:pPr>
+        <w:rPr>
+          <w:rFonts w:ascii="Times New Roman" w:hAnsi="Times New Roman" w:cs="Times New Roman"/>
+          <w:sz w:val="24"/>
+          <w:szCs w:val="24"/>
+        </w:rPr>
+      </w:pPr>
+      <w:r>
+        <w:rPr>
+          <w:rFonts w:ascii="Times New Roman" w:hAnsi="Times New Roman" w:cs="Times New Roman"/>
+          <w:sz w:val="24"/>
+          <w:szCs w:val="24"/>
+        </w:rPr>
+        <w:t xml:space="preserve">Добавляем команду </w:t>
+      </w:r>
+      <w:r>
+        <w:rPr>
+          <w:rFonts w:ascii="Times New Roman" w:hAnsi="Times New Roman" w:cs="Times New Roman"/>
+          <w:color w:val="FF0000"/>
+          <w:sz w:val="24"/>
+          <w:szCs w:val="24"/>
+          <w:lang w:val="en-US"/>
+        </w:rPr>
+        <w:t>get</w:t>
+      </w:r>
+      <w:r>
+        <w:rPr>
+          <w:rFonts w:ascii="Times New Roman" w:hAnsi="Times New Roman" w:cs="Times New Roman"/>
+          <w:color w:val="FF0000"/>
+          <w:sz w:val="24"/>
+          <w:szCs w:val="24"/>
+        </w:rPr>
+        <w:t>_</w:t>
+      </w:r>
+      <w:r>
+        <w:rPr>
+          <w:rFonts w:ascii="Times New Roman" w:hAnsi="Times New Roman" w:cs="Times New Roman"/>
+          <w:color w:val="FF0000"/>
+          <w:sz w:val="24"/>
+          <w:szCs w:val="24"/>
+          <w:lang w:val="en-US"/>
+        </w:rPr>
+        <w:t>user</w:t>
+      </w:r>
+      <w:r>
+        <w:rPr>
+          <w:rFonts w:ascii="Times New Roman" w:hAnsi="Times New Roman" w:cs="Times New Roman"/>
+          <w:color w:val="FF0000"/>
+          <w:sz w:val="24"/>
+          <w:szCs w:val="24"/>
+        </w:rPr>
+        <w:t>_</w:t>
+      </w:r>
+      <w:r>
+        <w:rPr>
+          <w:rFonts w:ascii="Times New Roman" w:hAnsi="Times New Roman" w:cs="Times New Roman"/>
+          <w:color w:val="FF0000"/>
+          <w:sz w:val="24"/>
+          <w:szCs w:val="24"/>
+          <w:lang w:val="en-US"/>
+        </w:rPr>
+        <w:t>by</w:t>
+      </w:r>
+      <w:r>
+        <w:rPr>
+          <w:rFonts w:ascii="Times New Roman" w:hAnsi="Times New Roman" w:cs="Times New Roman"/>
+          <w:color w:val="FF0000"/>
+          <w:sz w:val="24"/>
+          <w:szCs w:val="24"/>
+        </w:rPr>
+        <w:t>_</w:t>
+      </w:r>
+      <w:r>
+        <w:rPr>
+          <w:rFonts w:ascii="Times New Roman" w:hAnsi="Times New Roman" w:cs="Times New Roman"/>
+          <w:color w:val="FF0000"/>
+          <w:sz w:val="24"/>
+          <w:szCs w:val="24"/>
+          <w:lang w:val="en-US"/>
+        </w:rPr>
+        <w:t>id</w:t>
+      </w:r>
+      <w:r>
+        <w:rPr>
+          <w:rFonts w:ascii="Times New Roman" w:hAnsi="Times New Roman" w:cs="Times New Roman"/>
+          <w:color w:val="FF0000"/>
+          <w:sz w:val="24"/>
+          <w:szCs w:val="24"/>
+        </w:rPr>
+        <w:t>.</w:t>
+      </w:r>
+      <w:proofErr w:type="spellStart"/>
+      <w:r>
+        <w:rPr>
+          <w:rFonts w:ascii="Times New Roman" w:hAnsi="Times New Roman" w:cs="Times New Roman"/>
+          <w:color w:val="FF0000"/>
+          <w:sz w:val="24"/>
+          <w:szCs w:val="24"/>
+        </w:rPr>
+        <w:t>py</w:t>
+      </w:r>
+      <w:proofErr w:type="spellEnd"/>
+      <w:r>
+        <w:rPr>
+          <w:rFonts w:ascii="Times New Roman" w:hAnsi="Times New Roman" w:cs="Times New Roman"/>
+          <w:color w:val="FF0000"/>
+          <w:sz w:val="24"/>
+          <w:szCs w:val="24"/>
+        </w:rPr>
+        <w:t xml:space="preserve"> </w:t>
+      </w:r>
+      <w:r>
+        <w:rPr>
+          <w:rFonts w:ascii="Times New Roman" w:hAnsi="Times New Roman" w:cs="Times New Roman"/>
+          <w:sz w:val="24"/>
+          <w:szCs w:val="24"/>
+        </w:rPr>
+        <w:t>и добавляем её в пакет с собственными командами</w:t>
+      </w:r>
+      <w:r>
+        <w:rPr>
+          <w:rFonts w:ascii="Times New Roman" w:hAnsi="Times New Roman" w:cs="Times New Roman"/>
+          <w:sz w:val="24"/>
+          <w:szCs w:val="24"/>
+        </w:rPr>
+        <w:t xml:space="preserve"> </w:t>
+      </w:r>
+      <w:proofErr w:type="spellStart"/>
+      <w:r>
+        <w:rPr>
+          <w:rFonts w:ascii="Times New Roman" w:hAnsi="Times New Roman" w:cs="Times New Roman"/>
+          <w:sz w:val="24"/>
+          <w:szCs w:val="24"/>
+        </w:rPr>
+        <w:t>командами</w:t>
+      </w:r>
+      <w:proofErr w:type="spellEnd"/>
+      <w:r>
+        <w:rPr>
+          <w:rFonts w:ascii="Times New Roman" w:hAnsi="Times New Roman" w:cs="Times New Roman"/>
+          <w:sz w:val="24"/>
+          <w:szCs w:val="24"/>
+        </w:rPr>
+        <w:t xml:space="preserve"> (применение </w:t>
+      </w:r>
+      <w:r>
+        <w:rPr>
+          <w:rFonts w:ascii="Times New Roman" w:hAnsi="Times New Roman" w:cs="Times New Roman"/>
+          <w:color w:val="FF0000"/>
+          <w:sz w:val="24"/>
+          <w:szCs w:val="24"/>
+        </w:rPr>
+        <w:t>"</w:t>
+      </w:r>
+      <w:proofErr w:type="spellStart"/>
+      <w:proofErr w:type="gramStart"/>
+      <w:r>
+        <w:rPr>
+          <w:rFonts w:ascii="Times New Roman" w:hAnsi="Times New Roman" w:cs="Times New Roman"/>
+          <w:color w:val="FF0000"/>
+          <w:sz w:val="24"/>
+          <w:szCs w:val="24"/>
+        </w:rPr>
+        <w:t>get</w:t>
+      </w:r>
+      <w:proofErr w:type="spellEnd"/>
+      <w:r>
+        <w:rPr>
+          <w:rFonts w:ascii="Times New Roman" w:hAnsi="Times New Roman" w:cs="Times New Roman"/>
+          <w:color w:val="FF0000"/>
+          <w:sz w:val="24"/>
+          <w:szCs w:val="24"/>
+        </w:rPr>
+        <w:t>(</w:t>
+      </w:r>
+      <w:proofErr w:type="gramEnd"/>
+      <w:r>
+        <w:rPr>
+          <w:rFonts w:ascii="Times New Roman" w:hAnsi="Times New Roman" w:cs="Times New Roman"/>
+          <w:color w:val="FF0000"/>
+          <w:sz w:val="24"/>
+          <w:szCs w:val="24"/>
+        </w:rPr>
+        <w:t>)"</w:t>
+      </w:r>
+      <w:r>
+        <w:rPr>
+          <w:rFonts w:ascii="Times New Roman" w:hAnsi="Times New Roman" w:cs="Times New Roman"/>
+          <w:sz w:val="24"/>
+          <w:szCs w:val="24"/>
+        </w:rPr>
+        <w:t>)</w:t>
+      </w:r>
     </w:p>
     <w:p>
       <w:pPr>
@@ -579,34 +2741,342 @@
           <w:szCs w:val="24"/>
         </w:rPr>
       </w:pPr>
+      <w:r>
+        <w:rPr>
+          <w:rFonts w:ascii="Times New Roman" w:hAnsi="Times New Roman" w:cs="Times New Roman"/>
+          <w:noProof/>
+          <w:sz w:val="24"/>
+          <w:szCs w:val="24"/>
+        </w:rPr>
+        <w:drawing>
+          <wp:inline distT="0" distB="0" distL="0" distR="0" wp14:anchorId="4712A5E6" wp14:editId="3173525B">
+            <wp:extent cx="5534797" cy="2972215"/>
+            <wp:effectExtent l="0" t="0" r="0" b="0"/>
+            <wp:docPr id="17" name="Рисунок 17"/>
+            <wp:cNvGraphicFramePr>
+              <a:graphicFrameLocks xmlns:a="http://schemas.openxmlformats.org/drawingml/2006/main" noChangeAspect="1"/>
+            </wp:cNvGraphicFramePr>
+            <a:graphic xmlns:a="http://schemas.openxmlformats.org/drawingml/2006/main">
+              <a:graphicData uri="http://schemas.openxmlformats.org/drawingml/2006/picture">
+                <pic:pic xmlns:pic="http://schemas.openxmlformats.org/drawingml/2006/picture">
+                  <pic:nvPicPr>
+                    <pic:cNvPr id="1" name=""/>
+                    <pic:cNvPicPr/>
+                  </pic:nvPicPr>
+                  <pic:blipFill>
+                    <a:blip r:embed="rId12"/>
+                    <a:stretch>
+                      <a:fillRect/>
+                    </a:stretch>
+                  </pic:blipFill>
+                  <pic:spPr>
+                    <a:xfrm>
+                      <a:off x="0" y="0"/>
+                      <a:ext cx="5534797" cy="2972215"/>
+                    </a:xfrm>
+                    <a:prstGeom prst="rect">
+                      <a:avLst/>
+                    </a:prstGeom>
+                  </pic:spPr>
+                </pic:pic>
+              </a:graphicData>
+            </a:graphic>
+          </wp:inline>
+        </w:drawing>
+      </w:r>
+    </w:p>
+    <w:p>
+      <w:pPr>
+        <w:spacing w:line="240" w:lineRule="auto"/>
+        <w:rPr>
+          <w:rFonts w:ascii="Times New Roman" w:hAnsi="Times New Roman" w:cs="Times New Roman"/>
+          <w:sz w:val="24"/>
+          <w:szCs w:val="24"/>
+        </w:rPr>
+      </w:pPr>
+      <w:r>
+        <w:rPr>
+          <w:rFonts w:ascii="Times New Roman" w:hAnsi="Times New Roman" w:cs="Times New Roman"/>
+          <w:noProof/>
+          <w:sz w:val="24"/>
+          <w:szCs w:val="24"/>
+        </w:rPr>
+        <w:lastRenderedPageBreak/>
+        <w:drawing>
+          <wp:inline distT="0" distB="0" distL="0" distR="0" wp14:anchorId="302B32D1" wp14:editId="044959E4">
+            <wp:extent cx="6645910" cy="355600"/>
+            <wp:effectExtent l="0" t="0" r="2540" b="6350"/>
+            <wp:docPr id="18" name="Рисунок 18"/>
+            <wp:cNvGraphicFramePr>
+              <a:graphicFrameLocks xmlns:a="http://schemas.openxmlformats.org/drawingml/2006/main" noChangeAspect="1"/>
+            </wp:cNvGraphicFramePr>
+            <a:graphic xmlns:a="http://schemas.openxmlformats.org/drawingml/2006/main">
+              <a:graphicData uri="http://schemas.openxmlformats.org/drawingml/2006/picture">
+                <pic:pic xmlns:pic="http://schemas.openxmlformats.org/drawingml/2006/picture">
+                  <pic:nvPicPr>
+                    <pic:cNvPr id="1" name=""/>
+                    <pic:cNvPicPr/>
+                  </pic:nvPicPr>
+                  <pic:blipFill>
+                    <a:blip r:embed="rId13"/>
+                    <a:stretch>
+                      <a:fillRect/>
+                    </a:stretch>
+                  </pic:blipFill>
+                  <pic:spPr>
+                    <a:xfrm>
+                      <a:off x="0" y="0"/>
+                      <a:ext cx="6645910" cy="355600"/>
+                    </a:xfrm>
+                    <a:prstGeom prst="rect">
+                      <a:avLst/>
+                    </a:prstGeom>
+                  </pic:spPr>
+                </pic:pic>
+              </a:graphicData>
+            </a:graphic>
+          </wp:inline>
+        </w:drawing>
+      </w:r>
+    </w:p>
+    <w:p>
+      <w:pPr>
+        <w:spacing w:line="240" w:lineRule="auto"/>
+        <w:rPr>
+          <w:rFonts w:ascii="Times New Roman" w:hAnsi="Times New Roman" w:cs="Times New Roman"/>
+          <w:color w:val="FF0000"/>
+          <w:sz w:val="24"/>
+          <w:szCs w:val="24"/>
+        </w:rPr>
+      </w:pPr>
+      <w:r>
+        <w:rPr>
+          <w:rFonts w:ascii="Times New Roman" w:hAnsi="Times New Roman" w:cs="Times New Roman"/>
+          <w:color w:val="FF0000"/>
+          <w:sz w:val="24"/>
+          <w:szCs w:val="24"/>
+        </w:rPr>
+        <w:t xml:space="preserve">Внимание! При использовании </w:t>
+      </w:r>
       <w:proofErr w:type="spellStart"/>
-      <w:r>
-        <w:rPr>
-          <w:rFonts w:ascii="Times New Roman" w:hAnsi="Times New Roman" w:cs="Times New Roman"/>
-          <w:sz w:val="24"/>
-          <w:szCs w:val="24"/>
-          <w:lang w:val="en-US"/>
-        </w:rPr>
-        <w:t>djangoadmin</w:t>
+      <w:proofErr w:type="gramStart"/>
+      <w:r>
+        <w:rPr>
+          <w:rFonts w:ascii="Times New Roman" w:hAnsi="Times New Roman" w:cs="Times New Roman"/>
+          <w:color w:val="FF0000"/>
+          <w:sz w:val="24"/>
+          <w:szCs w:val="24"/>
+        </w:rPr>
+        <w:t>get</w:t>
       </w:r>
       <w:proofErr w:type="spellEnd"/>
       <w:r>
         <w:rPr>
           <w:rFonts w:ascii="Times New Roman" w:hAnsi="Times New Roman" w:cs="Times New Roman"/>
+          <w:color w:val="FF0000"/>
+          <w:sz w:val="24"/>
+          <w:szCs w:val="24"/>
+        </w:rPr>
+        <w:t>(</w:t>
+      </w:r>
+      <w:proofErr w:type="gramEnd"/>
+      <w:r>
+        <w:rPr>
+          <w:rFonts w:ascii="Times New Roman" w:hAnsi="Times New Roman" w:cs="Times New Roman"/>
+          <w:color w:val="FF0000"/>
+          <w:sz w:val="24"/>
+          <w:szCs w:val="24"/>
+        </w:rPr>
+        <w:t xml:space="preserve">) можно поймать ошибку в случае если пользователя с указанным </w:t>
+      </w:r>
+      <w:proofErr w:type="spellStart"/>
+      <w:r>
+        <w:rPr>
+          <w:rFonts w:ascii="Times New Roman" w:hAnsi="Times New Roman" w:cs="Times New Roman"/>
+          <w:color w:val="FF0000"/>
+          <w:sz w:val="24"/>
+          <w:szCs w:val="24"/>
+        </w:rPr>
+        <w:t>id</w:t>
+      </w:r>
+      <w:proofErr w:type="spellEnd"/>
+      <w:r>
+        <w:rPr>
+          <w:rFonts w:ascii="Times New Roman" w:hAnsi="Times New Roman" w:cs="Times New Roman"/>
+          <w:color w:val="FF0000"/>
+          <w:sz w:val="24"/>
+          <w:szCs w:val="24"/>
+        </w:rPr>
+        <w:t xml:space="preserve"> нет в базе, поэтому принято использовать </w:t>
+      </w:r>
+      <w:proofErr w:type="spellStart"/>
+      <w:r>
+        <w:rPr>
+          <w:rFonts w:ascii="Times New Roman" w:hAnsi="Times New Roman" w:cs="Times New Roman"/>
+          <w:color w:val="FF0000"/>
+          <w:sz w:val="24"/>
+          <w:szCs w:val="24"/>
+        </w:rPr>
+        <w:t>filter</w:t>
+      </w:r>
+      <w:proofErr w:type="spellEnd"/>
+      <w:r>
+        <w:rPr>
+          <w:rFonts w:ascii="Times New Roman" w:hAnsi="Times New Roman" w:cs="Times New Roman"/>
+          <w:color w:val="FF0000"/>
+          <w:sz w:val="24"/>
+          <w:szCs w:val="24"/>
+        </w:rPr>
+        <w:t>()</w:t>
+      </w:r>
+    </w:p>
+    <w:p>
+      <w:pPr>
+        <w:spacing w:line="240" w:lineRule="auto"/>
+        <w:rPr>
+          <w:rFonts w:ascii="Times New Roman" w:hAnsi="Times New Roman" w:cs="Times New Roman"/>
+          <w:color w:val="FF0000"/>
+          <w:sz w:val="24"/>
+          <w:szCs w:val="24"/>
+        </w:rPr>
+      </w:pPr>
+    </w:p>
+    <w:p>
+      <w:pPr>
+        <w:rPr>
+          <w:rFonts w:ascii="Times New Roman" w:hAnsi="Times New Roman" w:cs="Times New Roman"/>
+          <w:sz w:val="24"/>
+          <w:szCs w:val="24"/>
+        </w:rPr>
+      </w:pPr>
+      <w:r>
+        <w:rPr>
+          <w:rFonts w:ascii="Times New Roman" w:hAnsi="Times New Roman" w:cs="Times New Roman"/>
+          <w:sz w:val="24"/>
+          <w:szCs w:val="24"/>
+        </w:rPr>
+        <w:t xml:space="preserve">Добавляем команду </w:t>
+      </w:r>
+      <w:r>
+        <w:rPr>
+          <w:rFonts w:ascii="Times New Roman" w:hAnsi="Times New Roman" w:cs="Times New Roman"/>
+          <w:color w:val="FF0000"/>
+          <w:sz w:val="24"/>
+          <w:szCs w:val="24"/>
+          <w:lang w:val="en-US"/>
+        </w:rPr>
+        <w:t>get</w:t>
+      </w:r>
+      <w:r>
+        <w:rPr>
+          <w:rFonts w:ascii="Times New Roman" w:hAnsi="Times New Roman" w:cs="Times New Roman"/>
+          <w:color w:val="FF0000"/>
+          <w:sz w:val="24"/>
+          <w:szCs w:val="24"/>
+        </w:rPr>
+        <w:t>_</w:t>
+      </w:r>
+      <w:r>
+        <w:rPr>
+          <w:rFonts w:ascii="Times New Roman" w:hAnsi="Times New Roman" w:cs="Times New Roman"/>
+          <w:color w:val="FF0000"/>
+          <w:sz w:val="24"/>
+          <w:szCs w:val="24"/>
+          <w:lang w:val="en-US"/>
+        </w:rPr>
+        <w:t>user</w:t>
+      </w:r>
+      <w:r>
+        <w:rPr>
+          <w:rFonts w:ascii="Times New Roman" w:hAnsi="Times New Roman" w:cs="Times New Roman"/>
+          <w:color w:val="FF0000"/>
+          <w:sz w:val="24"/>
+          <w:szCs w:val="24"/>
+        </w:rPr>
+        <w:t>_</w:t>
+      </w:r>
+      <w:r>
+        <w:rPr>
+          <w:rFonts w:ascii="Times New Roman" w:hAnsi="Times New Roman" w:cs="Times New Roman"/>
+          <w:color w:val="FF0000"/>
+          <w:sz w:val="24"/>
+          <w:szCs w:val="24"/>
+          <w:lang w:val="en-US"/>
+        </w:rPr>
+        <w:t>through</w:t>
+      </w:r>
+      <w:r>
+        <w:rPr>
+          <w:rFonts w:ascii="Times New Roman" w:hAnsi="Times New Roman" w:cs="Times New Roman"/>
+          <w:color w:val="FF0000"/>
+          <w:sz w:val="24"/>
+          <w:szCs w:val="24"/>
+        </w:rPr>
+        <w:t>_</w:t>
+      </w:r>
+      <w:r>
+        <w:rPr>
+          <w:rFonts w:ascii="Times New Roman" w:hAnsi="Times New Roman" w:cs="Times New Roman"/>
+          <w:color w:val="FF0000"/>
+          <w:sz w:val="24"/>
+          <w:szCs w:val="24"/>
+          <w:lang w:val="en-US"/>
+        </w:rPr>
+        <w:t>filter</w:t>
+      </w:r>
+      <w:r>
+        <w:rPr>
+          <w:rFonts w:ascii="Times New Roman" w:hAnsi="Times New Roman" w:cs="Times New Roman"/>
+          <w:color w:val="FF0000"/>
+          <w:sz w:val="24"/>
+          <w:szCs w:val="24"/>
+        </w:rPr>
+        <w:t>.</w:t>
+      </w:r>
+      <w:proofErr w:type="spellStart"/>
+      <w:r>
+        <w:rPr>
+          <w:rFonts w:ascii="Times New Roman" w:hAnsi="Times New Roman" w:cs="Times New Roman"/>
+          <w:color w:val="FF0000"/>
+          <w:sz w:val="24"/>
+          <w:szCs w:val="24"/>
+        </w:rPr>
+        <w:t>py</w:t>
+      </w:r>
+      <w:proofErr w:type="spellEnd"/>
+      <w:r>
+        <w:rPr>
+          <w:rFonts w:ascii="Times New Roman" w:hAnsi="Times New Roman" w:cs="Times New Roman"/>
+          <w:color w:val="FF0000"/>
           <w:sz w:val="24"/>
           <w:szCs w:val="24"/>
         </w:rPr>
         <w:t xml:space="preserve"> </w:t>
       </w:r>
+      <w:r>
+        <w:rPr>
+          <w:rFonts w:ascii="Times New Roman" w:hAnsi="Times New Roman" w:cs="Times New Roman"/>
+          <w:sz w:val="24"/>
+          <w:szCs w:val="24"/>
+        </w:rPr>
+        <w:t>и добавляем её в пакет с собственными командами</w:t>
+      </w:r>
+      <w:r>
+        <w:rPr>
+          <w:rFonts w:ascii="Times New Roman" w:hAnsi="Times New Roman" w:cs="Times New Roman"/>
+          <w:sz w:val="24"/>
+          <w:szCs w:val="24"/>
+        </w:rPr>
+        <w:t xml:space="preserve"> </w:t>
+      </w:r>
       <w:proofErr w:type="spellStart"/>
       <w:r>
         <w:rPr>
           <w:rFonts w:ascii="Times New Roman" w:hAnsi="Times New Roman" w:cs="Times New Roman"/>
           <w:sz w:val="24"/>
           <w:szCs w:val="24"/>
-          <w:lang w:val="en-US"/>
-        </w:rPr>
-        <w:t>startproject</w:t>
+        </w:rPr>
+        <w:t>командами</w:t>
       </w:r>
       <w:proofErr w:type="spellEnd"/>
       <w:r>
@@ -615,41 +3085,106 @@
           <w:sz w:val="24"/>
           <w:szCs w:val="24"/>
         </w:rPr>
-        <w:t xml:space="preserve"> &lt;</w:t>
-      </w:r>
-      <w:r>
-        <w:rPr>
-          <w:rFonts w:ascii="Times New Roman" w:hAnsi="Times New Roman" w:cs="Times New Roman"/>
-          <w:sz w:val="24"/>
-          <w:szCs w:val="24"/>
-          <w:lang w:val="en-US"/>
-        </w:rPr>
-        <w:t>project</w:t>
-      </w:r>
-      <w:r>
-        <w:rPr>
-          <w:rFonts w:ascii="Times New Roman" w:hAnsi="Times New Roman" w:cs="Times New Roman"/>
-          <w:sz w:val="24"/>
-          <w:szCs w:val="24"/>
-        </w:rPr>
-        <w:t>_</w:t>
-      </w:r>
-      <w:r>
-        <w:rPr>
-          <w:rFonts w:ascii="Times New Roman" w:hAnsi="Times New Roman" w:cs="Times New Roman"/>
-          <w:sz w:val="24"/>
-          <w:szCs w:val="24"/>
-          <w:lang w:val="en-US"/>
-        </w:rPr>
-        <w:t>name</w:t>
-      </w:r>
-      <w:r>
-        <w:rPr>
-          <w:rFonts w:ascii="Times New Roman" w:hAnsi="Times New Roman" w:cs="Times New Roman"/>
-          <w:sz w:val="24"/>
-          <w:szCs w:val="24"/>
-        </w:rPr>
-        <w:t>&gt;</w:t>
+        <w:t xml:space="preserve"> (применение </w:t>
+      </w:r>
+      <w:r>
+        <w:rPr>
+          <w:rFonts w:ascii="Times New Roman" w:hAnsi="Times New Roman" w:cs="Times New Roman"/>
+          <w:color w:val="FF0000"/>
+          <w:sz w:val="24"/>
+          <w:szCs w:val="24"/>
+        </w:rPr>
+        <w:t>"</w:t>
+      </w:r>
+      <w:proofErr w:type="gramStart"/>
+      <w:r>
+        <w:rPr>
+          <w:rFonts w:ascii="Times New Roman" w:hAnsi="Times New Roman" w:cs="Times New Roman"/>
+          <w:color w:val="FF0000"/>
+          <w:sz w:val="24"/>
+          <w:szCs w:val="24"/>
+          <w:lang w:val="en-US"/>
+        </w:rPr>
+        <w:t>filter</w:t>
+      </w:r>
+      <w:r>
+        <w:rPr>
+          <w:rFonts w:ascii="Times New Roman" w:hAnsi="Times New Roman" w:cs="Times New Roman"/>
+          <w:color w:val="FF0000"/>
+          <w:sz w:val="24"/>
+          <w:szCs w:val="24"/>
+        </w:rPr>
+        <w:t>(</w:t>
+      </w:r>
+      <w:proofErr w:type="gramEnd"/>
+      <w:r>
+        <w:rPr>
+          <w:rFonts w:ascii="Times New Roman" w:hAnsi="Times New Roman" w:cs="Times New Roman"/>
+          <w:color w:val="FF0000"/>
+          <w:sz w:val="24"/>
+          <w:szCs w:val="24"/>
+        </w:rPr>
+        <w:t>)"</w:t>
+      </w:r>
+      <w:r>
+        <w:rPr>
+          <w:rFonts w:ascii="Times New Roman" w:hAnsi="Times New Roman" w:cs="Times New Roman"/>
+          <w:sz w:val="24"/>
+          <w:szCs w:val="24"/>
+        </w:rPr>
+        <w:t>)</w:t>
+      </w:r>
+    </w:p>
+    <w:p>
+      <w:pPr>
+        <w:rPr>
+          <w:rFonts w:ascii="Times New Roman" w:hAnsi="Times New Roman" w:cs="Times New Roman"/>
+          <w:sz w:val="24"/>
+          <w:szCs w:val="24"/>
+        </w:rPr>
+      </w:pPr>
+      <w:r>
+        <w:rPr>
+          <w:rFonts w:ascii="Times New Roman" w:hAnsi="Times New Roman" w:cs="Times New Roman"/>
+          <w:noProof/>
+          <w:sz w:val="24"/>
+          <w:szCs w:val="24"/>
+        </w:rPr>
+        <w:drawing>
+          <wp:inline distT="0" distB="0" distL="0" distR="0" wp14:anchorId="0D0A2AC4" wp14:editId="5A1757C0">
+            <wp:extent cx="6011114" cy="3077004"/>
+            <wp:effectExtent l="0" t="0" r="8890" b="9525"/>
+            <wp:docPr id="19" name="Рисунок 19"/>
+            <wp:cNvGraphicFramePr>
+              <a:graphicFrameLocks xmlns:a="http://schemas.openxmlformats.org/drawingml/2006/main" noChangeAspect="1"/>
+            </wp:cNvGraphicFramePr>
+            <a:graphic xmlns:a="http://schemas.openxmlformats.org/drawingml/2006/main">
+              <a:graphicData uri="http://schemas.openxmlformats.org/drawingml/2006/picture">
+                <pic:pic xmlns:pic="http://schemas.openxmlformats.org/drawingml/2006/picture">
+                  <pic:nvPicPr>
+                    <pic:cNvPr id="1" name=""/>
+                    <pic:cNvPicPr/>
+                  </pic:nvPicPr>
+                  <pic:blipFill>
+                    <a:blip r:embed="rId14"/>
+                    <a:stretch>
+                      <a:fillRect/>
+                    </a:stretch>
+                  </pic:blipFill>
+                  <pic:spPr>
+                    <a:xfrm>
+                      <a:off x="0" y="0"/>
+                      <a:ext cx="6011114" cy="3077004"/>
+                    </a:xfrm>
+                    <a:prstGeom prst="rect">
+                      <a:avLst/>
+                    </a:prstGeom>
+                  </pic:spPr>
+                </pic:pic>
+              </a:graphicData>
+            </a:graphic>
+          </wp:inline>
+        </w:drawing>
       </w:r>
     </w:p>
     <w:p>
@@ -657,19 +3192,112 @@
         <w:spacing w:line="240" w:lineRule="auto"/>
         <w:rPr>
           <w:rFonts w:ascii="Times New Roman" w:hAnsi="Times New Roman" w:cs="Times New Roman"/>
-        </w:rPr>
-      </w:pPr>
-      <w:r>
-        <w:rPr>
-          <w:rFonts w:ascii="Times New Roman" w:hAnsi="Times New Roman" w:cs="Times New Roman"/>
-        </w:rPr>
-        <w:t>*</w:t>
-      </w:r>
-      <w:r>
-        <w:rPr>
-          <w:rFonts w:ascii="Times New Roman" w:hAnsi="Times New Roman" w:cs="Times New Roman"/>
-        </w:rPr>
-        <w:t>Эта команда создаст структуру проекта, которая будет содержать все необходимые файлы и папки для работы с фреймворком.</w:t>
+          <w:color w:val="FF0000"/>
+          <w:sz w:val="24"/>
+          <w:szCs w:val="24"/>
+        </w:rPr>
+      </w:pPr>
+      <w:r>
+        <w:rPr>
+          <w:rFonts w:ascii="Times New Roman" w:hAnsi="Times New Roman" w:cs="Times New Roman"/>
+          <w:color w:val="FF0000"/>
+          <w:sz w:val="24"/>
+          <w:szCs w:val="24"/>
+        </w:rPr>
+        <w:t xml:space="preserve">Дополнительная информация по </w:t>
+      </w:r>
+      <w:proofErr w:type="gramStart"/>
+      <w:r>
+        <w:rPr>
+          <w:rFonts w:ascii="Times New Roman" w:hAnsi="Times New Roman" w:cs="Times New Roman"/>
+          <w:color w:val="FF0000"/>
+          <w:sz w:val="24"/>
+          <w:szCs w:val="24"/>
+          <w:lang w:val="en-US"/>
+        </w:rPr>
+        <w:t>filter</w:t>
+      </w:r>
+      <w:r>
+        <w:rPr>
+          <w:rFonts w:ascii="Times New Roman" w:hAnsi="Times New Roman" w:cs="Times New Roman"/>
+          <w:color w:val="FF0000"/>
+          <w:sz w:val="24"/>
+          <w:szCs w:val="24"/>
+        </w:rPr>
+        <w:t>(</w:t>
+      </w:r>
+      <w:proofErr w:type="gramEnd"/>
+      <w:r>
+        <w:rPr>
+          <w:rFonts w:ascii="Times New Roman" w:hAnsi="Times New Roman" w:cs="Times New Roman"/>
+          <w:color w:val="FF0000"/>
+          <w:sz w:val="24"/>
+          <w:szCs w:val="24"/>
+        </w:rPr>
+        <w:t xml:space="preserve">) </w:t>
+      </w:r>
+      <w:r>
+        <w:rPr>
+          <w:rFonts w:ascii="Times New Roman" w:hAnsi="Times New Roman" w:cs="Times New Roman"/>
+          <w:color w:val="FF0000"/>
+          <w:sz w:val="24"/>
+          <w:szCs w:val="24"/>
+          <w:lang w:val="en-US"/>
+        </w:rPr>
+        <w:sym w:font="Wingdings" w:char="F0E0"/>
+      </w:r>
+      <w:r>
+        <w:rPr>
+          <w:rFonts w:ascii="Times New Roman" w:hAnsi="Times New Roman" w:cs="Times New Roman"/>
+          <w:color w:val="FF0000"/>
+          <w:sz w:val="24"/>
+          <w:szCs w:val="24"/>
+        </w:rPr>
+        <w:br/>
+      </w:r>
+      <w:r>
+        <w:rPr>
+          <w:rFonts w:ascii="Times New Roman" w:hAnsi="Times New Roman" w:cs="Times New Roman"/>
+          <w:noProof/>
+          <w:color w:val="FF0000"/>
+          <w:sz w:val="24"/>
+          <w:szCs w:val="24"/>
+        </w:rPr>
+        <w:drawing>
+          <wp:inline distT="0" distB="0" distL="0" distR="0" wp14:anchorId="4C8E4394" wp14:editId="08C37503">
+            <wp:extent cx="6344535" cy="3915321"/>
+            <wp:effectExtent l="0" t="0" r="0" b="9525"/>
+            <wp:docPr id="20" name="Рисунок 20"/>
+            <wp:cNvGraphicFramePr>
+              <a:graphicFrameLocks xmlns:a="http://schemas.openxmlformats.org/drawingml/2006/main" noChangeAspect="1"/>
+            </wp:cNvGraphicFramePr>
+            <a:graphic xmlns:a="http://schemas.openxmlformats.org/drawingml/2006/main">
+              <a:graphicData uri="http://schemas.openxmlformats.org/drawingml/2006/picture">
+                <pic:pic xmlns:pic="http://schemas.openxmlformats.org/drawingml/2006/picture">
+                  <pic:nvPicPr>
+                    <pic:cNvPr id="1" name=""/>
+                    <pic:cNvPicPr/>
+                  </pic:nvPicPr>
+                  <pic:blipFill>
+                    <a:blip r:embed="rId15"/>
+                    <a:stretch>
+                      <a:fillRect/>
+                    </a:stretch>
+                  </pic:blipFill>
+                  <pic:spPr>
+                    <a:xfrm>
+                      <a:off x="0" y="0"/>
+                      <a:ext cx="6344535" cy="3915321"/>
+                    </a:xfrm>
+                    <a:prstGeom prst="rect">
+                      <a:avLst/>
+                    </a:prstGeom>
+                  </pic:spPr>
+                </pic:pic>
+              </a:graphicData>
+            </a:graphic>
+          </wp:inline>
+        </w:drawing>
       </w:r>
     </w:p>
     <w:p>
@@ -682,53 +3310,6 @@
           <w:szCs w:val="24"/>
         </w:rPr>
       </w:pPr>
-      <w:r>
-        <w:rPr>
-          <w:rFonts w:ascii="Times New Roman" w:hAnsi="Times New Roman" w:cs="Times New Roman"/>
-          <w:color w:val="FF0000"/>
-          <w:sz w:val="24"/>
-          <w:szCs w:val="24"/>
-        </w:rPr>
-        <w:t xml:space="preserve">Внимание! </w:t>
-      </w:r>
-      <w:proofErr w:type="gramStart"/>
-      <w:r>
-        <w:rPr>
-          <w:rFonts w:ascii="Times New Roman" w:hAnsi="Times New Roman" w:cs="Times New Roman"/>
-          <w:color w:val="FF0000"/>
-          <w:sz w:val="24"/>
-          <w:szCs w:val="24"/>
-        </w:rPr>
-        <w:t>Убедитесь</w:t>
-      </w:r>
-      <w:proofErr w:type="gramEnd"/>
-      <w:r>
-        <w:rPr>
-          <w:rFonts w:ascii="Times New Roman" w:hAnsi="Times New Roman" w:cs="Times New Roman"/>
-          <w:color w:val="FF0000"/>
-          <w:sz w:val="24"/>
-          <w:szCs w:val="24"/>
-        </w:rPr>
-        <w:t xml:space="preserve"> что вы находитесь в нужном каталоге и виртуальное</w:t>
-      </w:r>
-      <w:r>
-        <w:rPr>
-          <w:rFonts w:ascii="Times New Roman" w:hAnsi="Times New Roman" w:cs="Times New Roman"/>
-          <w:color w:val="FF0000"/>
-          <w:sz w:val="24"/>
-          <w:szCs w:val="24"/>
-        </w:rPr>
-        <w:t xml:space="preserve"> </w:t>
-      </w:r>
-      <w:r>
-        <w:rPr>
-          <w:rFonts w:ascii="Times New Roman" w:hAnsi="Times New Roman" w:cs="Times New Roman"/>
-          <w:color w:val="FF0000"/>
-          <w:sz w:val="24"/>
-          <w:szCs w:val="24"/>
-        </w:rPr>
-        <w:t>окружение с установленным фреймворком активно.</w:t>
-      </w:r>
     </w:p>
     <w:p>
       <w:pPr>
@@ -740,13 +3321,25 @@
           <w:szCs w:val="24"/>
         </w:rPr>
       </w:pPr>
-      <w:r>
-        <w:rPr>
-          <w:rFonts w:ascii="Times New Roman" w:hAnsi="Times New Roman" w:cs="Times New Roman"/>
-          <w:color w:val="FF0000"/>
-          <w:sz w:val="24"/>
-          <w:szCs w:val="24"/>
-        </w:rPr>
+    </w:p>
+    <w:p>
+      <w:pPr>
+        <w:spacing w:line="240" w:lineRule="auto"/>
+        <w:rPr>
+          <w:rFonts w:ascii="Times New Roman" w:hAnsi="Times New Roman" w:cs="Times New Roman"/>
+          <w:color w:val="FF0000"/>
+          <w:sz w:val="24"/>
+          <w:szCs w:val="24"/>
+        </w:rPr>
+      </w:pPr>
+      <w:r>
+        <w:rPr>
+          <w:rFonts w:ascii="Times New Roman" w:hAnsi="Times New Roman" w:cs="Times New Roman"/>
+          <w:color w:val="FF0000"/>
+          <w:sz w:val="24"/>
+          <w:szCs w:val="24"/>
+        </w:rPr>
+        <w:lastRenderedPageBreak/>
         <w:t>Пример:</w:t>
       </w:r>
     </w:p>
@@ -755,66 +3348,102 @@
         <w:spacing w:line="240" w:lineRule="auto"/>
         <w:rPr>
           <w:rFonts w:ascii="Times New Roman" w:hAnsi="Times New Roman" w:cs="Times New Roman"/>
-          <w:sz w:val="24"/>
-          <w:szCs w:val="24"/>
-        </w:rPr>
-      </w:pPr>
-      <w:proofErr w:type="spellStart"/>
-      <w:r>
-        <w:rPr>
-          <w:rFonts w:ascii="Times New Roman" w:hAnsi="Times New Roman" w:cs="Times New Roman"/>
-          <w:sz w:val="24"/>
-          <w:szCs w:val="24"/>
-        </w:rPr>
-        <w:t>django-admin</w:t>
-      </w:r>
-      <w:proofErr w:type="spellEnd"/>
-      <w:r>
-        <w:rPr>
-          <w:rFonts w:ascii="Times New Roman" w:hAnsi="Times New Roman" w:cs="Times New Roman"/>
-          <w:sz w:val="24"/>
-          <w:szCs w:val="24"/>
-        </w:rPr>
-        <w:t xml:space="preserve"> </w:t>
-      </w:r>
-      <w:proofErr w:type="spellStart"/>
-      <w:r>
-        <w:rPr>
-          <w:rFonts w:ascii="Times New Roman" w:hAnsi="Times New Roman" w:cs="Times New Roman"/>
-          <w:sz w:val="24"/>
-          <w:szCs w:val="24"/>
-        </w:rPr>
-        <w:t>startproject</w:t>
-      </w:r>
-      <w:proofErr w:type="spellEnd"/>
-      <w:r>
-        <w:rPr>
-          <w:rFonts w:ascii="Times New Roman" w:hAnsi="Times New Roman" w:cs="Times New Roman"/>
-          <w:sz w:val="24"/>
-          <w:szCs w:val="24"/>
-        </w:rPr>
-        <w:t xml:space="preserve"> </w:t>
-      </w:r>
-      <w:proofErr w:type="spellStart"/>
-      <w:r>
-        <w:rPr>
-          <w:rFonts w:ascii="Times New Roman" w:hAnsi="Times New Roman" w:cs="Times New Roman"/>
-          <w:sz w:val="24"/>
-          <w:szCs w:val="24"/>
-        </w:rPr>
-        <w:t>recepiesbook</w:t>
-      </w:r>
-      <w:proofErr w:type="spellEnd"/>
+          <w:color w:val="FF0000"/>
+          <w:sz w:val="24"/>
+          <w:szCs w:val="24"/>
+          <w:lang w:val="en-US"/>
+        </w:rPr>
+      </w:pPr>
+      <w:r>
+        <w:rPr>
+          <w:rFonts w:ascii="Times New Roman" w:hAnsi="Times New Roman" w:cs="Times New Roman"/>
+          <w:noProof/>
+          <w:color w:val="FF0000"/>
+          <w:sz w:val="24"/>
+          <w:szCs w:val="24"/>
+          <w:lang w:val="en-US"/>
+        </w:rPr>
+        <w:drawing>
+          <wp:inline distT="0" distB="0" distL="0" distR="0" wp14:anchorId="4D6CAB50" wp14:editId="5CF4F0E1">
+            <wp:extent cx="6449325" cy="2781688"/>
+            <wp:effectExtent l="0" t="0" r="8890" b="0"/>
+            <wp:docPr id="21" name="Рисунок 21"/>
+            <wp:cNvGraphicFramePr>
+              <a:graphicFrameLocks xmlns:a="http://schemas.openxmlformats.org/drawingml/2006/main" noChangeAspect="1"/>
+            </wp:cNvGraphicFramePr>
+            <a:graphic xmlns:a="http://schemas.openxmlformats.org/drawingml/2006/main">
+              <a:graphicData uri="http://schemas.openxmlformats.org/drawingml/2006/picture">
+                <pic:pic xmlns:pic="http://schemas.openxmlformats.org/drawingml/2006/picture">
+                  <pic:nvPicPr>
+                    <pic:cNvPr id="1" name=""/>
+                    <pic:cNvPicPr/>
+                  </pic:nvPicPr>
+                  <pic:blipFill>
+                    <a:blip r:embed="rId16"/>
+                    <a:stretch>
+                      <a:fillRect/>
+                    </a:stretch>
+                  </pic:blipFill>
+                  <pic:spPr>
+                    <a:xfrm>
+                      <a:off x="0" y="0"/>
+                      <a:ext cx="6449325" cy="2781688"/>
+                    </a:xfrm>
+                    <a:prstGeom prst="rect">
+                      <a:avLst/>
+                    </a:prstGeom>
+                  </pic:spPr>
+                </pic:pic>
+              </a:graphicData>
+            </a:graphic>
+          </wp:inline>
+        </w:drawing>
+      </w:r>
     </w:p>
     <w:p>
       <w:pPr>
         <w:spacing w:line="240" w:lineRule="auto"/>
         <w:rPr>
           <w:rFonts w:ascii="Times New Roman" w:hAnsi="Times New Roman" w:cs="Times New Roman"/>
-          <w:sz w:val="24"/>
-          <w:szCs w:val="24"/>
-        </w:rPr>
-      </w:pPr>
+          <w:color w:val="FF0000"/>
+          <w:sz w:val="24"/>
+          <w:szCs w:val="24"/>
+          <w:lang w:val="en-US"/>
+        </w:rPr>
+      </w:pPr>
+    </w:p>
+    <w:p>
+      <w:pPr>
+        <w:ind w:firstLine="708"/>
+        <w:rPr>
+          <w:rFonts w:ascii="Times New Roman" w:hAnsi="Times New Roman" w:cs="Times New Roman"/>
+          <w:b/>
+          <w:bCs/>
+          <w:sz w:val="24"/>
+          <w:szCs w:val="24"/>
+        </w:rPr>
+      </w:pPr>
+      <w:r>
+        <w:rPr>
+          <w:rFonts w:ascii="Times New Roman" w:hAnsi="Times New Roman" w:cs="Times New Roman"/>
+          <w:b/>
+          <w:bCs/>
+          <w:sz w:val="24"/>
+          <w:szCs w:val="24"/>
+        </w:rPr>
+        <w:t xml:space="preserve">Изменение объектов модели </w:t>
+      </w:r>
+      <w:r>
+        <w:rPr>
+          <w:rFonts w:ascii="Times New Roman" w:hAnsi="Times New Roman" w:cs="Times New Roman"/>
+          <w:b/>
+          <w:bCs/>
+          <w:sz w:val="24"/>
+          <w:szCs w:val="24"/>
+          <w:lang w:val="en-US"/>
+        </w:rPr>
+        <w:t>UPDATE</w:t>
+      </w:r>
     </w:p>
     <w:p>
       <w:pPr>
@@ -822,21 +3451,136 @@
         <w:ind w:firstLine="708"/>
         <w:rPr>
           <w:rFonts w:ascii="Times New Roman" w:hAnsi="Times New Roman" w:cs="Times New Roman"/>
-          <w:b/>
-          <w:bCs/>
-          <w:sz w:val="24"/>
-          <w:szCs w:val="24"/>
-        </w:rPr>
-      </w:pPr>
-      <w:r>
-        <w:rPr>
-          <w:rFonts w:ascii="Times New Roman" w:hAnsi="Times New Roman" w:cs="Times New Roman"/>
-          <w:b/>
-          <w:bCs/>
-          <w:sz w:val="24"/>
-          <w:szCs w:val="24"/>
-        </w:rPr>
-        <w:t>Переходим в папку с проектом</w:t>
+          <w:sz w:val="24"/>
+          <w:szCs w:val="24"/>
+        </w:rPr>
+      </w:pPr>
+      <w:r>
+        <w:rPr>
+          <w:rFonts w:ascii="Times New Roman" w:hAnsi="Times New Roman" w:cs="Times New Roman"/>
+          <w:sz w:val="24"/>
+          <w:szCs w:val="24"/>
+        </w:rPr>
+        <w:t>Для изменения объектов модели можно использовать методы поиска</w:t>
+      </w:r>
+      <w:r>
+        <w:rPr>
+          <w:rFonts w:ascii="Times New Roman" w:hAnsi="Times New Roman" w:cs="Times New Roman"/>
+          <w:color w:val="FF0000"/>
+          <w:sz w:val="24"/>
+          <w:szCs w:val="24"/>
+        </w:rPr>
+        <w:t xml:space="preserve"> </w:t>
+      </w:r>
+      <w:proofErr w:type="gramStart"/>
+      <w:r>
+        <w:rPr>
+          <w:rFonts w:ascii="Times New Roman" w:hAnsi="Times New Roman" w:cs="Times New Roman"/>
+          <w:color w:val="FF0000"/>
+          <w:sz w:val="24"/>
+          <w:szCs w:val="24"/>
+          <w:lang w:val="en-US"/>
+        </w:rPr>
+        <w:t>get</w:t>
+      </w:r>
+      <w:r>
+        <w:rPr>
+          <w:rFonts w:ascii="Times New Roman" w:hAnsi="Times New Roman" w:cs="Times New Roman"/>
+          <w:color w:val="FF0000"/>
+          <w:sz w:val="24"/>
+          <w:szCs w:val="24"/>
+        </w:rPr>
+        <w:t>(</w:t>
+      </w:r>
+      <w:proofErr w:type="gramEnd"/>
+      <w:r>
+        <w:rPr>
+          <w:rFonts w:ascii="Times New Roman" w:hAnsi="Times New Roman" w:cs="Times New Roman"/>
+          <w:color w:val="FF0000"/>
+          <w:sz w:val="24"/>
+          <w:szCs w:val="24"/>
+        </w:rPr>
+        <w:t xml:space="preserve">) </w:t>
+      </w:r>
+      <w:r>
+        <w:rPr>
+          <w:rFonts w:ascii="Times New Roman" w:hAnsi="Times New Roman" w:cs="Times New Roman"/>
+          <w:sz w:val="24"/>
+          <w:szCs w:val="24"/>
+        </w:rPr>
+        <w:t>или</w:t>
+      </w:r>
+      <w:r>
+        <w:rPr>
+          <w:rFonts w:ascii="Times New Roman" w:hAnsi="Times New Roman" w:cs="Times New Roman"/>
+          <w:color w:val="FF0000"/>
+          <w:sz w:val="24"/>
+          <w:szCs w:val="24"/>
+        </w:rPr>
+        <w:t xml:space="preserve"> </w:t>
+      </w:r>
+      <w:r>
+        <w:rPr>
+          <w:rFonts w:ascii="Times New Roman" w:hAnsi="Times New Roman" w:cs="Times New Roman"/>
+          <w:color w:val="FF0000"/>
+          <w:sz w:val="24"/>
+          <w:szCs w:val="24"/>
+          <w:lang w:val="en-US"/>
+        </w:rPr>
+        <w:t>filter</w:t>
+      </w:r>
+      <w:r>
+        <w:rPr>
+          <w:rFonts w:ascii="Times New Roman" w:hAnsi="Times New Roman" w:cs="Times New Roman"/>
+          <w:color w:val="FF0000"/>
+          <w:sz w:val="24"/>
+          <w:szCs w:val="24"/>
+        </w:rPr>
+        <w:t xml:space="preserve">() </w:t>
+      </w:r>
+      <w:r>
+        <w:rPr>
+          <w:rFonts w:ascii="Times New Roman" w:hAnsi="Times New Roman" w:cs="Times New Roman"/>
+          <w:sz w:val="24"/>
+          <w:szCs w:val="24"/>
+        </w:rPr>
+        <w:t>в сочетании с</w:t>
+      </w:r>
+      <w:r>
+        <w:rPr>
+          <w:rFonts w:ascii="Times New Roman" w:hAnsi="Times New Roman" w:cs="Times New Roman"/>
+          <w:color w:val="FF0000"/>
+          <w:sz w:val="24"/>
+          <w:szCs w:val="24"/>
+        </w:rPr>
+        <w:t xml:space="preserve"> </w:t>
+      </w:r>
+      <w:r>
+        <w:rPr>
+          <w:rFonts w:ascii="Times New Roman" w:hAnsi="Times New Roman" w:cs="Times New Roman"/>
+          <w:color w:val="FF0000"/>
+          <w:sz w:val="24"/>
+          <w:szCs w:val="24"/>
+          <w:lang w:val="en-US"/>
+        </w:rPr>
+        <w:t>save</w:t>
+      </w:r>
+      <w:r>
+        <w:rPr>
+          <w:rFonts w:ascii="Times New Roman" w:hAnsi="Times New Roman" w:cs="Times New Roman"/>
+          <w:color w:val="FF0000"/>
+          <w:sz w:val="24"/>
+          <w:szCs w:val="24"/>
+        </w:rPr>
+        <w:t xml:space="preserve">() </w:t>
+      </w:r>
+      <w:r>
+        <w:rPr>
+          <w:rFonts w:ascii="Times New Roman" w:hAnsi="Times New Roman" w:cs="Times New Roman"/>
+          <w:sz w:val="24"/>
+          <w:szCs w:val="24"/>
+        </w:rPr>
+        <w:t>экземпляра класса модели</w:t>
       </w:r>
     </w:p>
     <w:p>
@@ -844,46 +3588,939 @@
         <w:spacing w:line="240" w:lineRule="auto"/>
         <w:rPr>
           <w:rFonts w:ascii="Times New Roman" w:hAnsi="Times New Roman" w:cs="Times New Roman"/>
-          <w:sz w:val="24"/>
-          <w:szCs w:val="24"/>
-        </w:rPr>
-      </w:pPr>
+          <w:color w:val="FF0000"/>
+          <w:sz w:val="24"/>
+          <w:szCs w:val="24"/>
+        </w:rPr>
+      </w:pPr>
+      <w:r>
+        <w:rPr>
+          <w:rFonts w:ascii="Times New Roman" w:hAnsi="Times New Roman" w:cs="Times New Roman"/>
+          <w:noProof/>
+          <w:color w:val="FF0000"/>
+          <w:sz w:val="24"/>
+          <w:szCs w:val="24"/>
+        </w:rPr>
+        <w:drawing>
+          <wp:inline distT="0" distB="0" distL="0" distR="0" wp14:anchorId="3BC9D941" wp14:editId="49A07392">
+            <wp:extent cx="6645910" cy="3463925"/>
+            <wp:effectExtent l="0" t="0" r="2540" b="3175"/>
+            <wp:docPr id="22" name="Рисунок 22"/>
+            <wp:cNvGraphicFramePr>
+              <a:graphicFrameLocks xmlns:a="http://schemas.openxmlformats.org/drawingml/2006/main" noChangeAspect="1"/>
+            </wp:cNvGraphicFramePr>
+            <a:graphic xmlns:a="http://schemas.openxmlformats.org/drawingml/2006/main">
+              <a:graphicData uri="http://schemas.openxmlformats.org/drawingml/2006/picture">
+                <pic:pic xmlns:pic="http://schemas.openxmlformats.org/drawingml/2006/picture">
+                  <pic:nvPicPr>
+                    <pic:cNvPr id="1" name=""/>
+                    <pic:cNvPicPr/>
+                  </pic:nvPicPr>
+                  <pic:blipFill>
+                    <a:blip r:embed="rId17"/>
+                    <a:stretch>
+                      <a:fillRect/>
+                    </a:stretch>
+                  </pic:blipFill>
+                  <pic:spPr>
+                    <a:xfrm>
+                      <a:off x="0" y="0"/>
+                      <a:ext cx="6645910" cy="3463925"/>
+                    </a:xfrm>
+                    <a:prstGeom prst="rect">
+                      <a:avLst/>
+                    </a:prstGeom>
+                  </pic:spPr>
+                </pic:pic>
+              </a:graphicData>
+            </a:graphic>
+          </wp:inline>
+        </w:drawing>
+      </w:r>
+    </w:p>
+    <w:p>
+      <w:pPr>
+        <w:spacing w:line="240" w:lineRule="auto"/>
+        <w:rPr>
+          <w:rFonts w:ascii="Times New Roman" w:hAnsi="Times New Roman" w:cs="Times New Roman"/>
+          <w:color w:val="FF0000"/>
+          <w:sz w:val="24"/>
+          <w:szCs w:val="24"/>
+        </w:rPr>
+      </w:pPr>
+    </w:p>
+    <w:p>
+      <w:pPr>
+        <w:spacing w:line="240" w:lineRule="auto"/>
+        <w:ind w:firstLine="708"/>
+      </w:pPr>
+      <w:r>
+        <w:rPr>
+          <w:rFonts w:ascii="Times New Roman" w:hAnsi="Times New Roman" w:cs="Times New Roman"/>
+          <w:b/>
+          <w:bCs/>
+          <w:sz w:val="24"/>
+          <w:szCs w:val="24"/>
+        </w:rPr>
+        <w:t>Удаление объектов модели</w:t>
+      </w:r>
+      <w:r>
+        <w:rPr>
+          <w:rFonts w:ascii="Times New Roman" w:hAnsi="Times New Roman" w:cs="Times New Roman"/>
+          <w:b/>
+          <w:bCs/>
+          <w:sz w:val="24"/>
+          <w:szCs w:val="24"/>
+        </w:rPr>
+        <w:t xml:space="preserve"> </w:t>
+      </w:r>
+      <w:r>
+        <w:rPr>
+          <w:rFonts w:ascii="Times New Roman" w:hAnsi="Times New Roman" w:cs="Times New Roman"/>
+          <w:b/>
+          <w:bCs/>
+          <w:sz w:val="24"/>
+          <w:szCs w:val="24"/>
+          <w:lang w:val="en-US"/>
+        </w:rPr>
+        <w:t>DELETE</w:t>
+      </w:r>
+      <w:r>
+        <w:t xml:space="preserve"> </w:t>
+      </w:r>
+    </w:p>
+    <w:p>
+      <w:pPr>
+        <w:spacing w:line="240" w:lineRule="auto"/>
+        <w:ind w:firstLine="708"/>
+        <w:rPr>
+          <w:rFonts w:ascii="Times New Roman" w:hAnsi="Times New Roman" w:cs="Times New Roman"/>
+          <w:sz w:val="24"/>
+          <w:szCs w:val="24"/>
+        </w:rPr>
+      </w:pPr>
+      <w:r>
+        <w:rPr>
+          <w:rFonts w:ascii="Times New Roman" w:hAnsi="Times New Roman" w:cs="Times New Roman"/>
+          <w:sz w:val="24"/>
+          <w:szCs w:val="24"/>
+        </w:rPr>
+        <w:t xml:space="preserve">Для удаления объектов модели можно использовать методы поиска </w:t>
+      </w:r>
       <w:proofErr w:type="spellStart"/>
       <w:proofErr w:type="gramStart"/>
       <w:r>
         <w:rPr>
           <w:rFonts w:ascii="Times New Roman" w:hAnsi="Times New Roman" w:cs="Times New Roman"/>
-          <w:sz w:val="24"/>
-          <w:szCs w:val="24"/>
-        </w:rPr>
-        <w:t>cd</w:t>
+          <w:color w:val="FF0000"/>
+          <w:sz w:val="24"/>
+          <w:szCs w:val="24"/>
+        </w:rPr>
+        <w:t>get</w:t>
       </w:r>
       <w:proofErr w:type="spellEnd"/>
       <w:r>
         <w:rPr>
           <w:rFonts w:ascii="Times New Roman" w:hAnsi="Times New Roman" w:cs="Times New Roman"/>
-          <w:sz w:val="24"/>
-          <w:szCs w:val="24"/>
-        </w:rPr>
-        <w:t xml:space="preserve"> .</w:t>
+          <w:color w:val="FF0000"/>
+          <w:sz w:val="24"/>
+          <w:szCs w:val="24"/>
+        </w:rPr>
+        <w:t>(</w:t>
       </w:r>
       <w:proofErr w:type="gramEnd"/>
       <w:r>
         <w:rPr>
           <w:rFonts w:ascii="Times New Roman" w:hAnsi="Times New Roman" w:cs="Times New Roman"/>
+          <w:color w:val="FF0000"/>
+          <w:sz w:val="24"/>
+          <w:szCs w:val="24"/>
+        </w:rPr>
+        <w:t xml:space="preserve">) </w:t>
+      </w:r>
+      <w:r>
+        <w:rPr>
+          <w:rFonts w:ascii="Times New Roman" w:hAnsi="Times New Roman" w:cs="Times New Roman"/>
+          <w:sz w:val="24"/>
+          <w:szCs w:val="24"/>
+        </w:rPr>
+        <w:t xml:space="preserve">или </w:t>
+      </w:r>
+      <w:proofErr w:type="spellStart"/>
+      <w:r>
+        <w:rPr>
+          <w:rFonts w:ascii="Times New Roman" w:hAnsi="Times New Roman" w:cs="Times New Roman"/>
+          <w:color w:val="FF0000"/>
+          <w:sz w:val="24"/>
+          <w:szCs w:val="24"/>
+        </w:rPr>
+        <w:t>filter</w:t>
+      </w:r>
+      <w:proofErr w:type="spellEnd"/>
+      <w:r>
+        <w:rPr>
+          <w:rFonts w:ascii="Times New Roman" w:hAnsi="Times New Roman" w:cs="Times New Roman"/>
+          <w:color w:val="FF0000"/>
+          <w:sz w:val="24"/>
+          <w:szCs w:val="24"/>
+        </w:rPr>
+        <w:t xml:space="preserve">() </w:t>
+      </w:r>
+      <w:r>
+        <w:rPr>
+          <w:rFonts w:ascii="Times New Roman" w:hAnsi="Times New Roman" w:cs="Times New Roman"/>
+          <w:sz w:val="24"/>
+          <w:szCs w:val="24"/>
+        </w:rPr>
+        <w:t xml:space="preserve">в сочетании с </w:t>
+      </w:r>
+      <w:proofErr w:type="spellStart"/>
+      <w:r>
+        <w:rPr>
+          <w:rFonts w:ascii="Times New Roman" w:hAnsi="Times New Roman" w:cs="Times New Roman"/>
+          <w:color w:val="FF0000"/>
+          <w:sz w:val="24"/>
+          <w:szCs w:val="24"/>
+        </w:rPr>
+        <w:t>delete</w:t>
+      </w:r>
+      <w:proofErr w:type="spellEnd"/>
+      <w:r>
+        <w:rPr>
+          <w:rFonts w:ascii="Times New Roman" w:hAnsi="Times New Roman" w:cs="Times New Roman"/>
+          <w:color w:val="FF0000"/>
+          <w:sz w:val="24"/>
+          <w:szCs w:val="24"/>
+        </w:rPr>
+        <w:t xml:space="preserve">() </w:t>
+      </w:r>
+      <w:r>
+        <w:rPr>
+          <w:rFonts w:ascii="Times New Roman" w:hAnsi="Times New Roman" w:cs="Times New Roman"/>
+          <w:sz w:val="24"/>
+          <w:szCs w:val="24"/>
+        </w:rPr>
+        <w:t>экземпляра класса модели</w:t>
+      </w:r>
+    </w:p>
+    <w:p>
+      <w:pPr>
+        <w:spacing w:line="240" w:lineRule="auto"/>
+        <w:rPr>
+          <w:rFonts w:ascii="Times New Roman" w:hAnsi="Times New Roman" w:cs="Times New Roman"/>
+          <w:sz w:val="24"/>
+          <w:szCs w:val="24"/>
+        </w:rPr>
+      </w:pPr>
+      <w:r>
+        <w:rPr>
+          <w:rFonts w:ascii="Times New Roman" w:hAnsi="Times New Roman" w:cs="Times New Roman"/>
+          <w:noProof/>
+          <w:sz w:val="24"/>
+          <w:szCs w:val="24"/>
+        </w:rPr>
+        <w:lastRenderedPageBreak/>
+        <w:drawing>
+          <wp:inline distT="0" distB="0" distL="0" distR="0" wp14:anchorId="2B7E8387" wp14:editId="2F88A391">
+            <wp:extent cx="5496692" cy="2934109"/>
+            <wp:effectExtent l="0" t="0" r="8890" b="0"/>
+            <wp:docPr id="23" name="Рисунок 23"/>
+            <wp:cNvGraphicFramePr>
+              <a:graphicFrameLocks xmlns:a="http://schemas.openxmlformats.org/drawingml/2006/main" noChangeAspect="1"/>
+            </wp:cNvGraphicFramePr>
+            <a:graphic xmlns:a="http://schemas.openxmlformats.org/drawingml/2006/main">
+              <a:graphicData uri="http://schemas.openxmlformats.org/drawingml/2006/picture">
+                <pic:pic xmlns:pic="http://schemas.openxmlformats.org/drawingml/2006/picture">
+                  <pic:nvPicPr>
+                    <pic:cNvPr id="1" name=""/>
+                    <pic:cNvPicPr/>
+                  </pic:nvPicPr>
+                  <pic:blipFill>
+                    <a:blip r:embed="rId18"/>
+                    <a:stretch>
+                      <a:fillRect/>
+                    </a:stretch>
+                  </pic:blipFill>
+                  <pic:spPr>
+                    <a:xfrm>
+                      <a:off x="0" y="0"/>
+                      <a:ext cx="5496692" cy="2934109"/>
+                    </a:xfrm>
+                    <a:prstGeom prst="rect">
+                      <a:avLst/>
+                    </a:prstGeom>
+                  </pic:spPr>
+                </pic:pic>
+              </a:graphicData>
+            </a:graphic>
+          </wp:inline>
+        </w:drawing>
+      </w:r>
+    </w:p>
+    <w:p>
+      <w:pPr>
+        <w:spacing w:line="240" w:lineRule="auto"/>
+        <w:rPr>
+          <w:rFonts w:ascii="Times New Roman" w:hAnsi="Times New Roman" w:cs="Times New Roman"/>
+          <w:sz w:val="24"/>
+          <w:szCs w:val="24"/>
+        </w:rPr>
+      </w:pPr>
+    </w:p>
+    <w:p>
+      <w:pPr>
+        <w:jc w:val="center"/>
+        <w:rPr>
+          <w:rFonts w:ascii="Times New Roman" w:hAnsi="Times New Roman" w:cs="Times New Roman"/>
+          <w:b/>
+          <w:bCs/>
+          <w:sz w:val="24"/>
+          <w:szCs w:val="24"/>
+          <w:u w:val="single"/>
+        </w:rPr>
+      </w:pPr>
+      <w:r>
+        <w:rPr>
+          <w:rFonts w:ascii="Times New Roman" w:hAnsi="Times New Roman" w:cs="Times New Roman"/>
+          <w:b/>
+          <w:bCs/>
+          <w:sz w:val="24"/>
+          <w:szCs w:val="24"/>
+          <w:u w:val="single"/>
+        </w:rPr>
+        <w:t>Связи между моделями</w:t>
+      </w:r>
+    </w:p>
+    <w:p>
+      <w:pPr>
+        <w:rPr>
+          <w:rFonts w:ascii="Times New Roman" w:hAnsi="Times New Roman" w:cs="Times New Roman"/>
+          <w:sz w:val="24"/>
+          <w:szCs w:val="24"/>
+        </w:rPr>
+      </w:pPr>
+      <w:r>
+        <w:rPr>
+          <w:rFonts w:ascii="Times New Roman" w:hAnsi="Times New Roman" w:cs="Times New Roman"/>
+          <w:sz w:val="24"/>
+          <w:szCs w:val="24"/>
+        </w:rPr>
+        <w:t xml:space="preserve">● </w:t>
+      </w:r>
+      <w:proofErr w:type="spellStart"/>
+      <w:r>
+        <w:rPr>
+          <w:rFonts w:ascii="Times New Roman" w:hAnsi="Times New Roman" w:cs="Times New Roman"/>
+          <w:sz w:val="24"/>
+          <w:szCs w:val="24"/>
+        </w:rPr>
+        <w:t>ForeignKey</w:t>
+      </w:r>
+      <w:proofErr w:type="spellEnd"/>
+      <w:r>
+        <w:rPr>
+          <w:rFonts w:ascii="Times New Roman" w:hAnsi="Times New Roman" w:cs="Times New Roman"/>
+          <w:sz w:val="24"/>
+          <w:szCs w:val="24"/>
+        </w:rPr>
+        <w:t xml:space="preserve"> - один ко многим</w:t>
+      </w:r>
+    </w:p>
+    <w:p>
+      <w:pPr>
+        <w:rPr>
+          <w:rFonts w:ascii="Times New Roman" w:hAnsi="Times New Roman" w:cs="Times New Roman"/>
+          <w:sz w:val="24"/>
+          <w:szCs w:val="24"/>
+        </w:rPr>
+      </w:pPr>
+      <w:r>
+        <w:rPr>
+          <w:rFonts w:ascii="Times New Roman" w:hAnsi="Times New Roman" w:cs="Times New Roman"/>
+          <w:sz w:val="24"/>
+          <w:szCs w:val="24"/>
+        </w:rPr>
+        <w:t xml:space="preserve">● </w:t>
+      </w:r>
+      <w:proofErr w:type="spellStart"/>
+      <w:r>
+        <w:rPr>
+          <w:rFonts w:ascii="Times New Roman" w:hAnsi="Times New Roman" w:cs="Times New Roman"/>
+          <w:sz w:val="24"/>
+          <w:szCs w:val="24"/>
+        </w:rPr>
+        <w:t>ManyToManyField</w:t>
+      </w:r>
+      <w:proofErr w:type="spellEnd"/>
+      <w:r>
+        <w:rPr>
+          <w:rFonts w:ascii="Times New Roman" w:hAnsi="Times New Roman" w:cs="Times New Roman"/>
+          <w:sz w:val="24"/>
+          <w:szCs w:val="24"/>
+        </w:rPr>
+        <w:t xml:space="preserve"> - многие ко многим</w:t>
+      </w:r>
+    </w:p>
+    <w:p>
+      <w:pPr>
+        <w:rPr>
+          <w:rFonts w:ascii="Times New Roman" w:hAnsi="Times New Roman" w:cs="Times New Roman"/>
+          <w:sz w:val="24"/>
+          <w:szCs w:val="24"/>
+        </w:rPr>
+      </w:pPr>
+      <w:r>
+        <w:rPr>
+          <w:rFonts w:ascii="Times New Roman" w:hAnsi="Times New Roman" w:cs="Times New Roman"/>
+          <w:sz w:val="24"/>
+          <w:szCs w:val="24"/>
+        </w:rPr>
+        <w:t xml:space="preserve">● </w:t>
+      </w:r>
+      <w:proofErr w:type="spellStart"/>
+      <w:r>
+        <w:rPr>
+          <w:rFonts w:ascii="Times New Roman" w:hAnsi="Times New Roman" w:cs="Times New Roman"/>
+          <w:sz w:val="24"/>
+          <w:szCs w:val="24"/>
+        </w:rPr>
+        <w:t>OneToOneField</w:t>
+      </w:r>
+      <w:proofErr w:type="spellEnd"/>
+      <w:r>
+        <w:rPr>
+          <w:rFonts w:ascii="Times New Roman" w:hAnsi="Times New Roman" w:cs="Times New Roman"/>
+          <w:sz w:val="24"/>
+          <w:szCs w:val="24"/>
+        </w:rPr>
+        <w:t xml:space="preserve"> - один к одному</w:t>
+      </w:r>
+    </w:p>
+    <w:p>
+      <w:pPr>
+        <w:rPr>
+          <w:rFonts w:ascii="Times New Roman" w:hAnsi="Times New Roman" w:cs="Times New Roman"/>
+          <w:sz w:val="24"/>
+          <w:szCs w:val="24"/>
+        </w:rPr>
+      </w:pPr>
+      <w:r>
+        <w:rPr>
+          <w:rFonts w:ascii="Times New Roman" w:hAnsi="Times New Roman" w:cs="Times New Roman"/>
+          <w:sz w:val="24"/>
+          <w:szCs w:val="24"/>
+        </w:rPr>
+        <w:t>Добавим модели в наш проект</w:t>
+      </w:r>
+    </w:p>
+    <w:p>
+      <w:pPr>
+        <w:rPr>
+          <w:rFonts w:ascii="Times New Roman" w:hAnsi="Times New Roman" w:cs="Times New Roman"/>
+          <w:sz w:val="24"/>
+          <w:szCs w:val="24"/>
+        </w:rPr>
+      </w:pPr>
+      <w:r>
+        <w:rPr>
+          <w:rFonts w:ascii="Times New Roman" w:hAnsi="Times New Roman" w:cs="Times New Roman"/>
+          <w:noProof/>
+          <w:sz w:val="24"/>
+          <w:szCs w:val="24"/>
+        </w:rPr>
+        <w:drawing>
+          <wp:inline distT="0" distB="0" distL="0" distR="0" wp14:anchorId="27F7BD21" wp14:editId="661F7174">
+            <wp:extent cx="5496560" cy="4238727"/>
+            <wp:effectExtent l="0" t="0" r="8890" b="9525"/>
+            <wp:docPr id="24" name="Рисунок 24"/>
+            <wp:cNvGraphicFramePr>
+              <a:graphicFrameLocks xmlns:a="http://schemas.openxmlformats.org/drawingml/2006/main" noChangeAspect="1"/>
+            </wp:cNvGraphicFramePr>
+            <a:graphic xmlns:a="http://schemas.openxmlformats.org/drawingml/2006/main">
+              <a:graphicData uri="http://schemas.openxmlformats.org/drawingml/2006/picture">
+                <pic:pic xmlns:pic="http://schemas.openxmlformats.org/drawingml/2006/picture">
+                  <pic:nvPicPr>
+                    <pic:cNvPr id="1" name=""/>
+                    <pic:cNvPicPr/>
+                  </pic:nvPicPr>
+                  <pic:blipFill>
+                    <a:blip r:embed="rId19"/>
+                    <a:stretch>
+                      <a:fillRect/>
+                    </a:stretch>
+                  </pic:blipFill>
+                  <pic:spPr>
+                    <a:xfrm>
+                      <a:off x="0" y="0"/>
+                      <a:ext cx="5500915" cy="4242085"/>
+                    </a:xfrm>
+                    <a:prstGeom prst="rect">
+                      <a:avLst/>
+                    </a:prstGeom>
+                  </pic:spPr>
+                </pic:pic>
+              </a:graphicData>
+            </a:graphic>
+          </wp:inline>
+        </w:drawing>
+      </w:r>
+    </w:p>
+    <w:p>
+      <w:pPr>
+        <w:rPr>
+          <w:rFonts w:ascii="Times New Roman" w:hAnsi="Times New Roman" w:cs="Times New Roman"/>
+          <w:color w:val="FF0000"/>
+          <w:sz w:val="24"/>
+          <w:szCs w:val="24"/>
+        </w:rPr>
+      </w:pPr>
+      <w:r>
+        <w:rPr>
+          <w:rFonts w:ascii="Times New Roman" w:hAnsi="Times New Roman" w:cs="Times New Roman"/>
+          <w:color w:val="FF0000"/>
+          <w:sz w:val="24"/>
+          <w:szCs w:val="24"/>
+        </w:rPr>
+        <w:t>Внимание! После создания моделей обязательно нужно сделать миграции, иначе изменения не вступят в силу</w:t>
+      </w:r>
+    </w:p>
+    <w:p>
+      <w:pPr>
+        <w:rPr>
+          <w:rFonts w:ascii="Times New Roman" w:hAnsi="Times New Roman" w:cs="Times New Roman"/>
+          <w:sz w:val="24"/>
+          <w:szCs w:val="24"/>
+          <w:lang w:val="en-US"/>
+        </w:rPr>
+      </w:pPr>
+      <w:r>
+        <w:rPr>
+          <w:rFonts w:ascii="Times New Roman" w:hAnsi="Times New Roman" w:cs="Times New Roman"/>
+          <w:sz w:val="24"/>
+          <w:szCs w:val="24"/>
+          <w:lang w:val="en-US"/>
+        </w:rPr>
+        <w:lastRenderedPageBreak/>
+        <w:t xml:space="preserve">python manage.py </w:t>
+      </w:r>
+      <w:proofErr w:type="spellStart"/>
+      <w:r>
+        <w:rPr>
+          <w:rFonts w:ascii="Times New Roman" w:hAnsi="Times New Roman" w:cs="Times New Roman"/>
+          <w:sz w:val="24"/>
+          <w:szCs w:val="24"/>
+          <w:lang w:val="en-US"/>
+        </w:rPr>
+        <w:t>makemigrations</w:t>
+      </w:r>
+      <w:proofErr w:type="spellEnd"/>
+      <w:r>
+        <w:rPr>
+          <w:rFonts w:ascii="Times New Roman" w:hAnsi="Times New Roman" w:cs="Times New Roman"/>
+          <w:sz w:val="24"/>
+          <w:szCs w:val="24"/>
+          <w:lang w:val="en-US"/>
+        </w:rPr>
+        <w:t xml:space="preserve"> </w:t>
+      </w:r>
+      <w:proofErr w:type="spellStart"/>
+      <w:r>
+        <w:rPr>
+          <w:rFonts w:ascii="Times New Roman" w:hAnsi="Times New Roman" w:cs="Times New Roman"/>
+          <w:sz w:val="24"/>
+          <w:szCs w:val="24"/>
+          <w:lang w:val="en-US"/>
+        </w:rPr>
+        <w:t>userapp</w:t>
+      </w:r>
+      <w:proofErr w:type="spellEnd"/>
+    </w:p>
+    <w:p>
+      <w:pPr>
+        <w:rPr>
+          <w:rFonts w:ascii="Times New Roman" w:hAnsi="Times New Roman" w:cs="Times New Roman"/>
+          <w:sz w:val="24"/>
+          <w:szCs w:val="24"/>
+          <w:lang w:val="en-US"/>
+        </w:rPr>
+      </w:pPr>
+      <w:r>
+        <w:rPr>
+          <w:rFonts w:ascii="Times New Roman" w:hAnsi="Times New Roman" w:cs="Times New Roman"/>
+          <w:sz w:val="24"/>
+          <w:szCs w:val="24"/>
+          <w:lang w:val="en-US"/>
+        </w:rPr>
+        <w:t>python manage.py migrate</w:t>
+      </w:r>
+    </w:p>
+    <w:p>
+      <w:pPr>
+        <w:rPr>
+          <w:rFonts w:ascii="Times New Roman" w:hAnsi="Times New Roman" w:cs="Times New Roman"/>
+          <w:sz w:val="24"/>
+          <w:szCs w:val="24"/>
+          <w:lang w:val="en-US"/>
+        </w:rPr>
+      </w:pPr>
+    </w:p>
+    <w:p>
+      <w:pPr>
+        <w:rPr>
+          <w:rFonts w:ascii="Times New Roman" w:hAnsi="Times New Roman" w:cs="Times New Roman"/>
+          <w:sz w:val="24"/>
+          <w:szCs w:val="24"/>
+        </w:rPr>
+      </w:pPr>
+      <w:r>
+        <w:rPr>
+          <w:rFonts w:ascii="Times New Roman" w:hAnsi="Times New Roman" w:cs="Times New Roman"/>
+          <w:sz w:val="24"/>
+          <w:szCs w:val="24"/>
+          <w:lang w:val="en-US"/>
+        </w:rPr>
+        <w:t xml:space="preserve"> </w:t>
+      </w:r>
+      <w:r>
+        <w:rPr>
+          <w:rFonts w:ascii="Times New Roman" w:hAnsi="Times New Roman" w:cs="Times New Roman"/>
+          <w:sz w:val="24"/>
+          <w:szCs w:val="24"/>
+        </w:rPr>
+        <w:t>Получаем все посты автора</w:t>
+      </w:r>
+    </w:p>
+    <w:p>
+      <w:pPr>
+        <w:rPr>
+          <w:rFonts w:ascii="Times New Roman" w:hAnsi="Times New Roman" w:cs="Times New Roman"/>
+          <w:sz w:val="24"/>
+          <w:szCs w:val="24"/>
+        </w:rPr>
+      </w:pPr>
+      <w:r>
+        <w:rPr>
+          <w:rFonts w:ascii="Times New Roman" w:hAnsi="Times New Roman" w:cs="Times New Roman"/>
+          <w:noProof/>
+          <w:sz w:val="24"/>
+          <w:szCs w:val="24"/>
+        </w:rPr>
+        <w:drawing>
+          <wp:inline distT="0" distB="0" distL="0" distR="0" wp14:anchorId="5F506081" wp14:editId="29932E40">
+            <wp:extent cx="5973009" cy="3810532"/>
+            <wp:effectExtent l="0" t="0" r="8890" b="0"/>
+            <wp:docPr id="25" name="Рисунок 25"/>
+            <wp:cNvGraphicFramePr>
+              <a:graphicFrameLocks xmlns:a="http://schemas.openxmlformats.org/drawingml/2006/main" noChangeAspect="1"/>
+            </wp:cNvGraphicFramePr>
+            <a:graphic xmlns:a="http://schemas.openxmlformats.org/drawingml/2006/main">
+              <a:graphicData uri="http://schemas.openxmlformats.org/drawingml/2006/picture">
+                <pic:pic xmlns:pic="http://schemas.openxmlformats.org/drawingml/2006/picture">
+                  <pic:nvPicPr>
+                    <pic:cNvPr id="1" name=""/>
+                    <pic:cNvPicPr/>
+                  </pic:nvPicPr>
+                  <pic:blipFill>
+                    <a:blip r:embed="rId20"/>
+                    <a:stretch>
+                      <a:fillRect/>
+                    </a:stretch>
+                  </pic:blipFill>
+                  <pic:spPr>
+                    <a:xfrm>
+                      <a:off x="0" y="0"/>
+                      <a:ext cx="5973009" cy="3810532"/>
+                    </a:xfrm>
+                    <a:prstGeom prst="rect">
+                      <a:avLst/>
+                    </a:prstGeom>
+                  </pic:spPr>
+                </pic:pic>
+              </a:graphicData>
+            </a:graphic>
+          </wp:inline>
+        </w:drawing>
+      </w:r>
+    </w:p>
+    <w:p>
+      <w:pPr>
+        <w:rPr>
+          <w:rFonts w:ascii="Times New Roman" w:hAnsi="Times New Roman" w:cs="Times New Roman"/>
+          <w:sz w:val="24"/>
+          <w:szCs w:val="24"/>
+        </w:rPr>
+      </w:pPr>
+      <w:r>
+        <w:rPr>
+          <w:rFonts w:ascii="Times New Roman" w:hAnsi="Times New Roman" w:cs="Times New Roman"/>
+          <w:sz w:val="24"/>
+          <w:szCs w:val="24"/>
+        </w:rPr>
+        <w:t>Или</w:t>
+      </w:r>
+    </w:p>
+    <w:p>
+      <w:pPr>
+        <w:rPr>
+          <w:rFonts w:ascii="Times New Roman" w:hAnsi="Times New Roman" w:cs="Times New Roman"/>
+          <w:sz w:val="24"/>
+          <w:szCs w:val="24"/>
+        </w:rPr>
+      </w:pPr>
+      <w:r>
+        <w:rPr>
+          <w:rFonts w:ascii="Times New Roman" w:hAnsi="Times New Roman" w:cs="Times New Roman"/>
+          <w:noProof/>
+          <w:sz w:val="24"/>
+          <w:szCs w:val="24"/>
+        </w:rPr>
+        <w:drawing>
+          <wp:inline distT="0" distB="0" distL="0" distR="0" wp14:anchorId="0E620A9F" wp14:editId="623E202B">
+            <wp:extent cx="5858693" cy="3305636"/>
+            <wp:effectExtent l="0" t="0" r="8890" b="9525"/>
+            <wp:docPr id="26" name="Рисунок 26"/>
+            <wp:cNvGraphicFramePr>
+              <a:graphicFrameLocks xmlns:a="http://schemas.openxmlformats.org/drawingml/2006/main" noChangeAspect="1"/>
+            </wp:cNvGraphicFramePr>
+            <a:graphic xmlns:a="http://schemas.openxmlformats.org/drawingml/2006/main">
+              <a:graphicData uri="http://schemas.openxmlformats.org/drawingml/2006/picture">
+                <pic:pic xmlns:pic="http://schemas.openxmlformats.org/drawingml/2006/picture">
+                  <pic:nvPicPr>
+                    <pic:cNvPr id="1" name=""/>
+                    <pic:cNvPicPr/>
+                  </pic:nvPicPr>
+                  <pic:blipFill>
+                    <a:blip r:embed="rId21"/>
+                    <a:stretch>
+                      <a:fillRect/>
+                    </a:stretch>
+                  </pic:blipFill>
+                  <pic:spPr>
+                    <a:xfrm>
+                      <a:off x="0" y="0"/>
+                      <a:ext cx="5858693" cy="3305636"/>
+                    </a:xfrm>
+                    <a:prstGeom prst="rect">
+                      <a:avLst/>
+                    </a:prstGeom>
+                  </pic:spPr>
+                </pic:pic>
+              </a:graphicData>
+            </a:graphic>
+          </wp:inline>
+        </w:drawing>
+      </w:r>
+    </w:p>
+    <w:p>
+      <w:pPr>
+        <w:rPr>
+          <w:rFonts w:ascii="Times New Roman" w:hAnsi="Times New Roman" w:cs="Times New Roman"/>
+          <w:sz w:val="24"/>
+          <w:szCs w:val="24"/>
+          <w:lang w:val="en-US"/>
+        </w:rPr>
+      </w:pPr>
+    </w:p>
+    <w:p>
+      <w:pPr>
+        <w:jc w:val="center"/>
+        <w:rPr>
+          <w:rFonts w:ascii="Times New Roman" w:hAnsi="Times New Roman" w:cs="Times New Roman"/>
+          <w:b/>
+          <w:bCs/>
+          <w:sz w:val="24"/>
+          <w:szCs w:val="24"/>
+          <w:u w:val="single"/>
+        </w:rPr>
+      </w:pPr>
+    </w:p>
+    <w:p>
+      <w:pPr>
+        <w:jc w:val="center"/>
+        <w:rPr>
+          <w:rFonts w:ascii="Times New Roman" w:hAnsi="Times New Roman" w:cs="Times New Roman"/>
+          <w:b/>
+          <w:bCs/>
+          <w:sz w:val="24"/>
+          <w:szCs w:val="24"/>
+          <w:u w:val="single"/>
+        </w:rPr>
+      </w:pPr>
+    </w:p>
+    <w:p>
+      <w:pPr>
+        <w:jc w:val="center"/>
+        <w:rPr>
+          <w:rFonts w:ascii="Times New Roman" w:hAnsi="Times New Roman" w:cs="Times New Roman"/>
+          <w:b/>
+          <w:bCs/>
+          <w:sz w:val="24"/>
+          <w:szCs w:val="24"/>
+          <w:u w:val="single"/>
+        </w:rPr>
+      </w:pPr>
+      <w:r>
+        <w:rPr>
+          <w:rFonts w:ascii="Times New Roman" w:hAnsi="Times New Roman" w:cs="Times New Roman"/>
+          <w:b/>
+          <w:bCs/>
+          <w:sz w:val="24"/>
+          <w:szCs w:val="24"/>
+          <w:u w:val="single"/>
+        </w:rPr>
+        <w:lastRenderedPageBreak/>
+        <w:t>Создание пользовательских методов</w:t>
+      </w:r>
+    </w:p>
+    <w:p>
+      <w:pPr>
+        <w:ind w:firstLine="708"/>
+        <w:rPr>
+          <w:rFonts w:ascii="Times New Roman" w:hAnsi="Times New Roman" w:cs="Times New Roman"/>
+          <w:sz w:val="24"/>
+          <w:szCs w:val="24"/>
+        </w:rPr>
+      </w:pPr>
+      <w:r>
+        <w:rPr>
+          <w:rFonts w:ascii="Times New Roman" w:hAnsi="Times New Roman" w:cs="Times New Roman"/>
+          <w:sz w:val="24"/>
+          <w:szCs w:val="24"/>
+        </w:rPr>
+        <w:t>Также мы можем создавать пользовательские методы и свойства для моделей, чтобы расширить их функциональность. Например, мы можем создать метод "</w:t>
+      </w:r>
+      <w:r>
+        <w:rPr>
+          <w:rFonts w:ascii="Times New Roman" w:hAnsi="Times New Roman" w:cs="Times New Roman"/>
+          <w:color w:val="FF0000"/>
+          <w:sz w:val="24"/>
+          <w:szCs w:val="24"/>
+          <w:lang w:val="en-US"/>
+        </w:rPr>
+        <w:t>get</w:t>
+      </w:r>
+      <w:r>
+        <w:rPr>
+          <w:rFonts w:ascii="Times New Roman" w:hAnsi="Times New Roman" w:cs="Times New Roman"/>
+          <w:color w:val="FF0000"/>
+          <w:sz w:val="24"/>
+          <w:szCs w:val="24"/>
+        </w:rPr>
+        <w:t>_</w:t>
+      </w:r>
+      <w:r>
+        <w:rPr>
+          <w:rFonts w:ascii="Times New Roman" w:hAnsi="Times New Roman" w:cs="Times New Roman"/>
+          <w:color w:val="FF0000"/>
+          <w:sz w:val="24"/>
+          <w:szCs w:val="24"/>
+          <w:lang w:val="en-US"/>
+        </w:rPr>
+        <w:t>summary</w:t>
+      </w:r>
+      <w:r>
+        <w:rPr>
+          <w:rFonts w:ascii="Times New Roman" w:hAnsi="Times New Roman" w:cs="Times New Roman"/>
+          <w:sz w:val="24"/>
+          <w:szCs w:val="24"/>
+        </w:rPr>
+        <w:t>" для модели "</w:t>
+      </w:r>
+      <w:r>
+        <w:rPr>
+          <w:rFonts w:ascii="Times New Roman" w:hAnsi="Times New Roman" w:cs="Times New Roman"/>
+          <w:color w:val="FF0000"/>
+          <w:sz w:val="24"/>
+          <w:szCs w:val="24"/>
+          <w:lang w:val="en-US"/>
+        </w:rPr>
+        <w:t>Post</w:t>
+      </w:r>
+      <w:r>
+        <w:rPr>
+          <w:rFonts w:ascii="Times New Roman" w:hAnsi="Times New Roman" w:cs="Times New Roman"/>
+          <w:sz w:val="24"/>
+          <w:szCs w:val="24"/>
+        </w:rPr>
+        <w:t xml:space="preserve">", который будет возвращать краткое описание поста. Внесём изменения в класс </w:t>
+      </w:r>
+      <w:r>
+        <w:rPr>
+          <w:rFonts w:ascii="Times New Roman" w:hAnsi="Times New Roman" w:cs="Times New Roman"/>
+          <w:color w:val="FF0000"/>
+          <w:sz w:val="24"/>
+          <w:szCs w:val="24"/>
+          <w:lang w:val="en-US"/>
+        </w:rPr>
+        <w:t>Post</w:t>
+      </w:r>
+      <w:r>
+        <w:rPr>
+          <w:rFonts w:ascii="Times New Roman" w:hAnsi="Times New Roman" w:cs="Times New Roman"/>
+          <w:color w:val="FF0000"/>
+          <w:sz w:val="24"/>
+          <w:szCs w:val="24"/>
+        </w:rPr>
+        <w:t xml:space="preserve"> </w:t>
+      </w:r>
+      <w:r>
+        <w:rPr>
+          <w:rFonts w:ascii="Times New Roman" w:hAnsi="Times New Roman" w:cs="Times New Roman"/>
+          <w:sz w:val="24"/>
+          <w:szCs w:val="24"/>
+        </w:rPr>
+        <w:t xml:space="preserve">в файле </w:t>
+      </w:r>
+      <w:proofErr w:type="spellStart"/>
+      <w:r>
+        <w:rPr>
+          <w:rFonts w:ascii="Times New Roman" w:hAnsi="Times New Roman" w:cs="Times New Roman"/>
+          <w:color w:val="FF0000"/>
+          <w:sz w:val="24"/>
+          <w:szCs w:val="24"/>
+          <w:lang w:val="en-US"/>
+        </w:rPr>
+        <w:t>usserapp</w:t>
+      </w:r>
+      <w:proofErr w:type="spellEnd"/>
+      <w:r>
+        <w:rPr>
+          <w:rFonts w:ascii="Times New Roman" w:hAnsi="Times New Roman" w:cs="Times New Roman"/>
+          <w:color w:val="FF0000"/>
           <w:sz w:val="24"/>
           <w:szCs w:val="24"/>
         </w:rPr>
         <w:t>\</w:t>
       </w:r>
+      <w:r>
+        <w:rPr>
+          <w:rFonts w:ascii="Times New Roman" w:hAnsi="Times New Roman" w:cs="Times New Roman"/>
+          <w:color w:val="FF0000"/>
+          <w:sz w:val="24"/>
+          <w:szCs w:val="24"/>
+          <w:lang w:val="en-US"/>
+        </w:rPr>
+        <w:t>models</w:t>
+      </w:r>
+      <w:r>
+        <w:rPr>
+          <w:rFonts w:ascii="Times New Roman" w:hAnsi="Times New Roman" w:cs="Times New Roman"/>
+          <w:color w:val="FF0000"/>
+          <w:sz w:val="24"/>
+          <w:szCs w:val="24"/>
+        </w:rPr>
+        <w:t>.</w:t>
+      </w:r>
       <w:proofErr w:type="spellStart"/>
       <w:r>
         <w:rPr>
           <w:rFonts w:ascii="Times New Roman" w:hAnsi="Times New Roman" w:cs="Times New Roman"/>
-          <w:sz w:val="24"/>
-          <w:szCs w:val="24"/>
-        </w:rPr>
-        <w:t>recipesbook</w:t>
+          <w:color w:val="FF0000"/>
+          <w:sz w:val="24"/>
+          <w:szCs w:val="24"/>
+          <w:lang w:val="en-US"/>
+        </w:rPr>
+        <w:t>py</w:t>
       </w:r>
       <w:proofErr w:type="spellEnd"/>
       <w:r>
@@ -892,18 +4529,370 @@
           <w:sz w:val="24"/>
           <w:szCs w:val="24"/>
         </w:rPr>
-        <w:t>\</w:t>
-      </w:r>
-    </w:p>
-    <w:p>
-      <w:pPr>
-        <w:spacing w:line="240" w:lineRule="auto"/>
-        <w:rPr>
-          <w:rFonts w:ascii="Times New Roman" w:hAnsi="Times New Roman" w:cs="Times New Roman"/>
-          <w:sz w:val="24"/>
-          <w:szCs w:val="24"/>
-        </w:rPr>
-      </w:pPr>
+        <w:t>:</w:t>
+      </w:r>
+      <w:r>
+        <w:rPr>
+          <w:rFonts w:ascii="Times New Roman" w:hAnsi="Times New Roman" w:cs="Times New Roman"/>
+          <w:sz w:val="24"/>
+          <w:szCs w:val="24"/>
+        </w:rPr>
+        <w:cr/>
+      </w:r>
+      <w:r>
+        <w:rPr>
+          <w:rFonts w:ascii="Times New Roman" w:hAnsi="Times New Roman" w:cs="Times New Roman"/>
+          <w:noProof/>
+          <w:sz w:val="24"/>
+          <w:szCs w:val="24"/>
+        </w:rPr>
+        <w:drawing>
+          <wp:inline distT="0" distB="0" distL="0" distR="0" wp14:anchorId="04650A7C" wp14:editId="334FEA00">
+            <wp:extent cx="6645910" cy="3018790"/>
+            <wp:effectExtent l="0" t="0" r="2540" b="0"/>
+            <wp:docPr id="30" name="Рисунок 30"/>
+            <wp:cNvGraphicFramePr>
+              <a:graphicFrameLocks xmlns:a="http://schemas.openxmlformats.org/drawingml/2006/main" noChangeAspect="1"/>
+            </wp:cNvGraphicFramePr>
+            <a:graphic xmlns:a="http://schemas.openxmlformats.org/drawingml/2006/main">
+              <a:graphicData uri="http://schemas.openxmlformats.org/drawingml/2006/picture">
+                <pic:pic xmlns:pic="http://schemas.openxmlformats.org/drawingml/2006/picture">
+                  <pic:nvPicPr>
+                    <pic:cNvPr id="1" name=""/>
+                    <pic:cNvPicPr/>
+                  </pic:nvPicPr>
+                  <pic:blipFill>
+                    <a:blip r:embed="rId22"/>
+                    <a:stretch>
+                      <a:fillRect/>
+                    </a:stretch>
+                  </pic:blipFill>
+                  <pic:spPr>
+                    <a:xfrm>
+                      <a:off x="0" y="0"/>
+                      <a:ext cx="6645910" cy="3018790"/>
+                    </a:xfrm>
+                    <a:prstGeom prst="rect">
+                      <a:avLst/>
+                    </a:prstGeom>
+                  </pic:spPr>
+                </pic:pic>
+              </a:graphicData>
+            </a:graphic>
+          </wp:inline>
+        </w:drawing>
+      </w:r>
+    </w:p>
+    <w:p>
+      <w:pPr>
+        <w:rPr>
+          <w:rFonts w:ascii="Times New Roman" w:hAnsi="Times New Roman" w:cs="Times New Roman"/>
+          <w:color w:val="FF0000"/>
+          <w:sz w:val="24"/>
+          <w:szCs w:val="24"/>
+          <w:lang w:val="en-US"/>
+        </w:rPr>
+      </w:pPr>
+      <w:r>
+        <w:rPr>
+          <w:rFonts w:ascii="Times New Roman" w:hAnsi="Times New Roman" w:cs="Times New Roman"/>
+          <w:sz w:val="24"/>
+          <w:szCs w:val="24"/>
+        </w:rPr>
+        <w:t>После</w:t>
+      </w:r>
+      <w:r>
+        <w:rPr>
+          <w:rFonts w:ascii="Times New Roman" w:hAnsi="Times New Roman" w:cs="Times New Roman"/>
+          <w:sz w:val="24"/>
+          <w:szCs w:val="24"/>
+          <w:lang w:val="en-US"/>
+        </w:rPr>
+        <w:t xml:space="preserve"> </w:t>
+      </w:r>
+      <w:r>
+        <w:rPr>
+          <w:rFonts w:ascii="Times New Roman" w:hAnsi="Times New Roman" w:cs="Times New Roman"/>
+          <w:sz w:val="24"/>
+          <w:szCs w:val="24"/>
+        </w:rPr>
+        <w:t>этого</w:t>
+      </w:r>
+      <w:r>
+        <w:rPr>
+          <w:rFonts w:ascii="Times New Roman" w:hAnsi="Times New Roman" w:cs="Times New Roman"/>
+          <w:sz w:val="24"/>
+          <w:szCs w:val="24"/>
+          <w:lang w:val="en-US"/>
+        </w:rPr>
+        <w:t xml:space="preserve"> </w:t>
+      </w:r>
+      <w:r>
+        <w:rPr>
+          <w:rFonts w:ascii="Times New Roman" w:hAnsi="Times New Roman" w:cs="Times New Roman"/>
+          <w:sz w:val="24"/>
+          <w:szCs w:val="24"/>
+        </w:rPr>
+        <w:t>мы</w:t>
+      </w:r>
+      <w:r>
+        <w:rPr>
+          <w:rFonts w:ascii="Times New Roman" w:hAnsi="Times New Roman" w:cs="Times New Roman"/>
+          <w:sz w:val="24"/>
+          <w:szCs w:val="24"/>
+          <w:lang w:val="en-US"/>
+        </w:rPr>
+        <w:t xml:space="preserve"> </w:t>
+      </w:r>
+      <w:r>
+        <w:rPr>
+          <w:rFonts w:ascii="Times New Roman" w:hAnsi="Times New Roman" w:cs="Times New Roman"/>
+          <w:sz w:val="24"/>
+          <w:szCs w:val="24"/>
+        </w:rPr>
+        <w:t>доработаем</w:t>
+      </w:r>
+      <w:r>
+        <w:rPr>
+          <w:rFonts w:ascii="Times New Roman" w:hAnsi="Times New Roman" w:cs="Times New Roman"/>
+          <w:sz w:val="24"/>
+          <w:szCs w:val="24"/>
+          <w:lang w:val="en-US"/>
+        </w:rPr>
+        <w:t xml:space="preserve"> </w:t>
+      </w:r>
+      <w:r>
+        <w:rPr>
+          <w:rFonts w:ascii="Times New Roman" w:hAnsi="Times New Roman" w:cs="Times New Roman"/>
+          <w:sz w:val="24"/>
+          <w:szCs w:val="24"/>
+        </w:rPr>
+        <w:t>нашу</w:t>
+      </w:r>
+      <w:r>
+        <w:rPr>
+          <w:rFonts w:ascii="Times New Roman" w:hAnsi="Times New Roman" w:cs="Times New Roman"/>
+          <w:sz w:val="24"/>
+          <w:szCs w:val="24"/>
+          <w:lang w:val="en-US"/>
+        </w:rPr>
+        <w:t xml:space="preserve"> </w:t>
+      </w:r>
+      <w:r>
+        <w:rPr>
+          <w:rFonts w:ascii="Times New Roman" w:hAnsi="Times New Roman" w:cs="Times New Roman"/>
+          <w:sz w:val="24"/>
+          <w:szCs w:val="24"/>
+        </w:rPr>
+        <w:t>команду</w:t>
+      </w:r>
+      <w:r>
+        <w:rPr>
+          <w:rFonts w:ascii="Times New Roman" w:hAnsi="Times New Roman" w:cs="Times New Roman"/>
+          <w:sz w:val="24"/>
+          <w:szCs w:val="24"/>
+          <w:lang w:val="en-US"/>
+        </w:rPr>
+        <w:t xml:space="preserve"> </w:t>
+      </w:r>
+      <w:proofErr w:type="spellStart"/>
+      <w:r>
+        <w:rPr>
+          <w:rFonts w:ascii="Times New Roman" w:hAnsi="Times New Roman" w:cs="Times New Roman"/>
+          <w:color w:val="FF0000"/>
+          <w:sz w:val="24"/>
+          <w:szCs w:val="24"/>
+          <w:lang w:val="en-US"/>
+        </w:rPr>
+        <w:t>get_post_by_author_id</w:t>
+      </w:r>
+      <w:proofErr w:type="spellEnd"/>
+      <w:r>
+        <w:rPr>
+          <w:rFonts w:ascii="Times New Roman" w:hAnsi="Times New Roman" w:cs="Times New Roman"/>
+          <w:color w:val="FF0000"/>
+          <w:sz w:val="24"/>
+          <w:szCs w:val="24"/>
+          <w:lang w:val="en-US"/>
+        </w:rPr>
+        <w:t xml:space="preserve"> </w:t>
+      </w:r>
+      <w:r>
+        <w:rPr>
+          <w:rFonts w:ascii="Times New Roman" w:hAnsi="Times New Roman" w:cs="Times New Roman"/>
+          <w:sz w:val="24"/>
+          <w:szCs w:val="24"/>
+        </w:rPr>
+        <w:t>в</w:t>
+      </w:r>
+      <w:r>
+        <w:rPr>
+          <w:rFonts w:ascii="Times New Roman" w:hAnsi="Times New Roman" w:cs="Times New Roman"/>
+          <w:sz w:val="24"/>
+          <w:szCs w:val="24"/>
+          <w:lang w:val="en-US"/>
+        </w:rPr>
+        <w:t xml:space="preserve"> </w:t>
+      </w:r>
+      <w:r>
+        <w:rPr>
+          <w:rFonts w:ascii="Times New Roman" w:hAnsi="Times New Roman" w:cs="Times New Roman"/>
+          <w:sz w:val="24"/>
+          <w:szCs w:val="24"/>
+        </w:rPr>
+        <w:t>папке</w:t>
+      </w:r>
+      <w:r>
+        <w:rPr>
+          <w:rFonts w:ascii="Times New Roman" w:hAnsi="Times New Roman" w:cs="Times New Roman"/>
+          <w:sz w:val="24"/>
+          <w:szCs w:val="24"/>
+          <w:lang w:val="en-US"/>
+        </w:rPr>
+        <w:t xml:space="preserve"> </w:t>
+      </w:r>
+      <w:r>
+        <w:rPr>
+          <w:rFonts w:ascii="Times New Roman" w:hAnsi="Times New Roman" w:cs="Times New Roman"/>
+          <w:color w:val="FF0000"/>
+          <w:sz w:val="24"/>
+          <w:szCs w:val="24"/>
+          <w:lang w:val="en-US"/>
+        </w:rPr>
+        <w:t>userapp/management/commands/get_post_by_author_id.py</w:t>
+      </w:r>
+    </w:p>
+    <w:p>
+      <w:pPr>
+        <w:rPr>
+          <w:rFonts w:ascii="Times New Roman" w:hAnsi="Times New Roman" w:cs="Times New Roman"/>
+          <w:color w:val="FF0000"/>
+          <w:sz w:val="24"/>
+          <w:szCs w:val="24"/>
+          <w:lang w:val="en-US"/>
+        </w:rPr>
+      </w:pPr>
+      <w:r>
+        <w:rPr>
+          <w:rFonts w:ascii="Times New Roman" w:hAnsi="Times New Roman" w:cs="Times New Roman"/>
+          <w:noProof/>
+          <w:color w:val="FF0000"/>
+          <w:sz w:val="24"/>
+          <w:szCs w:val="24"/>
+          <w:lang w:val="en-US"/>
+        </w:rPr>
+        <w:drawing>
+          <wp:inline distT="0" distB="0" distL="0" distR="0" wp14:anchorId="1BD0C942" wp14:editId="33C5B8DA">
+            <wp:extent cx="6211167" cy="1543265"/>
+            <wp:effectExtent l="0" t="0" r="0" b="0"/>
+            <wp:docPr id="28" name="Рисунок 28"/>
+            <wp:cNvGraphicFramePr>
+              <a:graphicFrameLocks xmlns:a="http://schemas.openxmlformats.org/drawingml/2006/main" noChangeAspect="1"/>
+            </wp:cNvGraphicFramePr>
+            <a:graphic xmlns:a="http://schemas.openxmlformats.org/drawingml/2006/main">
+              <a:graphicData uri="http://schemas.openxmlformats.org/drawingml/2006/picture">
+                <pic:pic xmlns:pic="http://schemas.openxmlformats.org/drawingml/2006/picture">
+                  <pic:nvPicPr>
+                    <pic:cNvPr id="1" name=""/>
+                    <pic:cNvPicPr/>
+                  </pic:nvPicPr>
+                  <pic:blipFill>
+                    <a:blip r:embed="rId23"/>
+                    <a:stretch>
+                      <a:fillRect/>
+                    </a:stretch>
+                  </pic:blipFill>
+                  <pic:spPr>
+                    <a:xfrm>
+                      <a:off x="0" y="0"/>
+                      <a:ext cx="6211167" cy="1543265"/>
+                    </a:xfrm>
+                    <a:prstGeom prst="rect">
+                      <a:avLst/>
+                    </a:prstGeom>
+                  </pic:spPr>
+                </pic:pic>
+              </a:graphicData>
+            </a:graphic>
+          </wp:inline>
+        </w:drawing>
+      </w:r>
+    </w:p>
+    <w:p>
+      <w:pPr>
+        <w:rPr>
+          <w:rFonts w:ascii="Times New Roman" w:hAnsi="Times New Roman" w:cs="Times New Roman"/>
+          <w:sz w:val="24"/>
+          <w:szCs w:val="24"/>
+        </w:rPr>
+      </w:pPr>
+      <w:r>
+        <w:rPr>
+          <w:rFonts w:ascii="Times New Roman" w:hAnsi="Times New Roman" w:cs="Times New Roman"/>
+          <w:sz w:val="24"/>
+          <w:szCs w:val="24"/>
+        </w:rPr>
+        <w:t xml:space="preserve">Изменения на скрине выделены </w:t>
+      </w:r>
+      <w:r>
+        <w:rPr>
+          <w:rFonts w:ascii="Times New Roman" w:hAnsi="Times New Roman" w:cs="Times New Roman"/>
+          <w:sz w:val="24"/>
+          <w:szCs w:val="24"/>
+        </w:rPr>
+        <w:t>и теперь мы получаем следующий вывод:</w:t>
+      </w:r>
+      <w:r>
+        <w:rPr>
+          <w:rFonts w:ascii="Times New Roman" w:hAnsi="Times New Roman" w:cs="Times New Roman"/>
+          <w:sz w:val="24"/>
+          <w:szCs w:val="24"/>
+        </w:rPr>
+        <w:br/>
+      </w:r>
+      <w:r>
+        <w:rPr>
+          <w:rFonts w:ascii="Times New Roman" w:hAnsi="Times New Roman" w:cs="Times New Roman"/>
+          <w:noProof/>
+          <w:sz w:val="24"/>
+          <w:szCs w:val="24"/>
+        </w:rPr>
+        <w:drawing>
+          <wp:inline distT="0" distB="0" distL="0" distR="0" wp14:anchorId="43514ECC" wp14:editId="2148CC84">
+            <wp:extent cx="6645910" cy="1610995"/>
+            <wp:effectExtent l="0" t="0" r="2540" b="8255"/>
+            <wp:docPr id="29" name="Рисунок 29"/>
+            <wp:cNvGraphicFramePr>
+              <a:graphicFrameLocks xmlns:a="http://schemas.openxmlformats.org/drawingml/2006/main" noChangeAspect="1"/>
+            </wp:cNvGraphicFramePr>
+            <a:graphic xmlns:a="http://schemas.openxmlformats.org/drawingml/2006/main">
+              <a:graphicData uri="http://schemas.openxmlformats.org/drawingml/2006/picture">
+                <pic:pic xmlns:pic="http://schemas.openxmlformats.org/drawingml/2006/picture">
+                  <pic:nvPicPr>
+                    <pic:cNvPr id="1" name=""/>
+                    <pic:cNvPicPr/>
+                  </pic:nvPicPr>
+                  <pic:blipFill>
+                    <a:blip r:embed="rId24"/>
+                    <a:stretch>
+                      <a:fillRect/>
+                    </a:stretch>
+                  </pic:blipFill>
+                  <pic:spPr>
+                    <a:xfrm>
+                      <a:off x="0" y="0"/>
+                      <a:ext cx="6645910" cy="1610995"/>
+                    </a:xfrm>
+                    <a:prstGeom prst="rect">
+                      <a:avLst/>
+                    </a:prstGeom>
+                  </pic:spPr>
+                </pic:pic>
+              </a:graphicData>
+            </a:graphic>
+          </wp:inline>
+        </w:drawing>
+      </w:r>
     </w:p>
     <w:p>
       <w:pPr>
@@ -917,174 +4906,75 @@
           <w:szCs w:val="24"/>
         </w:rPr>
       </w:pPr>
-      <w:r>
-        <w:rPr>
-          <w:rFonts w:ascii="Times New Roman" w:hAnsi="Times New Roman" w:cs="Times New Roman"/>
-          <w:b/>
-          <w:bCs/>
-          <w:sz w:val="24"/>
-          <w:szCs w:val="24"/>
-        </w:rPr>
-        <w:t>Запуск сервера и проверка работоспособности</w:t>
-      </w:r>
     </w:p>
     <w:p>
       <w:pPr>
         <w:spacing w:line="240" w:lineRule="auto"/>
-        <w:rPr>
-          <w:rFonts w:ascii="Times New Roman" w:hAnsi="Times New Roman" w:cs="Times New Roman"/>
-          <w:sz w:val="24"/>
-          <w:szCs w:val="24"/>
-          <w:lang w:val="en-US"/>
-        </w:rPr>
-      </w:pPr>
-      <w:r>
-        <w:rPr>
-          <w:rFonts w:ascii="Times New Roman" w:hAnsi="Times New Roman" w:cs="Times New Roman"/>
-          <w:sz w:val="24"/>
-          <w:szCs w:val="24"/>
-          <w:lang w:val="en-US"/>
-        </w:rPr>
-        <w:t xml:space="preserve">python manage.py </w:t>
-      </w:r>
-      <w:proofErr w:type="spellStart"/>
-      <w:r>
-        <w:rPr>
-          <w:rFonts w:ascii="Times New Roman" w:hAnsi="Times New Roman" w:cs="Times New Roman"/>
-          <w:sz w:val="24"/>
-          <w:szCs w:val="24"/>
-          <w:lang w:val="en-US"/>
-        </w:rPr>
-        <w:t>runserver</w:t>
-      </w:r>
-      <w:proofErr w:type="spellEnd"/>
+        <w:ind w:firstLine="708"/>
+        <w:rPr>
+          <w:rFonts w:ascii="Times New Roman" w:hAnsi="Times New Roman" w:cs="Times New Roman"/>
+          <w:b/>
+          <w:bCs/>
+          <w:sz w:val="24"/>
+          <w:szCs w:val="24"/>
+        </w:rPr>
+      </w:pPr>
     </w:p>
     <w:p>
       <w:pPr>
         <w:spacing w:line="240" w:lineRule="auto"/>
-        <w:rPr>
-          <w:rFonts w:ascii="Times New Roman" w:hAnsi="Times New Roman" w:cs="Times New Roman"/>
-          <w:color w:val="FF0000"/>
-          <w:sz w:val="24"/>
-          <w:szCs w:val="24"/>
-        </w:rPr>
-      </w:pPr>
-      <w:r>
-        <w:rPr>
-          <w:rFonts w:ascii="Times New Roman" w:hAnsi="Times New Roman" w:cs="Times New Roman"/>
-          <w:color w:val="FF0000"/>
-          <w:sz w:val="24"/>
-          <w:szCs w:val="24"/>
-        </w:rPr>
-        <w:t>Внимание</w:t>
-      </w:r>
-      <w:r>
-        <w:rPr>
-          <w:rFonts w:ascii="Times New Roman" w:hAnsi="Times New Roman" w:cs="Times New Roman"/>
-          <w:color w:val="FF0000"/>
-          <w:sz w:val="24"/>
-          <w:szCs w:val="24"/>
-          <w:lang w:val="en-US"/>
-        </w:rPr>
-        <w:t xml:space="preserve">! </w:t>
-      </w:r>
-      <w:r>
-        <w:rPr>
-          <w:rFonts w:ascii="Times New Roman" w:hAnsi="Times New Roman" w:cs="Times New Roman"/>
-          <w:color w:val="FF0000"/>
-          <w:sz w:val="24"/>
-          <w:szCs w:val="24"/>
-        </w:rPr>
-        <w:t>Команда должна выполняться из каталога, который содержит файл</w:t>
-      </w:r>
+        <w:ind w:firstLine="708"/>
+        <w:rPr>
+          <w:rFonts w:ascii="Times New Roman" w:hAnsi="Times New Roman" w:cs="Times New Roman"/>
+          <w:b/>
+          <w:bCs/>
+          <w:sz w:val="24"/>
+          <w:szCs w:val="24"/>
+        </w:rPr>
+      </w:pPr>
     </w:p>
     <w:p>
       <w:pPr>
         <w:spacing w:line="240" w:lineRule="auto"/>
-        <w:rPr>
-          <w:rFonts w:ascii="Times New Roman" w:hAnsi="Times New Roman" w:cs="Times New Roman"/>
-          <w:color w:val="FF0000"/>
-          <w:sz w:val="24"/>
-          <w:szCs w:val="24"/>
-        </w:rPr>
-      </w:pPr>
-      <w:r>
-        <w:rPr>
-          <w:rFonts w:ascii="Times New Roman" w:hAnsi="Times New Roman" w:cs="Times New Roman"/>
-          <w:color w:val="FF0000"/>
-          <w:sz w:val="24"/>
-          <w:szCs w:val="24"/>
-        </w:rPr>
-        <w:t xml:space="preserve">manage.py. Не забудьте перейти в него командой </w:t>
-      </w:r>
-      <w:proofErr w:type="spellStart"/>
-      <w:r>
-        <w:rPr>
-          <w:rFonts w:ascii="Times New Roman" w:hAnsi="Times New Roman" w:cs="Times New Roman"/>
-          <w:color w:val="FF0000"/>
-          <w:sz w:val="24"/>
-          <w:szCs w:val="24"/>
-        </w:rPr>
-        <w:t>cd</w:t>
-      </w:r>
-      <w:proofErr w:type="spellEnd"/>
-      <w:r>
-        <w:rPr>
-          <w:rFonts w:ascii="Times New Roman" w:hAnsi="Times New Roman" w:cs="Times New Roman"/>
-          <w:color w:val="FF0000"/>
-          <w:sz w:val="24"/>
-          <w:szCs w:val="24"/>
-        </w:rPr>
-        <w:t xml:space="preserve"> &lt;имя проекта&gt;</w:t>
-      </w:r>
+        <w:ind w:firstLine="708"/>
+        <w:rPr>
+          <w:rFonts w:ascii="Times New Roman" w:hAnsi="Times New Roman" w:cs="Times New Roman"/>
+          <w:b/>
+          <w:bCs/>
+          <w:sz w:val="24"/>
+          <w:szCs w:val="24"/>
+        </w:rPr>
+      </w:pPr>
     </w:p>
     <w:p>
       <w:pPr>
         <w:spacing w:line="240" w:lineRule="auto"/>
-        <w:rPr>
-          <w:rFonts w:ascii="Times New Roman" w:hAnsi="Times New Roman" w:cs="Times New Roman"/>
-          <w:b/>
-          <w:bCs/>
-          <w:color w:val="FF0000"/>
-          <w:sz w:val="24"/>
-          <w:szCs w:val="24"/>
-          <w:u w:val="single"/>
-        </w:rPr>
-      </w:pPr>
-      <w:r>
-        <w:rPr>
-          <w:rFonts w:ascii="Times New Roman" w:hAnsi="Times New Roman" w:cs="Times New Roman"/>
-          <w:b/>
-          <w:bCs/>
-          <w:color w:val="FF0000"/>
-          <w:sz w:val="24"/>
-          <w:szCs w:val="24"/>
-          <w:u w:val="single"/>
-        </w:rPr>
-        <w:t>для запуска сервера с доступом по локальной сети введите команду:</w:t>
-      </w:r>
-    </w:p>
-    <w:p>
-      <w:pPr>
-        <w:spacing w:line="240" w:lineRule="auto"/>
-        <w:rPr>
-          <w:rFonts w:ascii="Times New Roman" w:hAnsi="Times New Roman" w:cs="Times New Roman"/>
-          <w:sz w:val="24"/>
-          <w:szCs w:val="24"/>
-        </w:rPr>
-      </w:pPr>
-      <w:r>
-        <w:rPr>
-          <w:rFonts w:ascii="Times New Roman" w:hAnsi="Times New Roman" w:cs="Times New Roman"/>
-          <w:sz w:val="24"/>
-          <w:szCs w:val="24"/>
-          <w:lang w:val="en-US"/>
-        </w:rPr>
-        <w:t>python</w:t>
-      </w:r>
-      <w:r>
-        <w:rPr>
-          <w:rFonts w:ascii="Times New Roman" w:hAnsi="Times New Roman" w:cs="Times New Roman"/>
+        <w:ind w:firstLine="708"/>
+        <w:rPr>
+          <w:rFonts w:ascii="Times New Roman" w:hAnsi="Times New Roman" w:cs="Times New Roman"/>
+          <w:b/>
+          <w:bCs/>
+          <w:color w:val="FF0000"/>
+          <w:sz w:val="24"/>
+          <w:szCs w:val="24"/>
+        </w:rPr>
+      </w:pPr>
+      <w:r>
+        <w:rPr>
+          <w:rFonts w:ascii="Times New Roman" w:hAnsi="Times New Roman" w:cs="Times New Roman"/>
+          <w:b/>
+          <w:bCs/>
+          <w:sz w:val="24"/>
+          <w:szCs w:val="24"/>
+        </w:rPr>
+        <w:lastRenderedPageBreak/>
+        <w:t>Так</w:t>
+      </w:r>
+      <w:r>
+        <w:rPr>
+          <w:rFonts w:ascii="Times New Roman" w:hAnsi="Times New Roman" w:cs="Times New Roman"/>
+          <w:b/>
+          <w:bCs/>
           <w:sz w:val="24"/>
           <w:szCs w:val="24"/>
         </w:rPr>
@@ -1093,172 +4983,163 @@
       <w:r>
         <w:rPr>
           <w:rFonts w:ascii="Times New Roman" w:hAnsi="Times New Roman" w:cs="Times New Roman"/>
-          <w:sz w:val="24"/>
-          <w:szCs w:val="24"/>
-          <w:lang w:val="en-US"/>
-        </w:rPr>
-        <w:t>manage</w:t>
-      </w:r>
-      <w:r>
-        <w:rPr>
-          <w:rFonts w:ascii="Times New Roman" w:hAnsi="Times New Roman" w:cs="Times New Roman"/>
-          <w:sz w:val="24"/>
-          <w:szCs w:val="24"/>
-        </w:rPr>
-        <w:t>.</w:t>
-      </w:r>
-      <w:proofErr w:type="spellStart"/>
-      <w:r>
-        <w:rPr>
-          <w:rFonts w:ascii="Times New Roman" w:hAnsi="Times New Roman" w:cs="Times New Roman"/>
-          <w:sz w:val="24"/>
-          <w:szCs w:val="24"/>
-          <w:lang w:val="en-US"/>
-        </w:rPr>
-        <w:t>py</w:t>
-      </w:r>
-      <w:proofErr w:type="spellEnd"/>
-      <w:r>
-        <w:rPr>
-          <w:rFonts w:ascii="Times New Roman" w:hAnsi="Times New Roman" w:cs="Times New Roman"/>
+          <w:b/>
+          <w:bCs/>
+          <w:sz w:val="24"/>
+          <w:szCs w:val="24"/>
+        </w:rPr>
+        <w:t>же</w:t>
+      </w:r>
+      <w:r>
+        <w:rPr>
+          <w:rFonts w:ascii="Times New Roman" w:hAnsi="Times New Roman" w:cs="Times New Roman"/>
+          <w:b/>
+          <w:bCs/>
           <w:sz w:val="24"/>
           <w:szCs w:val="24"/>
         </w:rPr>
         <w:t xml:space="preserve"> </w:t>
       </w:r>
-      <w:proofErr w:type="spellStart"/>
-      <w:r>
-        <w:rPr>
-          <w:rFonts w:ascii="Times New Roman" w:hAnsi="Times New Roman" w:cs="Times New Roman"/>
-          <w:sz w:val="24"/>
-          <w:szCs w:val="24"/>
-          <w:lang w:val="en-US"/>
-        </w:rPr>
-        <w:t>runserver</w:t>
-      </w:r>
-      <w:proofErr w:type="spellEnd"/>
-      <w:r>
-        <w:rPr>
-          <w:rFonts w:ascii="Times New Roman" w:hAnsi="Times New Roman" w:cs="Times New Roman"/>
-          <w:sz w:val="24"/>
-          <w:szCs w:val="24"/>
-        </w:rPr>
-        <w:t xml:space="preserve"> 0.0.0.0:8000</w:t>
-      </w:r>
-    </w:p>
-    <w:p>
-      <w:pPr>
-        <w:spacing w:line="240" w:lineRule="auto"/>
-        <w:rPr>
-          <w:rFonts w:ascii="Times New Roman" w:hAnsi="Times New Roman" w:cs="Times New Roman"/>
-          <w:sz w:val="24"/>
-          <w:szCs w:val="24"/>
-        </w:rPr>
-      </w:pPr>
-      <w:r>
-        <w:rPr>
-          <w:rFonts w:ascii="Times New Roman" w:hAnsi="Times New Roman" w:cs="Times New Roman"/>
-          <w:sz w:val="24"/>
-          <w:szCs w:val="24"/>
-        </w:rPr>
-        <w:t xml:space="preserve">при этом </w:t>
-      </w:r>
-      <w:proofErr w:type="spellStart"/>
-      <w:r>
-        <w:rPr>
-          <w:rFonts w:ascii="Times New Roman" w:hAnsi="Times New Roman" w:cs="Times New Roman"/>
-          <w:color w:val="FF0000"/>
-          <w:sz w:val="24"/>
-          <w:szCs w:val="24"/>
-          <w:lang w:val="en-US"/>
-        </w:rPr>
-        <w:t>ip</w:t>
-      </w:r>
-      <w:proofErr w:type="spellEnd"/>
-      <w:r>
-        <w:rPr>
-          <w:rFonts w:ascii="Times New Roman" w:hAnsi="Times New Roman" w:cs="Times New Roman"/>
-          <w:color w:val="FF0000"/>
+      <w:r>
+        <w:rPr>
+          <w:rFonts w:ascii="Times New Roman" w:hAnsi="Times New Roman" w:cs="Times New Roman"/>
+          <w:b/>
+          <w:bCs/>
+          <w:sz w:val="24"/>
+          <w:szCs w:val="24"/>
+        </w:rPr>
+        <w:t>существует</w:t>
+      </w:r>
+      <w:r>
+        <w:rPr>
+          <w:rFonts w:ascii="Times New Roman" w:hAnsi="Times New Roman" w:cs="Times New Roman"/>
+          <w:b/>
+          <w:bCs/>
           <w:sz w:val="24"/>
           <w:szCs w:val="24"/>
         </w:rPr>
         <w:t xml:space="preserve"> </w:t>
       </w:r>
-      <w:proofErr w:type="gramStart"/>
-      <w:r>
-        <w:rPr>
-          <w:rFonts w:ascii="Times New Roman" w:hAnsi="Times New Roman" w:cs="Times New Roman"/>
-          <w:sz w:val="24"/>
-          <w:szCs w:val="24"/>
-        </w:rPr>
-        <w:t>адрес ПК</w:t>
-      </w:r>
-      <w:proofErr w:type="gramEnd"/>
-      <w:r>
-        <w:rPr>
-          <w:rFonts w:ascii="Times New Roman" w:hAnsi="Times New Roman" w:cs="Times New Roman"/>
-          <w:sz w:val="24"/>
-          <w:szCs w:val="24"/>
-        </w:rPr>
-        <w:t xml:space="preserve"> на котором запускается локальный сервер должен быть вписан в файле </w:t>
-      </w:r>
-      <w:proofErr w:type="spellStart"/>
-      <w:r>
-        <w:rPr>
-          <w:rFonts w:ascii="Times New Roman" w:hAnsi="Times New Roman" w:cs="Times New Roman"/>
-          <w:color w:val="FF0000"/>
-          <w:sz w:val="24"/>
-          <w:szCs w:val="24"/>
-          <w:lang w:val="en-US"/>
-        </w:rPr>
-        <w:t>recipesbook</w:t>
-      </w:r>
-      <w:proofErr w:type="spellEnd"/>
-      <w:r>
-        <w:rPr>
-          <w:rFonts w:ascii="Times New Roman" w:hAnsi="Times New Roman" w:cs="Times New Roman"/>
-          <w:color w:val="FF0000"/>
-          <w:sz w:val="24"/>
-          <w:szCs w:val="24"/>
-        </w:rPr>
-        <w:t>/</w:t>
-      </w:r>
-      <w:r>
-        <w:rPr>
-          <w:rFonts w:ascii="Times New Roman" w:hAnsi="Times New Roman" w:cs="Times New Roman"/>
-          <w:color w:val="FF0000"/>
-          <w:sz w:val="24"/>
-          <w:szCs w:val="24"/>
-          <w:lang w:val="en-US"/>
-        </w:rPr>
-        <w:t>settings</w:t>
-      </w:r>
-      <w:r>
-        <w:rPr>
-          <w:rFonts w:ascii="Times New Roman" w:hAnsi="Times New Roman" w:cs="Times New Roman"/>
-          <w:color w:val="FF0000"/>
-          <w:sz w:val="24"/>
-          <w:szCs w:val="24"/>
-        </w:rPr>
-        <w:t>.</w:t>
-      </w:r>
-      <w:proofErr w:type="spellStart"/>
-      <w:r>
-        <w:rPr>
-          <w:rFonts w:ascii="Times New Roman" w:hAnsi="Times New Roman" w:cs="Times New Roman"/>
-          <w:color w:val="FF0000"/>
-          <w:sz w:val="24"/>
-          <w:szCs w:val="24"/>
-          <w:lang w:val="en-US"/>
-        </w:rPr>
-        <w:t>py</w:t>
-      </w:r>
-      <w:proofErr w:type="spellEnd"/>
-    </w:p>
-    <w:p/>
+      <w:r>
+        <w:rPr>
+          <w:rFonts w:ascii="Times New Roman" w:hAnsi="Times New Roman" w:cs="Times New Roman"/>
+          <w:b/>
+          <w:bCs/>
+          <w:color w:val="FF0000"/>
+          <w:sz w:val="24"/>
+          <w:szCs w:val="24"/>
+          <w:lang w:val="en-US"/>
+        </w:rPr>
+        <w:t>class</w:t>
+      </w:r>
+      <w:r>
+        <w:rPr>
+          <w:rFonts w:ascii="Times New Roman" w:hAnsi="Times New Roman" w:cs="Times New Roman"/>
+          <w:b/>
+          <w:bCs/>
+          <w:color w:val="FF0000"/>
+          <w:sz w:val="24"/>
+          <w:szCs w:val="24"/>
+        </w:rPr>
+        <w:t xml:space="preserve"> </w:t>
+      </w:r>
+      <w:r>
+        <w:rPr>
+          <w:rFonts w:ascii="Times New Roman" w:hAnsi="Times New Roman" w:cs="Times New Roman"/>
+          <w:b/>
+          <w:bCs/>
+          <w:color w:val="FF0000"/>
+          <w:sz w:val="24"/>
+          <w:szCs w:val="24"/>
+          <w:lang w:val="en-US"/>
+        </w:rPr>
+        <w:t>Meta</w:t>
+      </w:r>
+      <w:r>
+        <w:rPr>
+          <w:rFonts w:ascii="Times New Roman" w:hAnsi="Times New Roman" w:cs="Times New Roman"/>
+          <w:b/>
+          <w:bCs/>
+          <w:color w:val="FF0000"/>
+          <w:sz w:val="24"/>
+          <w:szCs w:val="24"/>
+        </w:rPr>
+        <w:t xml:space="preserve"> </w:t>
+      </w:r>
+      <w:r>
+        <w:rPr>
+          <w:rFonts w:ascii="Times New Roman" w:hAnsi="Times New Roman" w:cs="Times New Roman"/>
+          <w:b/>
+          <w:bCs/>
+          <w:sz w:val="24"/>
+          <w:szCs w:val="24"/>
+        </w:rPr>
+        <w:t xml:space="preserve">в котором указывается дополнительная информация вроде сортировки или </w:t>
+      </w:r>
+      <w:r>
+        <w:rPr>
+          <w:rFonts w:ascii="Times New Roman" w:hAnsi="Times New Roman" w:cs="Times New Roman"/>
+          <w:b/>
+          <w:bCs/>
+          <w:sz w:val="24"/>
+          <w:szCs w:val="24"/>
+        </w:rPr>
+        <w:t xml:space="preserve">перечисления полей, которые будут использоваться. Пример на скрине, а дополнительная информация по ссылке: </w:t>
+      </w:r>
+      <w:r>
+        <w:rPr>
+          <w:rFonts w:ascii="Times New Roman" w:hAnsi="Times New Roman" w:cs="Times New Roman"/>
+          <w:b/>
+          <w:bCs/>
+          <w:color w:val="FF0000"/>
+          <w:sz w:val="24"/>
+          <w:szCs w:val="24"/>
+        </w:rPr>
+        <w:t>https://docs.djangoproject.com/en/5.0/ref/models/options/</w:t>
+      </w:r>
+    </w:p>
+    <w:p>
+      <w:r>
+        <w:drawing>
+          <wp:inline distT="0" distB="0" distL="0" distR="0" wp14:anchorId="58907DCB" wp14:editId="3A36C19E">
+            <wp:extent cx="5811061" cy="3134162"/>
+            <wp:effectExtent l="0" t="0" r="0" b="9525"/>
+            <wp:docPr id="1" name="Рисунок 1"/>
+            <wp:cNvGraphicFramePr>
+              <a:graphicFrameLocks xmlns:a="http://schemas.openxmlformats.org/drawingml/2006/main" noChangeAspect="1"/>
+            </wp:cNvGraphicFramePr>
+            <a:graphic xmlns:a="http://schemas.openxmlformats.org/drawingml/2006/main">
+              <a:graphicData uri="http://schemas.openxmlformats.org/drawingml/2006/picture">
+                <pic:pic xmlns:pic="http://schemas.openxmlformats.org/drawingml/2006/picture">
+                  <pic:nvPicPr>
+                    <pic:cNvPr id="1" name=""/>
+                    <pic:cNvPicPr/>
+                  </pic:nvPicPr>
+                  <pic:blipFill>
+                    <a:blip r:embed="rId25"/>
+                    <a:stretch>
+                      <a:fillRect/>
+                    </a:stretch>
+                  </pic:blipFill>
+                  <pic:spPr>
+                    <a:xfrm>
+                      <a:off x="0" y="0"/>
+                      <a:ext cx="5811061" cy="3134162"/>
+                    </a:xfrm>
+                    <a:prstGeom prst="rect">
+                      <a:avLst/>
+                    </a:prstGeom>
+                  </pic:spPr>
+                </pic:pic>
+              </a:graphicData>
+            </a:graphic>
+          </wp:inline>
+        </w:drawing>
+      </w:r>
+    </w:p>
     <w:sectPr>
       <w:pgSz w:w="11906" w:h="16838"/>
-      <w:pgMar w:top="1134" w:right="850" w:bottom="1134" w:left="1701" w:header="708" w:footer="708" w:gutter="0"/>
+      <w:pgMar w:top="720" w:right="720" w:bottom="720" w:left="720" w:header="708" w:footer="708" w:gutter="0"/>
       <w:cols w:space="708"/>
       <w:docGrid w:linePitch="360"/>
     </w:sectPr>
@@ -1664,7 +5545,7 @@
   <w:style w:type="paragraph" w:default="1" w:styleId="a">
     <w:name w:val="Normal"/>
     <w:qFormat/>
-    <w:rsid w:val="005258C3"/>
+    <w:rsid w:val="00FF4F4B"/>
   </w:style>
   <w:style w:type="character" w:default="1" w:styleId="a0">
     <w:name w:val="Default Paragraph Font"/>
@@ -1692,6 +5573,17 @@
     <w:uiPriority w:val="99"/>
     <w:semiHidden/>
     <w:unhideWhenUsed/>
+  </w:style>
+  <w:style w:type="character" w:styleId="a3">
+    <w:name w:val="Hyperlink"/>
+    <w:basedOn w:val="a0"/>
+    <w:uiPriority w:val="99"/>
+    <w:unhideWhenUsed/>
+    <w:rsid w:val="00FF4F4B"/>
+    <w:rPr>
+      <w:color w:val="0563C1" w:themeColor="hyperlink"/>
+      <w:u w:val="single"/>
+    </w:rPr>
   </w:style>
 </w:styles>
 </file>
